--- a/Lab 3/Component Implementation Documentations and Test Cases.docx
+++ b/Lab 3/Component Implementation Documentations and Test Cases.docx
@@ -4,118 +4,135 @@
   <w:body>
     <w:p>
       <w:pPr>
-        <w:rPr>
-          <w:rFonts w:ascii="Times New Roman" w:hAnsi="Times New Roman" w:cs="Times New Roman"/>
-        </w:rPr>
-      </w:pPr>
-    </w:p>
-    <w:p>
-      <w:pPr>
-        <w:rPr>
-          <w:rFonts w:ascii="Times New Roman" w:hAnsi="Times New Roman" w:cs="Times New Roman"/>
-        </w:rPr>
-      </w:pPr>
-    </w:p>
-    <w:p>
-      <w:pPr>
-        <w:rPr>
-          <w:rFonts w:ascii="Times New Roman" w:hAnsi="Times New Roman" w:cs="Times New Roman"/>
-        </w:rPr>
-      </w:pPr>
-    </w:p>
-    <w:p>
-      <w:pPr>
-        <w:rPr>
-          <w:rFonts w:ascii="Times New Roman" w:hAnsi="Times New Roman" w:cs="Times New Roman"/>
-        </w:rPr>
-      </w:pPr>
-    </w:p>
-    <w:p>
-      <w:pPr>
-        <w:rPr>
-          <w:rFonts w:ascii="Times New Roman" w:hAnsi="Times New Roman" w:cs="Times New Roman"/>
-        </w:rPr>
-      </w:pPr>
-    </w:p>
-    <w:p>
-      <w:pPr>
-        <w:rPr>
-          <w:rFonts w:ascii="Times New Roman" w:hAnsi="Times New Roman" w:cs="Times New Roman"/>
-        </w:rPr>
-      </w:pPr>
-    </w:p>
-    <w:p>
-      <w:pPr>
-        <w:rPr>
-          <w:rFonts w:ascii="Times New Roman" w:hAnsi="Times New Roman" w:cs="Times New Roman"/>
-        </w:rPr>
-      </w:pPr>
-    </w:p>
-    <w:p>
-      <w:pPr>
-        <w:rPr>
-          <w:rFonts w:ascii="Times New Roman" w:hAnsi="Times New Roman" w:cs="Times New Roman"/>
-        </w:rPr>
-      </w:pPr>
-    </w:p>
-    <w:p>
-      <w:pPr>
-        <w:rPr>
-          <w:rFonts w:ascii="Times New Roman" w:hAnsi="Times New Roman" w:cs="Times New Roman"/>
-        </w:rPr>
-      </w:pPr>
-    </w:p>
-    <w:p>
-      <w:pPr>
-        <w:rPr>
-          <w:rFonts w:ascii="Times New Roman" w:hAnsi="Times New Roman" w:cs="Times New Roman"/>
-        </w:rPr>
-      </w:pPr>
-    </w:p>
-    <w:p>
-      <w:pPr>
-        <w:rPr>
-          <w:rFonts w:ascii="Times New Roman" w:hAnsi="Times New Roman" w:cs="Times New Roman"/>
-        </w:rPr>
-      </w:pPr>
-    </w:p>
-    <w:p>
-      <w:pPr>
-        <w:rPr>
-          <w:rFonts w:ascii="Times New Roman" w:hAnsi="Times New Roman" w:cs="Times New Roman"/>
-        </w:rPr>
-      </w:pPr>
-    </w:p>
-    <w:p>
-      <w:pPr>
-        <w:rPr>
-          <w:rFonts w:ascii="Times New Roman" w:hAnsi="Times New Roman" w:cs="Times New Roman"/>
-        </w:rPr>
-      </w:pPr>
-    </w:p>
-    <w:p>
-      <w:pPr>
-        <w:rPr>
-          <w:rFonts w:ascii="Times New Roman" w:hAnsi="Times New Roman" w:cs="Times New Roman"/>
-        </w:rPr>
-      </w:pPr>
-    </w:p>
-    <w:p>
-      <w:pPr>
-        <w:rPr>
-          <w:rFonts w:ascii="Times New Roman" w:hAnsi="Times New Roman" w:cs="Times New Roman"/>
-        </w:rPr>
-      </w:pPr>
-    </w:p>
-    <w:p>
-      <w:pPr>
-        <w:rPr>
-          <w:rFonts w:ascii="Times New Roman" w:hAnsi="Times New Roman" w:cs="Times New Roman"/>
-        </w:rPr>
-      </w:pPr>
-    </w:p>
-    <w:p>
-      <w:pPr>
+        <w:spacing w:line="276" w:lineRule="auto"/>
+        <w:rPr>
+          <w:rFonts w:ascii="Times New Roman" w:hAnsi="Times New Roman" w:cs="Times New Roman"/>
+        </w:rPr>
+      </w:pPr>
+    </w:p>
+    <w:p>
+      <w:pPr>
+        <w:spacing w:line="276" w:lineRule="auto"/>
+        <w:rPr>
+          <w:rFonts w:ascii="Times New Roman" w:hAnsi="Times New Roman" w:cs="Times New Roman"/>
+        </w:rPr>
+      </w:pPr>
+    </w:p>
+    <w:p>
+      <w:pPr>
+        <w:spacing w:line="276" w:lineRule="auto"/>
+        <w:rPr>
+          <w:rFonts w:ascii="Times New Roman" w:hAnsi="Times New Roman" w:cs="Times New Roman"/>
+        </w:rPr>
+      </w:pPr>
+    </w:p>
+    <w:p>
+      <w:pPr>
+        <w:spacing w:line="276" w:lineRule="auto"/>
+        <w:rPr>
+          <w:rFonts w:ascii="Times New Roman" w:hAnsi="Times New Roman" w:cs="Times New Roman"/>
+        </w:rPr>
+      </w:pPr>
+    </w:p>
+    <w:p>
+      <w:pPr>
+        <w:spacing w:line="276" w:lineRule="auto"/>
+        <w:rPr>
+          <w:rFonts w:ascii="Times New Roman" w:hAnsi="Times New Roman" w:cs="Times New Roman"/>
+        </w:rPr>
+      </w:pPr>
+    </w:p>
+    <w:p>
+      <w:pPr>
+        <w:spacing w:line="276" w:lineRule="auto"/>
+        <w:rPr>
+          <w:rFonts w:ascii="Times New Roman" w:hAnsi="Times New Roman" w:cs="Times New Roman"/>
+        </w:rPr>
+      </w:pPr>
+    </w:p>
+    <w:p>
+      <w:pPr>
+        <w:spacing w:line="276" w:lineRule="auto"/>
+        <w:rPr>
+          <w:rFonts w:ascii="Times New Roman" w:hAnsi="Times New Roman" w:cs="Times New Roman"/>
+        </w:rPr>
+      </w:pPr>
+    </w:p>
+    <w:p>
+      <w:pPr>
+        <w:spacing w:line="276" w:lineRule="auto"/>
+        <w:rPr>
+          <w:rFonts w:ascii="Times New Roman" w:hAnsi="Times New Roman" w:cs="Times New Roman"/>
+        </w:rPr>
+      </w:pPr>
+    </w:p>
+    <w:p>
+      <w:pPr>
+        <w:spacing w:line="276" w:lineRule="auto"/>
+        <w:rPr>
+          <w:rFonts w:ascii="Times New Roman" w:hAnsi="Times New Roman" w:cs="Times New Roman"/>
+        </w:rPr>
+      </w:pPr>
+    </w:p>
+    <w:p>
+      <w:pPr>
+        <w:spacing w:line="276" w:lineRule="auto"/>
+        <w:rPr>
+          <w:rFonts w:ascii="Times New Roman" w:hAnsi="Times New Roman" w:cs="Times New Roman"/>
+        </w:rPr>
+      </w:pPr>
+    </w:p>
+    <w:p>
+      <w:pPr>
+        <w:spacing w:line="276" w:lineRule="auto"/>
+        <w:rPr>
+          <w:rFonts w:ascii="Times New Roman" w:hAnsi="Times New Roman" w:cs="Times New Roman"/>
+        </w:rPr>
+      </w:pPr>
+    </w:p>
+    <w:p>
+      <w:pPr>
+        <w:spacing w:line="276" w:lineRule="auto"/>
+        <w:rPr>
+          <w:rFonts w:ascii="Times New Roman" w:hAnsi="Times New Roman" w:cs="Times New Roman"/>
+        </w:rPr>
+      </w:pPr>
+    </w:p>
+    <w:p>
+      <w:pPr>
+        <w:spacing w:line="276" w:lineRule="auto"/>
+        <w:rPr>
+          <w:rFonts w:ascii="Times New Roman" w:hAnsi="Times New Roman" w:cs="Times New Roman"/>
+        </w:rPr>
+      </w:pPr>
+    </w:p>
+    <w:p>
+      <w:pPr>
+        <w:spacing w:line="276" w:lineRule="auto"/>
+        <w:rPr>
+          <w:rFonts w:ascii="Times New Roman" w:hAnsi="Times New Roman" w:cs="Times New Roman"/>
+        </w:rPr>
+      </w:pPr>
+    </w:p>
+    <w:p>
+      <w:pPr>
+        <w:spacing w:line="276" w:lineRule="auto"/>
+        <w:rPr>
+          <w:rFonts w:ascii="Times New Roman" w:hAnsi="Times New Roman" w:cs="Times New Roman"/>
+        </w:rPr>
+      </w:pPr>
+    </w:p>
+    <w:p>
+      <w:pPr>
+        <w:spacing w:line="276" w:lineRule="auto"/>
+        <w:rPr>
+          <w:rFonts w:ascii="Times New Roman" w:hAnsi="Times New Roman" w:cs="Times New Roman"/>
+        </w:rPr>
+      </w:pPr>
+    </w:p>
+    <w:p>
+      <w:pPr>
+        <w:spacing w:line="276" w:lineRule="auto"/>
         <w:jc w:val="center"/>
         <w:rPr>
           <w:rFonts w:ascii="Times New Roman" w:hAnsi="Times New Roman" w:cs="Times New Roman"/>
@@ -134,6 +151,7 @@
     </w:p>
     <w:p>
       <w:pPr>
+        <w:spacing w:line="276" w:lineRule="auto"/>
         <w:ind w:firstLine="720"/>
         <w:jc w:val="center"/>
         <w:rPr>
@@ -145,6 +163,7 @@
     </w:p>
     <w:p>
       <w:pPr>
+        <w:spacing w:line="276" w:lineRule="auto"/>
         <w:ind w:left="3600" w:firstLine="720"/>
         <w:rPr>
           <w:rFonts w:ascii="Times New Roman" w:hAnsi="Times New Roman" w:cs="Times New Roman"/>
@@ -163,6 +182,7 @@
     </w:p>
     <w:p>
       <w:pPr>
+        <w:spacing w:line="276" w:lineRule="auto"/>
         <w:ind w:firstLine="720"/>
         <w:jc w:val="center"/>
         <w:rPr>
@@ -174,6 +194,7 @@
     </w:p>
     <w:p>
       <w:pPr>
+        <w:spacing w:line="276" w:lineRule="auto"/>
         <w:jc w:val="center"/>
         <w:rPr>
           <w:rFonts w:ascii="Times New Roman" w:hAnsi="Times New Roman" w:cs="Times New Roman"/>
@@ -192,6 +213,7 @@
     </w:p>
     <w:p>
       <w:pPr>
+        <w:spacing w:line="276" w:lineRule="auto"/>
         <w:jc w:val="center"/>
         <w:rPr>
           <w:rFonts w:ascii="Times New Roman" w:hAnsi="Times New Roman" w:cs="Times New Roman"/>
@@ -202,6 +224,7 @@
     </w:p>
     <w:p>
       <w:pPr>
+        <w:spacing w:line="276" w:lineRule="auto"/>
         <w:jc w:val="center"/>
         <w:rPr>
           <w:rFonts w:ascii="Times New Roman" w:hAnsi="Times New Roman" w:cs="Times New Roman"/>
@@ -212,6 +235,7 @@
     </w:p>
     <w:p>
       <w:pPr>
+        <w:spacing w:line="276" w:lineRule="auto"/>
         <w:jc w:val="center"/>
         <w:rPr>
           <w:rFonts w:ascii="Times New Roman" w:hAnsi="Times New Roman" w:cs="Times New Roman"/>
@@ -222,6 +246,7 @@
     </w:p>
     <w:p>
       <w:pPr>
+        <w:spacing w:line="276" w:lineRule="auto"/>
         <w:jc w:val="center"/>
         <w:rPr>
           <w:rFonts w:ascii="Times New Roman" w:hAnsi="Times New Roman" w:cs="Times New Roman"/>
@@ -232,6 +257,7 @@
     </w:p>
     <w:p>
       <w:pPr>
+        <w:spacing w:line="276" w:lineRule="auto"/>
         <w:jc w:val="center"/>
         <w:rPr>
           <w:rFonts w:ascii="Times New Roman" w:hAnsi="Times New Roman" w:cs="Times New Roman"/>
@@ -242,6 +268,7 @@
     </w:p>
     <w:p>
       <w:pPr>
+        <w:spacing w:line="276" w:lineRule="auto"/>
         <w:jc w:val="center"/>
         <w:rPr>
           <w:rFonts w:ascii="Times New Roman" w:hAnsi="Times New Roman" w:cs="Times New Roman"/>
@@ -252,6 +279,7 @@
     </w:p>
     <w:p>
       <w:pPr>
+        <w:spacing w:line="276" w:lineRule="auto"/>
         <w:jc w:val="center"/>
         <w:rPr>
           <w:rFonts w:ascii="Times New Roman" w:hAnsi="Times New Roman" w:cs="Times New Roman"/>
@@ -262,6 +290,7 @@
     </w:p>
     <w:p>
       <w:pPr>
+        <w:spacing w:line="276" w:lineRule="auto"/>
         <w:jc w:val="center"/>
         <w:rPr>
           <w:rFonts w:ascii="Times New Roman" w:hAnsi="Times New Roman" w:cs="Times New Roman"/>
@@ -272,6 +301,7 @@
     </w:p>
     <w:p>
       <w:pPr>
+        <w:spacing w:line="276" w:lineRule="auto"/>
         <w:jc w:val="center"/>
         <w:rPr>
           <w:rFonts w:ascii="Times New Roman" w:hAnsi="Times New Roman" w:cs="Times New Roman"/>
@@ -282,6 +312,7 @@
     </w:p>
     <w:p>
       <w:pPr>
+        <w:spacing w:line="276" w:lineRule="auto"/>
         <w:jc w:val="center"/>
         <w:rPr>
           <w:rFonts w:ascii="Times New Roman" w:hAnsi="Times New Roman" w:cs="Times New Roman"/>
@@ -292,6 +323,7 @@
     </w:p>
     <w:p>
       <w:pPr>
+        <w:spacing w:line="276" w:lineRule="auto"/>
         <w:jc w:val="center"/>
         <w:rPr>
           <w:rFonts w:ascii="Times New Roman" w:hAnsi="Times New Roman" w:cs="Times New Roman"/>
@@ -302,6 +334,7 @@
     </w:p>
     <w:p>
       <w:pPr>
+        <w:spacing w:line="276" w:lineRule="auto"/>
         <w:jc w:val="center"/>
         <w:rPr>
           <w:rFonts w:ascii="Times New Roman" w:hAnsi="Times New Roman" w:cs="Times New Roman"/>
@@ -312,7 +345,7 @@
     </w:p>
     <w:p>
       <w:pPr>
-        <w:jc w:val="center"/>
+        <w:spacing w:line="276" w:lineRule="auto"/>
         <w:rPr>
           <w:rFonts w:ascii="Times New Roman" w:hAnsi="Times New Roman" w:cs="Times New Roman"/>
           <w:sz w:val="36"/>
@@ -320,58 +353,17 @@
         </w:rPr>
       </w:pPr>
     </w:p>
-    <w:p>
-      <w:pPr>
-        <w:jc w:val="center"/>
-        <w:rPr>
-          <w:rFonts w:ascii="Times New Roman" w:hAnsi="Times New Roman" w:cs="Times New Roman"/>
-          <w:sz w:val="36"/>
-          <w:szCs w:val="36"/>
-        </w:rPr>
-      </w:pPr>
-    </w:p>
-    <w:p>
-      <w:pPr>
-        <w:jc w:val="center"/>
-        <w:rPr>
-          <w:rFonts w:ascii="Times New Roman" w:hAnsi="Times New Roman" w:cs="Times New Roman"/>
-          <w:sz w:val="36"/>
-          <w:szCs w:val="36"/>
-        </w:rPr>
-      </w:pPr>
-    </w:p>
-    <w:p>
-      <w:pPr>
-        <w:jc w:val="center"/>
-        <w:rPr>
-          <w:rFonts w:ascii="Times New Roman" w:hAnsi="Times New Roman" w:cs="Times New Roman"/>
-          <w:sz w:val="36"/>
-          <w:szCs w:val="36"/>
-        </w:rPr>
-      </w:pPr>
-    </w:p>
-    <w:p>
-      <w:pPr>
-        <w:jc w:val="center"/>
-        <w:rPr>
-          <w:rFonts w:ascii="Times New Roman" w:hAnsi="Times New Roman" w:cs="Times New Roman"/>
-          <w:sz w:val="36"/>
-          <w:szCs w:val="36"/>
-        </w:rPr>
-      </w:pPr>
-    </w:p>
-    <w:p>
-      <w:pPr>
-        <w:jc w:val="center"/>
-        <w:rPr>
-          <w:rFonts w:ascii="Times New Roman" w:hAnsi="Times New Roman" w:cs="Times New Roman"/>
-          <w:sz w:val="36"/>
-          <w:szCs w:val="36"/>
-        </w:rPr>
-      </w:pPr>
-    </w:p>
     <w:sdt>
       <w:sdtPr>
+        <w:rPr>
+          <w:rFonts w:asciiTheme="minorHAnsi" w:eastAsiaTheme="minorHAnsi" w:hAnsiTheme="minorHAnsi" w:cstheme="minorBidi"/>
+          <w:b w:val="0"/>
+          <w:bCs w:val="0"/>
+          <w:color w:val="auto"/>
+          <w:sz w:val="24"/>
+          <w:szCs w:val="24"/>
+          <w:lang w:val="en-SG"/>
+        </w:rPr>
         <w:id w:val="-460188807"/>
         <w:docPartObj>
           <w:docPartGallery w:val="Table of Contents"/>
@@ -380,12 +372,7 @@
       </w:sdtPr>
       <w:sdtEndPr>
         <w:rPr>
-          <w:rFonts w:asciiTheme="minorHAnsi" w:eastAsiaTheme="minorHAnsi" w:hAnsiTheme="minorHAnsi" w:cstheme="minorBidi"/>
           <w:noProof/>
-          <w:color w:val="auto"/>
-          <w:sz w:val="24"/>
-          <w:szCs w:val="24"/>
-          <w:lang w:val="en-SG"/>
         </w:rPr>
       </w:sdtEndPr>
       <w:sdtContent>
@@ -393,12 +380,14 @@
           <w:pPr>
             <w:pStyle w:val="TOCHeading"/>
             <w:rPr>
+              <w:b w:val="0"/>
               <w:sz w:val="32"/>
               <w:szCs w:val="32"/>
             </w:rPr>
           </w:pPr>
           <w:r>
             <w:rPr>
+              <w:b w:val="0"/>
               <w:sz w:val="32"/>
               <w:szCs w:val="32"/>
             </w:rPr>
@@ -433,6 +422,7 @@
           </w:r>
           <w:r>
             <w:rPr>
+              <w:b w:val="0"/>
               <w:sz w:val="24"/>
               <w:szCs w:val="24"/>
             </w:rPr>
@@ -447,75 +437,83 @@
             </w:rPr>
             <w:fldChar w:fldCharType="separate"/>
           </w:r>
-          <w:hyperlink w:anchor="_Toc527540759" w:history="1">
+          <w:hyperlink w:anchor="_Toc528327801" w:history="1">
             <w:r>
               <w:rPr>
                 <w:rStyle w:val="Hyperlink"/>
-                <w:noProof/>
-                <w:sz w:val="24"/>
-                <w:szCs w:val="24"/>
-              </w:rPr>
-              <w:t>FrontEnd Components</w:t>
-            </w:r>
-            <w:r>
-              <w:rPr>
-                <w:noProof/>
-                <w:webHidden/>
-                <w:sz w:val="24"/>
-                <w:szCs w:val="24"/>
+                <w:b w:val="0"/>
+                <w:noProof/>
+              </w:rPr>
+              <w:t>Fro</w:t>
+            </w:r>
+            <w:r>
+              <w:rPr>
+                <w:rStyle w:val="Hyperlink"/>
+                <w:b w:val="0"/>
+                <w:noProof/>
+              </w:rPr>
+              <w:t>n</w:t>
+            </w:r>
+            <w:r>
+              <w:rPr>
+                <w:rStyle w:val="Hyperlink"/>
+                <w:b w:val="0"/>
+                <w:noProof/>
+              </w:rPr>
+              <w:t>tEnd Components</w:t>
+            </w:r>
+            <w:r>
+              <w:rPr>
+                <w:b w:val="0"/>
+                <w:noProof/>
+                <w:webHidden/>
               </w:rPr>
               <w:tab/>
             </w:r>
             <w:r>
               <w:rPr>
-                <w:noProof/>
-                <w:webHidden/>
-                <w:sz w:val="24"/>
-                <w:szCs w:val="24"/>
+                <w:b w:val="0"/>
+                <w:noProof/>
+                <w:webHidden/>
               </w:rPr>
               <w:fldChar w:fldCharType="begin"/>
             </w:r>
             <w:r>
               <w:rPr>
-                <w:noProof/>
-                <w:webHidden/>
-                <w:sz w:val="24"/>
-                <w:szCs w:val="24"/>
-              </w:rPr>
-              <w:instrText xml:space="preserve"> PAGEREF _Toc527540759 \h </w:instrText>
-            </w:r>
-            <w:r>
-              <w:rPr>
-                <w:noProof/>
-                <w:webHidden/>
-                <w:sz w:val="24"/>
-                <w:szCs w:val="24"/>
-              </w:rPr>
-            </w:r>
-            <w:r>
-              <w:rPr>
-                <w:noProof/>
-                <w:webHidden/>
-                <w:sz w:val="24"/>
-                <w:szCs w:val="24"/>
+                <w:b w:val="0"/>
+                <w:noProof/>
+                <w:webHidden/>
+              </w:rPr>
+              <w:instrText xml:space="preserve"> PAGEREF _Toc528327801 \h </w:instrText>
+            </w:r>
+            <w:r>
+              <w:rPr>
+                <w:b w:val="0"/>
+                <w:noProof/>
+                <w:webHidden/>
+              </w:rPr>
+            </w:r>
+            <w:r>
+              <w:rPr>
+                <w:b w:val="0"/>
+                <w:noProof/>
+                <w:webHidden/>
               </w:rPr>
               <w:fldChar w:fldCharType="separate"/>
             </w:r>
             <w:r>
               <w:rPr>
-                <w:noProof/>
-                <w:webHidden/>
-                <w:sz w:val="24"/>
-                <w:szCs w:val="24"/>
+                <w:b w:val="0"/>
+                <w:noProof/>
+                <w:webHidden/>
               </w:rPr>
               <w:t>3</w:t>
             </w:r>
             <w:r>
               <w:rPr>
-                <w:noProof/>
-                <w:webHidden/>
-                <w:sz w:val="24"/>
-                <w:szCs w:val="24"/>
+                <w:b w:val="0"/>
+                <w:noProof/>
+                <w:webHidden/>
               </w:rPr>
               <w:fldChar w:fldCharType="end"/>
             </w:r>
@@ -536,13 +534,11 @@
               <w:szCs w:val="24"/>
             </w:rPr>
           </w:pPr>
-          <w:hyperlink w:anchor="_Toc527540760" w:history="1">
+          <w:hyperlink w:anchor="_Toc528327802" w:history="1">
             <w:r>
               <w:rPr>
                 <w:rStyle w:val="Hyperlink"/>
                 <w:noProof/>
-                <w:sz w:val="24"/>
-                <w:szCs w:val="24"/>
               </w:rPr>
               <w:t>Public UI</w:t>
             </w:r>
@@ -550,8 +546,6 @@
               <w:rPr>
                 <w:noProof/>
                 <w:webHidden/>
-                <w:sz w:val="24"/>
-                <w:szCs w:val="24"/>
               </w:rPr>
               <w:tab/>
             </w:r>
@@ -559,8 +553,6 @@
               <w:rPr>
                 <w:noProof/>
                 <w:webHidden/>
-                <w:sz w:val="24"/>
-                <w:szCs w:val="24"/>
               </w:rPr>
               <w:fldChar w:fldCharType="begin"/>
             </w:r>
@@ -568,25 +560,19 @@
               <w:rPr>
                 <w:noProof/>
                 <w:webHidden/>
-                <w:sz w:val="24"/>
-                <w:szCs w:val="24"/>
-              </w:rPr>
-              <w:instrText xml:space="preserve"> PAGEREF _Toc527540760 \h </w:instrText>
-            </w:r>
-            <w:r>
-              <w:rPr>
-                <w:noProof/>
-                <w:webHidden/>
-                <w:sz w:val="24"/>
-                <w:szCs w:val="24"/>
-              </w:rPr>
-            </w:r>
-            <w:r>
-              <w:rPr>
-                <w:noProof/>
-                <w:webHidden/>
-                <w:sz w:val="24"/>
-                <w:szCs w:val="24"/>
+              </w:rPr>
+              <w:instrText xml:space="preserve"> PAGEREF _Toc528327802 \h </w:instrText>
+            </w:r>
+            <w:r>
+              <w:rPr>
+                <w:noProof/>
+                <w:webHidden/>
+              </w:rPr>
+            </w:r>
+            <w:r>
+              <w:rPr>
+                <w:noProof/>
+                <w:webHidden/>
               </w:rPr>
               <w:fldChar w:fldCharType="separate"/>
             </w:r>
@@ -594,8 +580,6 @@
               <w:rPr>
                 <w:noProof/>
                 <w:webHidden/>
-                <w:sz w:val="24"/>
-                <w:szCs w:val="24"/>
               </w:rPr>
               <w:t>3</w:t>
             </w:r>
@@ -603,8 +587,6 @@
               <w:rPr>
                 <w:noProof/>
                 <w:webHidden/>
-                <w:sz w:val="24"/>
-                <w:szCs w:val="24"/>
               </w:rPr>
               <w:fldChar w:fldCharType="end"/>
             </w:r>
@@ -626,75 +608,67 @@
               <w:szCs w:val="24"/>
             </w:rPr>
           </w:pPr>
-          <w:hyperlink w:anchor="_Toc527540761" w:history="1">
+          <w:hyperlink w:anchor="_Toc528327803" w:history="1">
             <w:r>
               <w:rPr>
                 <w:rStyle w:val="Hyperlink"/>
-                <w:noProof/>
-                <w:sz w:val="24"/>
-                <w:szCs w:val="24"/>
+                <w:i w:val="0"/>
+                <w:noProof/>
               </w:rPr>
               <w:t>Description</w:t>
             </w:r>
             <w:r>
               <w:rPr>
-                <w:noProof/>
-                <w:webHidden/>
-                <w:sz w:val="24"/>
-                <w:szCs w:val="24"/>
+                <w:i w:val="0"/>
+                <w:noProof/>
+                <w:webHidden/>
               </w:rPr>
               <w:tab/>
             </w:r>
             <w:r>
               <w:rPr>
-                <w:noProof/>
-                <w:webHidden/>
-                <w:sz w:val="24"/>
-                <w:szCs w:val="24"/>
+                <w:i w:val="0"/>
+                <w:noProof/>
+                <w:webHidden/>
               </w:rPr>
               <w:fldChar w:fldCharType="begin"/>
             </w:r>
             <w:r>
               <w:rPr>
-                <w:noProof/>
-                <w:webHidden/>
-                <w:sz w:val="24"/>
-                <w:szCs w:val="24"/>
-              </w:rPr>
-              <w:instrText xml:space="preserve"> PAGEREF _Toc527540761 \h </w:instrText>
-            </w:r>
-            <w:r>
-              <w:rPr>
-                <w:noProof/>
-                <w:webHidden/>
-                <w:sz w:val="24"/>
-                <w:szCs w:val="24"/>
-              </w:rPr>
-            </w:r>
-            <w:r>
-              <w:rPr>
-                <w:noProof/>
-                <w:webHidden/>
-                <w:sz w:val="24"/>
-                <w:szCs w:val="24"/>
+                <w:i w:val="0"/>
+                <w:noProof/>
+                <w:webHidden/>
+              </w:rPr>
+              <w:instrText xml:space="preserve"> PAGEREF _Toc528327803 \h </w:instrText>
+            </w:r>
+            <w:r>
+              <w:rPr>
+                <w:i w:val="0"/>
+                <w:noProof/>
+                <w:webHidden/>
+              </w:rPr>
+            </w:r>
+            <w:r>
+              <w:rPr>
+                <w:i w:val="0"/>
+                <w:noProof/>
+                <w:webHidden/>
               </w:rPr>
               <w:fldChar w:fldCharType="separate"/>
             </w:r>
             <w:r>
               <w:rPr>
-                <w:noProof/>
-                <w:webHidden/>
-                <w:sz w:val="24"/>
-                <w:szCs w:val="24"/>
+                <w:i w:val="0"/>
+                <w:noProof/>
+                <w:webHidden/>
               </w:rPr>
               <w:t>3</w:t>
             </w:r>
             <w:r>
               <w:rPr>
-                <w:noProof/>
-                <w:webHidden/>
-                <w:sz w:val="24"/>
-                <w:szCs w:val="24"/>
+                <w:i w:val="0"/>
+                <w:noProof/>
+                <w:webHidden/>
               </w:rPr>
               <w:fldChar w:fldCharType="end"/>
             </w:r>
@@ -716,164 +690,67 @@
               <w:szCs w:val="24"/>
             </w:rPr>
           </w:pPr>
-          <w:hyperlink w:anchor="_Toc527540762" w:history="1">
+          <w:hyperlink w:anchor="_Toc528327804" w:history="1">
             <w:r>
               <w:rPr>
                 <w:rStyle w:val="Hyperlink"/>
-                <w:noProof/>
-                <w:sz w:val="24"/>
-                <w:szCs w:val="24"/>
+                <w:i w:val="0"/>
+                <w:noProof/>
               </w:rPr>
               <w:t>Test Cases</w:t>
             </w:r>
             <w:r>
               <w:rPr>
-                <w:noProof/>
-                <w:webHidden/>
-                <w:sz w:val="24"/>
-                <w:szCs w:val="24"/>
+                <w:i w:val="0"/>
+                <w:noProof/>
+                <w:webHidden/>
               </w:rPr>
               <w:tab/>
             </w:r>
             <w:r>
               <w:rPr>
-                <w:noProof/>
-                <w:webHidden/>
-                <w:sz w:val="24"/>
-                <w:szCs w:val="24"/>
+                <w:i w:val="0"/>
+                <w:noProof/>
+                <w:webHidden/>
               </w:rPr>
               <w:fldChar w:fldCharType="begin"/>
             </w:r>
             <w:r>
               <w:rPr>
-                <w:noProof/>
-                <w:webHidden/>
-                <w:sz w:val="24"/>
-                <w:szCs w:val="24"/>
-              </w:rPr>
-              <w:instrText xml:space="preserve"> PAGEREF _Toc527540762 \h </w:instrText>
-            </w:r>
-            <w:r>
-              <w:rPr>
-                <w:noProof/>
-                <w:webHidden/>
-                <w:sz w:val="24"/>
-                <w:szCs w:val="24"/>
-              </w:rPr>
-            </w:r>
-            <w:r>
-              <w:rPr>
-                <w:noProof/>
-                <w:webHidden/>
-                <w:sz w:val="24"/>
-                <w:szCs w:val="24"/>
+                <w:i w:val="0"/>
+                <w:noProof/>
+                <w:webHidden/>
+              </w:rPr>
+              <w:instrText xml:space="preserve"> PAGEREF _Toc528327804 \h </w:instrText>
+            </w:r>
+            <w:r>
+              <w:rPr>
+                <w:i w:val="0"/>
+                <w:noProof/>
+                <w:webHidden/>
+              </w:rPr>
+            </w:r>
+            <w:r>
+              <w:rPr>
+                <w:i w:val="0"/>
+                <w:noProof/>
+                <w:webHidden/>
               </w:rPr>
               <w:fldChar w:fldCharType="separate"/>
             </w:r>
             <w:r>
               <w:rPr>
-                <w:noProof/>
-                <w:webHidden/>
-                <w:sz w:val="24"/>
-                <w:szCs w:val="24"/>
+                <w:i w:val="0"/>
+                <w:noProof/>
+                <w:webHidden/>
               </w:rPr>
               <w:t>3</w:t>
             </w:r>
             <w:r>
               <w:rPr>
-                <w:noProof/>
-                <w:webHidden/>
-                <w:sz w:val="24"/>
-                <w:szCs w:val="24"/>
-              </w:rPr>
-              <w:fldChar w:fldCharType="end"/>
-            </w:r>
-          </w:hyperlink>
-        </w:p>
-        <w:p>
-          <w:pPr>
-            <w:pStyle w:val="TOC2"/>
-            <w:tabs>
-              <w:tab w:val="right" w:leader="dot" w:pos="9010"/>
-            </w:tabs>
-            <w:spacing w:line="276" w:lineRule="auto"/>
-            <w:rPr>
-              <w:rFonts w:eastAsiaTheme="minorEastAsia"/>
-              <w:smallCaps w:val="0"/>
-              <w:noProof/>
-              <w:sz w:val="24"/>
-              <w:szCs w:val="24"/>
-            </w:rPr>
-          </w:pPr>
-          <w:hyperlink w:anchor="_Toc527540763" w:history="1">
-            <w:r>
-              <w:rPr>
-                <w:rStyle w:val="Hyperlink"/>
-                <w:noProof/>
-                <w:sz w:val="24"/>
-                <w:szCs w:val="24"/>
-              </w:rPr>
-              <w:t>Call Center UI</w:t>
-            </w:r>
-            <w:r>
-              <w:rPr>
-                <w:noProof/>
-                <w:webHidden/>
-                <w:sz w:val="24"/>
-                <w:szCs w:val="24"/>
-              </w:rPr>
-              <w:tab/>
-            </w:r>
-            <w:r>
-              <w:rPr>
-                <w:noProof/>
-                <w:webHidden/>
-                <w:sz w:val="24"/>
-                <w:szCs w:val="24"/>
-              </w:rPr>
-              <w:fldChar w:fldCharType="begin"/>
-            </w:r>
-            <w:r>
-              <w:rPr>
-                <w:noProof/>
-                <w:webHidden/>
-                <w:sz w:val="24"/>
-                <w:szCs w:val="24"/>
-              </w:rPr>
-              <w:instrText xml:space="preserve"> PAGEREF _Toc527540763 \h </w:instrText>
-            </w:r>
-            <w:r>
-              <w:rPr>
-                <w:noProof/>
-                <w:webHidden/>
-                <w:sz w:val="24"/>
-                <w:szCs w:val="24"/>
-              </w:rPr>
-            </w:r>
-            <w:r>
-              <w:rPr>
-                <w:noProof/>
-                <w:webHidden/>
-                <w:sz w:val="24"/>
-                <w:szCs w:val="24"/>
-              </w:rPr>
-              <w:fldChar w:fldCharType="separate"/>
-            </w:r>
-            <w:r>
-              <w:rPr>
-                <w:noProof/>
-                <w:webHidden/>
-                <w:sz w:val="24"/>
-                <w:szCs w:val="24"/>
-              </w:rPr>
-              <w:t>3</w:t>
-            </w:r>
-            <w:r>
-              <w:rPr>
-                <w:noProof/>
-                <w:webHidden/>
-                <w:sz w:val="24"/>
-                <w:szCs w:val="24"/>
+                <w:i w:val="0"/>
+                <w:noProof/>
+                <w:webHidden/>
               </w:rPr>
               <w:fldChar w:fldCharType="end"/>
             </w:r>
@@ -895,75 +772,140 @@
               <w:szCs w:val="24"/>
             </w:rPr>
           </w:pPr>
-          <w:hyperlink w:anchor="_Toc527540764" w:history="1">
+          <w:hyperlink w:anchor="_Toc528327805" w:history="1">
             <w:r>
               <w:rPr>
                 <w:rStyle w:val="Hyperlink"/>
-                <w:noProof/>
-                <w:sz w:val="24"/>
-                <w:szCs w:val="24"/>
-              </w:rPr>
-              <w:t>Description</w:t>
-            </w:r>
-            <w:r>
-              <w:rPr>
-                <w:noProof/>
-                <w:webHidden/>
-                <w:sz w:val="24"/>
-                <w:szCs w:val="24"/>
+                <w:i w:val="0"/>
+                <w:noProof/>
+              </w:rPr>
+              <w:t>Result</w:t>
+            </w:r>
+            <w:r>
+              <w:rPr>
+                <w:i w:val="0"/>
+                <w:noProof/>
+                <w:webHidden/>
               </w:rPr>
               <w:tab/>
             </w:r>
             <w:r>
               <w:rPr>
-                <w:noProof/>
-                <w:webHidden/>
-                <w:sz w:val="24"/>
-                <w:szCs w:val="24"/>
+                <w:i w:val="0"/>
+                <w:noProof/>
+                <w:webHidden/>
               </w:rPr>
               <w:fldChar w:fldCharType="begin"/>
             </w:r>
             <w:r>
               <w:rPr>
-                <w:noProof/>
-                <w:webHidden/>
-                <w:sz w:val="24"/>
-                <w:szCs w:val="24"/>
-              </w:rPr>
-              <w:instrText xml:space="preserve"> PAGEREF _Toc527540764 \h </w:instrText>
-            </w:r>
-            <w:r>
-              <w:rPr>
-                <w:noProof/>
-                <w:webHidden/>
-                <w:sz w:val="24"/>
-                <w:szCs w:val="24"/>
-              </w:rPr>
-            </w:r>
-            <w:r>
-              <w:rPr>
-                <w:noProof/>
-                <w:webHidden/>
-                <w:sz w:val="24"/>
-                <w:szCs w:val="24"/>
+                <w:i w:val="0"/>
+                <w:noProof/>
+                <w:webHidden/>
+              </w:rPr>
+              <w:instrText xml:space="preserve"> PAGEREF _Toc528327805 \h </w:instrText>
+            </w:r>
+            <w:r>
+              <w:rPr>
+                <w:i w:val="0"/>
+                <w:noProof/>
+                <w:webHidden/>
+              </w:rPr>
+            </w:r>
+            <w:r>
+              <w:rPr>
+                <w:i w:val="0"/>
+                <w:noProof/>
+                <w:webHidden/>
               </w:rPr>
               <w:fldChar w:fldCharType="separate"/>
             </w:r>
             <w:r>
               <w:rPr>
-                <w:noProof/>
-                <w:webHidden/>
-                <w:sz w:val="24"/>
-                <w:szCs w:val="24"/>
-              </w:rPr>
-              <w:t>3</w:t>
-            </w:r>
-            <w:r>
-              <w:rPr>
-                <w:noProof/>
-                <w:webHidden/>
-                <w:sz w:val="24"/>
-                <w:szCs w:val="24"/>
+                <w:i w:val="0"/>
+                <w:noProof/>
+                <w:webHidden/>
+              </w:rPr>
+              <w:t>4</w:t>
+            </w:r>
+            <w:r>
+              <w:rPr>
+                <w:i w:val="0"/>
+                <w:noProof/>
+                <w:webHidden/>
+              </w:rPr>
+              <w:fldChar w:fldCharType="end"/>
+            </w:r>
+          </w:hyperlink>
+        </w:p>
+        <w:p>
+          <w:pPr>
+            <w:pStyle w:val="TOC2"/>
+            <w:tabs>
+              <w:tab w:val="right" w:leader="dot" w:pos="9010"/>
+            </w:tabs>
+            <w:spacing w:line="276" w:lineRule="auto"/>
+            <w:rPr>
+              <w:rFonts w:eastAsiaTheme="minorEastAsia"/>
+              <w:smallCaps w:val="0"/>
+              <w:noProof/>
+              <w:sz w:val="24"/>
+              <w:szCs w:val="24"/>
+            </w:rPr>
+          </w:pPr>
+          <w:hyperlink w:anchor="_Toc528327806" w:history="1">
+            <w:r>
+              <w:rPr>
+                <w:rStyle w:val="Hyperlink"/>
+                <w:noProof/>
+              </w:rPr>
+              <w:t>Call Center UI</w:t>
+            </w:r>
+            <w:r>
+              <w:rPr>
+                <w:noProof/>
+                <w:webHidden/>
+              </w:rPr>
+              <w:tab/>
+            </w:r>
+            <w:r>
+              <w:rPr>
+                <w:noProof/>
+                <w:webHidden/>
+              </w:rPr>
+              <w:fldChar w:fldCharType="begin"/>
+            </w:r>
+            <w:r>
+              <w:rPr>
+                <w:noProof/>
+                <w:webHidden/>
+              </w:rPr>
+              <w:instrText xml:space="preserve"> PAGEREF _Toc528327806 \h </w:instrText>
+            </w:r>
+            <w:r>
+              <w:rPr>
+                <w:noProof/>
+                <w:webHidden/>
+              </w:rPr>
+            </w:r>
+            <w:r>
+              <w:rPr>
+                <w:noProof/>
+                <w:webHidden/>
+              </w:rPr>
+              <w:fldChar w:fldCharType="separate"/>
+            </w:r>
+            <w:r>
+              <w:rPr>
+                <w:noProof/>
+                <w:webHidden/>
+              </w:rPr>
+              <w:t>4</w:t>
+            </w:r>
+            <w:r>
+              <w:rPr>
+                <w:noProof/>
+                <w:webHidden/>
               </w:rPr>
               <w:fldChar w:fldCharType="end"/>
             </w:r>
@@ -985,75 +927,231 @@
               <w:szCs w:val="24"/>
             </w:rPr>
           </w:pPr>
-          <w:hyperlink w:anchor="_Toc527540765" w:history="1">
+          <w:hyperlink w:anchor="_Toc528327807" w:history="1">
             <w:r>
               <w:rPr>
                 <w:rStyle w:val="Hyperlink"/>
-                <w:noProof/>
-                <w:sz w:val="24"/>
-                <w:szCs w:val="24"/>
+                <w:i w:val="0"/>
+                <w:noProof/>
+              </w:rPr>
+              <w:t>Description</w:t>
+            </w:r>
+            <w:r>
+              <w:rPr>
+                <w:i w:val="0"/>
+                <w:noProof/>
+                <w:webHidden/>
+              </w:rPr>
+              <w:tab/>
+            </w:r>
+            <w:r>
+              <w:rPr>
+                <w:i w:val="0"/>
+                <w:noProof/>
+                <w:webHidden/>
+              </w:rPr>
+              <w:fldChar w:fldCharType="begin"/>
+            </w:r>
+            <w:r>
+              <w:rPr>
+                <w:i w:val="0"/>
+                <w:noProof/>
+                <w:webHidden/>
+              </w:rPr>
+              <w:instrText xml:space="preserve"> PAGEREF _Toc528327807 \h </w:instrText>
+            </w:r>
+            <w:r>
+              <w:rPr>
+                <w:i w:val="0"/>
+                <w:noProof/>
+                <w:webHidden/>
+              </w:rPr>
+            </w:r>
+            <w:r>
+              <w:rPr>
+                <w:i w:val="0"/>
+                <w:noProof/>
+                <w:webHidden/>
+              </w:rPr>
+              <w:fldChar w:fldCharType="separate"/>
+            </w:r>
+            <w:r>
+              <w:rPr>
+                <w:i w:val="0"/>
+                <w:noProof/>
+                <w:webHidden/>
+              </w:rPr>
+              <w:t>4</w:t>
+            </w:r>
+            <w:r>
+              <w:rPr>
+                <w:i w:val="0"/>
+                <w:noProof/>
+                <w:webHidden/>
+              </w:rPr>
+              <w:fldChar w:fldCharType="end"/>
+            </w:r>
+          </w:hyperlink>
+        </w:p>
+        <w:p>
+          <w:pPr>
+            <w:pStyle w:val="TOC3"/>
+            <w:tabs>
+              <w:tab w:val="right" w:leader="dot" w:pos="9010"/>
+            </w:tabs>
+            <w:spacing w:line="276" w:lineRule="auto"/>
+            <w:rPr>
+              <w:rFonts w:eastAsiaTheme="minorEastAsia"/>
+              <w:i w:val="0"/>
+              <w:iCs w:val="0"/>
+              <w:noProof/>
+              <w:sz w:val="24"/>
+              <w:szCs w:val="24"/>
+            </w:rPr>
+          </w:pPr>
+          <w:hyperlink w:anchor="_Toc528327808" w:history="1">
+            <w:r>
+              <w:rPr>
+                <w:rStyle w:val="Hyperlink"/>
+                <w:i w:val="0"/>
+                <w:noProof/>
               </w:rPr>
               <w:t>Test Cases</w:t>
             </w:r>
             <w:r>
               <w:rPr>
-                <w:noProof/>
-                <w:webHidden/>
-                <w:sz w:val="24"/>
-                <w:szCs w:val="24"/>
+                <w:i w:val="0"/>
+                <w:noProof/>
+                <w:webHidden/>
               </w:rPr>
               <w:tab/>
             </w:r>
             <w:r>
               <w:rPr>
-                <w:noProof/>
-                <w:webHidden/>
-                <w:sz w:val="24"/>
-                <w:szCs w:val="24"/>
+                <w:i w:val="0"/>
+                <w:noProof/>
+                <w:webHidden/>
               </w:rPr>
               <w:fldChar w:fldCharType="begin"/>
             </w:r>
             <w:r>
               <w:rPr>
-                <w:noProof/>
-                <w:webHidden/>
-                <w:sz w:val="24"/>
-                <w:szCs w:val="24"/>
-              </w:rPr>
-              <w:instrText xml:space="preserve"> PAGEREF _Toc527540765 \h </w:instrText>
-            </w:r>
-            <w:r>
-              <w:rPr>
-                <w:noProof/>
-                <w:webHidden/>
-                <w:sz w:val="24"/>
-                <w:szCs w:val="24"/>
-              </w:rPr>
-            </w:r>
-            <w:r>
-              <w:rPr>
-                <w:noProof/>
-                <w:webHidden/>
-                <w:sz w:val="24"/>
-                <w:szCs w:val="24"/>
+                <w:i w:val="0"/>
+                <w:noProof/>
+                <w:webHidden/>
+              </w:rPr>
+              <w:instrText xml:space="preserve"> PAGEREF _Toc528327808 \h </w:instrText>
+            </w:r>
+            <w:r>
+              <w:rPr>
+                <w:i w:val="0"/>
+                <w:noProof/>
+                <w:webHidden/>
+              </w:rPr>
+            </w:r>
+            <w:r>
+              <w:rPr>
+                <w:i w:val="0"/>
+                <w:noProof/>
+                <w:webHidden/>
               </w:rPr>
               <w:fldChar w:fldCharType="separate"/>
             </w:r>
             <w:r>
               <w:rPr>
-                <w:noProof/>
-                <w:webHidden/>
-                <w:sz w:val="24"/>
-                <w:szCs w:val="24"/>
-              </w:rPr>
-              <w:t>3</w:t>
-            </w:r>
-            <w:r>
-              <w:rPr>
-                <w:noProof/>
-                <w:webHidden/>
-                <w:sz w:val="24"/>
-                <w:szCs w:val="24"/>
+                <w:i w:val="0"/>
+                <w:noProof/>
+                <w:webHidden/>
+              </w:rPr>
+              <w:t>4</w:t>
+            </w:r>
+            <w:r>
+              <w:rPr>
+                <w:i w:val="0"/>
+                <w:noProof/>
+                <w:webHidden/>
+              </w:rPr>
+              <w:fldChar w:fldCharType="end"/>
+            </w:r>
+          </w:hyperlink>
+        </w:p>
+        <w:p>
+          <w:pPr>
+            <w:pStyle w:val="TOC3"/>
+            <w:tabs>
+              <w:tab w:val="right" w:leader="dot" w:pos="9010"/>
+            </w:tabs>
+            <w:spacing w:line="276" w:lineRule="auto"/>
+            <w:rPr>
+              <w:rFonts w:eastAsiaTheme="minorEastAsia"/>
+              <w:i w:val="0"/>
+              <w:iCs w:val="0"/>
+              <w:noProof/>
+              <w:sz w:val="24"/>
+              <w:szCs w:val="24"/>
+            </w:rPr>
+          </w:pPr>
+          <w:hyperlink w:anchor="_Toc528327809" w:history="1">
+            <w:r>
+              <w:rPr>
+                <w:rStyle w:val="Hyperlink"/>
+                <w:i w:val="0"/>
+                <w:noProof/>
+              </w:rPr>
+              <w:t>Result</w:t>
+            </w:r>
+            <w:r>
+              <w:rPr>
+                <w:i w:val="0"/>
+                <w:noProof/>
+                <w:webHidden/>
+              </w:rPr>
+              <w:tab/>
+            </w:r>
+            <w:r>
+              <w:rPr>
+                <w:i w:val="0"/>
+                <w:noProof/>
+                <w:webHidden/>
+              </w:rPr>
+              <w:fldChar w:fldCharType="begin"/>
+            </w:r>
+            <w:r>
+              <w:rPr>
+                <w:i w:val="0"/>
+                <w:noProof/>
+                <w:webHidden/>
+              </w:rPr>
+              <w:instrText xml:space="preserve"> PAGEREF _Toc528327809 \h </w:instrText>
+            </w:r>
+            <w:r>
+              <w:rPr>
+                <w:i w:val="0"/>
+                <w:noProof/>
+                <w:webHidden/>
+              </w:rPr>
+            </w:r>
+            <w:r>
+              <w:rPr>
+                <w:i w:val="0"/>
+                <w:noProof/>
+                <w:webHidden/>
+              </w:rPr>
+              <w:fldChar w:fldCharType="separate"/>
+            </w:r>
+            <w:r>
+              <w:rPr>
+                <w:i w:val="0"/>
+                <w:noProof/>
+                <w:webHidden/>
+              </w:rPr>
+              <w:t>5</w:t>
+            </w:r>
+            <w:r>
+              <w:rPr>
+                <w:i w:val="0"/>
+                <w:noProof/>
+                <w:webHidden/>
               </w:rPr>
               <w:fldChar w:fldCharType="end"/>
             </w:r>
@@ -1076,75 +1174,67 @@
               <w:szCs w:val="24"/>
             </w:rPr>
           </w:pPr>
-          <w:hyperlink w:anchor="_Toc527540766" w:history="1">
+          <w:hyperlink w:anchor="_Toc528327810" w:history="1">
             <w:r>
               <w:rPr>
                 <w:rStyle w:val="Hyperlink"/>
-                <w:noProof/>
-                <w:sz w:val="24"/>
-                <w:szCs w:val="24"/>
+                <w:b w:val="0"/>
+                <w:noProof/>
               </w:rPr>
               <w:t>BackEnd Components</w:t>
             </w:r>
             <w:r>
               <w:rPr>
-                <w:noProof/>
-                <w:webHidden/>
-                <w:sz w:val="24"/>
-                <w:szCs w:val="24"/>
+                <w:b w:val="0"/>
+                <w:noProof/>
+                <w:webHidden/>
               </w:rPr>
               <w:tab/>
             </w:r>
             <w:r>
               <w:rPr>
-                <w:noProof/>
-                <w:webHidden/>
-                <w:sz w:val="24"/>
-                <w:szCs w:val="24"/>
+                <w:b w:val="0"/>
+                <w:noProof/>
+                <w:webHidden/>
               </w:rPr>
               <w:fldChar w:fldCharType="begin"/>
             </w:r>
             <w:r>
               <w:rPr>
-                <w:noProof/>
-                <w:webHidden/>
-                <w:sz w:val="24"/>
-                <w:szCs w:val="24"/>
-              </w:rPr>
-              <w:instrText xml:space="preserve"> PAGEREF _Toc527540766 \h </w:instrText>
-            </w:r>
-            <w:r>
-              <w:rPr>
-                <w:noProof/>
-                <w:webHidden/>
-                <w:sz w:val="24"/>
-                <w:szCs w:val="24"/>
-              </w:rPr>
-            </w:r>
-            <w:r>
-              <w:rPr>
-                <w:noProof/>
-                <w:webHidden/>
-                <w:sz w:val="24"/>
-                <w:szCs w:val="24"/>
+                <w:b w:val="0"/>
+                <w:noProof/>
+                <w:webHidden/>
+              </w:rPr>
+              <w:instrText xml:space="preserve"> PAGEREF _Toc528327810 \h </w:instrText>
+            </w:r>
+            <w:r>
+              <w:rPr>
+                <w:b w:val="0"/>
+                <w:noProof/>
+                <w:webHidden/>
+              </w:rPr>
+            </w:r>
+            <w:r>
+              <w:rPr>
+                <w:b w:val="0"/>
+                <w:noProof/>
+                <w:webHidden/>
               </w:rPr>
               <w:fldChar w:fldCharType="separate"/>
             </w:r>
             <w:r>
               <w:rPr>
-                <w:noProof/>
-                <w:webHidden/>
-                <w:sz w:val="24"/>
-                <w:szCs w:val="24"/>
-              </w:rPr>
-              <w:t>4</w:t>
-            </w:r>
-            <w:r>
-              <w:rPr>
-                <w:noProof/>
-                <w:webHidden/>
-                <w:sz w:val="24"/>
-                <w:szCs w:val="24"/>
+                <w:b w:val="0"/>
+                <w:noProof/>
+                <w:webHidden/>
+              </w:rPr>
+              <w:t>6</w:t>
+            </w:r>
+            <w:r>
+              <w:rPr>
+                <w:b w:val="0"/>
+                <w:noProof/>
+                <w:webHidden/>
               </w:rPr>
               <w:fldChar w:fldCharType="end"/>
             </w:r>
@@ -1165,13 +1255,11 @@
               <w:szCs w:val="24"/>
             </w:rPr>
           </w:pPr>
-          <w:hyperlink w:anchor="_Toc527540767" w:history="1">
+          <w:hyperlink w:anchor="_Toc528327811" w:history="1">
             <w:r>
               <w:rPr>
                 <w:rStyle w:val="Hyperlink"/>
                 <w:noProof/>
-                <w:sz w:val="24"/>
-                <w:szCs w:val="24"/>
               </w:rPr>
               <w:t>Weather Sub-System</w:t>
             </w:r>
@@ -1179,8 +1267,6 @@
               <w:rPr>
                 <w:noProof/>
                 <w:webHidden/>
-                <w:sz w:val="24"/>
-                <w:szCs w:val="24"/>
               </w:rPr>
               <w:tab/>
             </w:r>
@@ -1188,8 +1274,6 @@
               <w:rPr>
                 <w:noProof/>
                 <w:webHidden/>
-                <w:sz w:val="24"/>
-                <w:szCs w:val="24"/>
               </w:rPr>
               <w:fldChar w:fldCharType="begin"/>
             </w:r>
@@ -1197,25 +1281,19 @@
               <w:rPr>
                 <w:noProof/>
                 <w:webHidden/>
-                <w:sz w:val="24"/>
-                <w:szCs w:val="24"/>
-              </w:rPr>
-              <w:instrText xml:space="preserve"> PAGEREF _Toc527540767 \h </w:instrText>
-            </w:r>
-            <w:r>
-              <w:rPr>
-                <w:noProof/>
-                <w:webHidden/>
-                <w:sz w:val="24"/>
-                <w:szCs w:val="24"/>
-              </w:rPr>
-            </w:r>
-            <w:r>
-              <w:rPr>
-                <w:noProof/>
-                <w:webHidden/>
-                <w:sz w:val="24"/>
-                <w:szCs w:val="24"/>
+              </w:rPr>
+              <w:instrText xml:space="preserve"> PAGEREF _Toc528327811 \h </w:instrText>
+            </w:r>
+            <w:r>
+              <w:rPr>
+                <w:noProof/>
+                <w:webHidden/>
+              </w:rPr>
+            </w:r>
+            <w:r>
+              <w:rPr>
+                <w:noProof/>
+                <w:webHidden/>
               </w:rPr>
               <w:fldChar w:fldCharType="separate"/>
             </w:r>
@@ -1223,17 +1301,13 @@
               <w:rPr>
                 <w:noProof/>
                 <w:webHidden/>
-                <w:sz w:val="24"/>
-                <w:szCs w:val="24"/>
-              </w:rPr>
-              <w:t>4</w:t>
-            </w:r>
-            <w:r>
-              <w:rPr>
-                <w:noProof/>
-                <w:webHidden/>
-                <w:sz w:val="24"/>
-                <w:szCs w:val="24"/>
+              </w:rPr>
+              <w:t>6</w:t>
+            </w:r>
+            <w:r>
+              <w:rPr>
+                <w:noProof/>
+                <w:webHidden/>
               </w:rPr>
               <w:fldChar w:fldCharType="end"/>
             </w:r>
@@ -1255,75 +1329,67 @@
               <w:szCs w:val="24"/>
             </w:rPr>
           </w:pPr>
-          <w:hyperlink w:anchor="_Toc527540768" w:history="1">
+          <w:hyperlink w:anchor="_Toc528327812" w:history="1">
             <w:r>
               <w:rPr>
                 <w:rStyle w:val="Hyperlink"/>
-                <w:noProof/>
-                <w:sz w:val="24"/>
-                <w:szCs w:val="24"/>
+                <w:i w:val="0"/>
+                <w:noProof/>
               </w:rPr>
               <w:t>Description</w:t>
             </w:r>
             <w:r>
               <w:rPr>
-                <w:noProof/>
-                <w:webHidden/>
-                <w:sz w:val="24"/>
-                <w:szCs w:val="24"/>
+                <w:i w:val="0"/>
+                <w:noProof/>
+                <w:webHidden/>
               </w:rPr>
               <w:tab/>
             </w:r>
             <w:r>
               <w:rPr>
-                <w:noProof/>
-                <w:webHidden/>
-                <w:sz w:val="24"/>
-                <w:szCs w:val="24"/>
+                <w:i w:val="0"/>
+                <w:noProof/>
+                <w:webHidden/>
               </w:rPr>
               <w:fldChar w:fldCharType="begin"/>
             </w:r>
             <w:r>
               <w:rPr>
-                <w:noProof/>
-                <w:webHidden/>
-                <w:sz w:val="24"/>
-                <w:szCs w:val="24"/>
-              </w:rPr>
-              <w:instrText xml:space="preserve"> PAGEREF _Toc527540768 \h </w:instrText>
-            </w:r>
-            <w:r>
-              <w:rPr>
-                <w:noProof/>
-                <w:webHidden/>
-                <w:sz w:val="24"/>
-                <w:szCs w:val="24"/>
-              </w:rPr>
-            </w:r>
-            <w:r>
-              <w:rPr>
-                <w:noProof/>
-                <w:webHidden/>
-                <w:sz w:val="24"/>
-                <w:szCs w:val="24"/>
+                <w:i w:val="0"/>
+                <w:noProof/>
+                <w:webHidden/>
+              </w:rPr>
+              <w:instrText xml:space="preserve"> PAGEREF _Toc528327812 \h </w:instrText>
+            </w:r>
+            <w:r>
+              <w:rPr>
+                <w:i w:val="0"/>
+                <w:noProof/>
+                <w:webHidden/>
+              </w:rPr>
+            </w:r>
+            <w:r>
+              <w:rPr>
+                <w:i w:val="0"/>
+                <w:noProof/>
+                <w:webHidden/>
               </w:rPr>
               <w:fldChar w:fldCharType="separate"/>
             </w:r>
             <w:r>
               <w:rPr>
-                <w:noProof/>
-                <w:webHidden/>
-                <w:sz w:val="24"/>
-                <w:szCs w:val="24"/>
-              </w:rPr>
-              <w:t>4</w:t>
-            </w:r>
-            <w:r>
-              <w:rPr>
-                <w:noProof/>
-                <w:webHidden/>
-                <w:sz w:val="24"/>
-                <w:szCs w:val="24"/>
+                <w:i w:val="0"/>
+                <w:noProof/>
+                <w:webHidden/>
+              </w:rPr>
+              <w:t>6</w:t>
+            </w:r>
+            <w:r>
+              <w:rPr>
+                <w:i w:val="0"/>
+                <w:noProof/>
+                <w:webHidden/>
               </w:rPr>
               <w:fldChar w:fldCharType="end"/>
             </w:r>
@@ -1345,75 +1411,67 @@
               <w:szCs w:val="24"/>
             </w:rPr>
           </w:pPr>
-          <w:hyperlink w:anchor="_Toc527540769" w:history="1">
+          <w:hyperlink w:anchor="_Toc528327813" w:history="1">
             <w:r>
               <w:rPr>
                 <w:rStyle w:val="Hyperlink"/>
-                <w:noProof/>
-                <w:sz w:val="24"/>
-                <w:szCs w:val="24"/>
+                <w:i w:val="0"/>
+                <w:noProof/>
               </w:rPr>
               <w:t>Test Cases</w:t>
             </w:r>
             <w:r>
               <w:rPr>
-                <w:noProof/>
-                <w:webHidden/>
-                <w:sz w:val="24"/>
-                <w:szCs w:val="24"/>
+                <w:i w:val="0"/>
+                <w:noProof/>
+                <w:webHidden/>
               </w:rPr>
               <w:tab/>
             </w:r>
             <w:r>
               <w:rPr>
-                <w:noProof/>
-                <w:webHidden/>
-                <w:sz w:val="24"/>
-                <w:szCs w:val="24"/>
+                <w:i w:val="0"/>
+                <w:noProof/>
+                <w:webHidden/>
               </w:rPr>
               <w:fldChar w:fldCharType="begin"/>
             </w:r>
             <w:r>
               <w:rPr>
-                <w:noProof/>
-                <w:webHidden/>
-                <w:sz w:val="24"/>
-                <w:szCs w:val="24"/>
-              </w:rPr>
-              <w:instrText xml:space="preserve"> PAGEREF _Toc527540769 \h </w:instrText>
-            </w:r>
-            <w:r>
-              <w:rPr>
-                <w:noProof/>
-                <w:webHidden/>
-                <w:sz w:val="24"/>
-                <w:szCs w:val="24"/>
-              </w:rPr>
-            </w:r>
-            <w:r>
-              <w:rPr>
-                <w:noProof/>
-                <w:webHidden/>
-                <w:sz w:val="24"/>
-                <w:szCs w:val="24"/>
+                <w:i w:val="0"/>
+                <w:noProof/>
+                <w:webHidden/>
+              </w:rPr>
+              <w:instrText xml:space="preserve"> PAGEREF _Toc528327813 \h </w:instrText>
+            </w:r>
+            <w:r>
+              <w:rPr>
+                <w:i w:val="0"/>
+                <w:noProof/>
+                <w:webHidden/>
+              </w:rPr>
+            </w:r>
+            <w:r>
+              <w:rPr>
+                <w:i w:val="0"/>
+                <w:noProof/>
+                <w:webHidden/>
               </w:rPr>
               <w:fldChar w:fldCharType="separate"/>
             </w:r>
             <w:r>
               <w:rPr>
-                <w:noProof/>
-                <w:webHidden/>
-                <w:sz w:val="24"/>
-                <w:szCs w:val="24"/>
-              </w:rPr>
-              <w:t>4</w:t>
-            </w:r>
-            <w:r>
-              <w:rPr>
-                <w:noProof/>
-                <w:webHidden/>
-                <w:sz w:val="24"/>
-                <w:szCs w:val="24"/>
+                <w:i w:val="0"/>
+                <w:noProof/>
+                <w:webHidden/>
+              </w:rPr>
+              <w:t>6</w:t>
+            </w:r>
+            <w:r>
+              <w:rPr>
+                <w:i w:val="0"/>
+                <w:noProof/>
+                <w:webHidden/>
               </w:rPr>
               <w:fldChar w:fldCharType="end"/>
             </w:r>
@@ -1435,75 +1493,67 @@
               <w:szCs w:val="24"/>
             </w:rPr>
           </w:pPr>
-          <w:hyperlink w:anchor="_Toc527540770" w:history="1">
+          <w:hyperlink w:anchor="_Toc528327814" w:history="1">
             <w:r>
               <w:rPr>
                 <w:rStyle w:val="Hyperlink"/>
-                <w:noProof/>
-                <w:sz w:val="24"/>
-                <w:szCs w:val="24"/>
+                <w:i w:val="0"/>
+                <w:noProof/>
               </w:rPr>
               <w:t>Result</w:t>
             </w:r>
             <w:r>
               <w:rPr>
-                <w:noProof/>
-                <w:webHidden/>
-                <w:sz w:val="24"/>
-                <w:szCs w:val="24"/>
+                <w:i w:val="0"/>
+                <w:noProof/>
+                <w:webHidden/>
               </w:rPr>
               <w:tab/>
             </w:r>
             <w:r>
               <w:rPr>
-                <w:noProof/>
-                <w:webHidden/>
-                <w:sz w:val="24"/>
-                <w:szCs w:val="24"/>
+                <w:i w:val="0"/>
+                <w:noProof/>
+                <w:webHidden/>
               </w:rPr>
               <w:fldChar w:fldCharType="begin"/>
             </w:r>
             <w:r>
               <w:rPr>
-                <w:noProof/>
-                <w:webHidden/>
-                <w:sz w:val="24"/>
-                <w:szCs w:val="24"/>
-              </w:rPr>
-              <w:instrText xml:space="preserve"> PAGEREF _Toc527540770 \h </w:instrText>
-            </w:r>
-            <w:r>
-              <w:rPr>
-                <w:noProof/>
-                <w:webHidden/>
-                <w:sz w:val="24"/>
-                <w:szCs w:val="24"/>
-              </w:rPr>
-            </w:r>
-            <w:r>
-              <w:rPr>
-                <w:noProof/>
-                <w:webHidden/>
-                <w:sz w:val="24"/>
-                <w:szCs w:val="24"/>
+                <w:i w:val="0"/>
+                <w:noProof/>
+                <w:webHidden/>
+              </w:rPr>
+              <w:instrText xml:space="preserve"> PAGEREF _Toc528327814 \h </w:instrText>
+            </w:r>
+            <w:r>
+              <w:rPr>
+                <w:i w:val="0"/>
+                <w:noProof/>
+                <w:webHidden/>
+              </w:rPr>
+            </w:r>
+            <w:r>
+              <w:rPr>
+                <w:i w:val="0"/>
+                <w:noProof/>
+                <w:webHidden/>
               </w:rPr>
               <w:fldChar w:fldCharType="separate"/>
             </w:r>
             <w:r>
               <w:rPr>
-                <w:noProof/>
-                <w:webHidden/>
-                <w:sz w:val="24"/>
-                <w:szCs w:val="24"/>
-              </w:rPr>
-              <w:t>6</w:t>
-            </w:r>
-            <w:r>
-              <w:rPr>
-                <w:noProof/>
-                <w:webHidden/>
-                <w:sz w:val="24"/>
-                <w:szCs w:val="24"/>
+                <w:i w:val="0"/>
+                <w:noProof/>
+                <w:webHidden/>
+              </w:rPr>
+              <w:t>8</w:t>
+            </w:r>
+            <w:r>
+              <w:rPr>
+                <w:i w:val="0"/>
+                <w:noProof/>
+                <w:webHidden/>
               </w:rPr>
               <w:fldChar w:fldCharType="end"/>
             </w:r>
@@ -1524,13 +1574,11 @@
               <w:szCs w:val="24"/>
             </w:rPr>
           </w:pPr>
-          <w:hyperlink w:anchor="_Toc527540771" w:history="1">
+          <w:hyperlink w:anchor="_Toc528327815" w:history="1">
             <w:r>
               <w:rPr>
                 <w:rStyle w:val="Hyperlink"/>
                 <w:noProof/>
-                <w:sz w:val="24"/>
-                <w:szCs w:val="24"/>
               </w:rPr>
               <w:t>PSI Sub-System</w:t>
             </w:r>
@@ -1538,8 +1586,6 @@
               <w:rPr>
                 <w:noProof/>
                 <w:webHidden/>
-                <w:sz w:val="24"/>
-                <w:szCs w:val="24"/>
               </w:rPr>
               <w:tab/>
             </w:r>
@@ -1547,8 +1593,6 @@
               <w:rPr>
                 <w:noProof/>
                 <w:webHidden/>
-                <w:sz w:val="24"/>
-                <w:szCs w:val="24"/>
               </w:rPr>
               <w:fldChar w:fldCharType="begin"/>
             </w:r>
@@ -1556,25 +1600,19 @@
               <w:rPr>
                 <w:noProof/>
                 <w:webHidden/>
-                <w:sz w:val="24"/>
-                <w:szCs w:val="24"/>
-              </w:rPr>
-              <w:instrText xml:space="preserve"> PAGEREF _Toc527540771 \h </w:instrText>
-            </w:r>
-            <w:r>
-              <w:rPr>
-                <w:noProof/>
-                <w:webHidden/>
-                <w:sz w:val="24"/>
-                <w:szCs w:val="24"/>
-              </w:rPr>
-            </w:r>
-            <w:r>
-              <w:rPr>
-                <w:noProof/>
-                <w:webHidden/>
-                <w:sz w:val="24"/>
-                <w:szCs w:val="24"/>
+              </w:rPr>
+              <w:instrText xml:space="preserve"> PAGEREF _Toc528327815 \h </w:instrText>
+            </w:r>
+            <w:r>
+              <w:rPr>
+                <w:noProof/>
+                <w:webHidden/>
+              </w:rPr>
+            </w:r>
+            <w:r>
+              <w:rPr>
+                <w:noProof/>
+                <w:webHidden/>
               </w:rPr>
               <w:fldChar w:fldCharType="separate"/>
             </w:r>
@@ -1582,17 +1620,13 @@
               <w:rPr>
                 <w:noProof/>
                 <w:webHidden/>
-                <w:sz w:val="24"/>
-                <w:szCs w:val="24"/>
-              </w:rPr>
-              <w:t>6</w:t>
-            </w:r>
-            <w:r>
-              <w:rPr>
-                <w:noProof/>
-                <w:webHidden/>
-                <w:sz w:val="24"/>
-                <w:szCs w:val="24"/>
+              </w:rPr>
+              <w:t>8</w:t>
+            </w:r>
+            <w:r>
+              <w:rPr>
+                <w:noProof/>
+                <w:webHidden/>
               </w:rPr>
               <w:fldChar w:fldCharType="end"/>
             </w:r>
@@ -1614,75 +1648,67 @@
               <w:szCs w:val="24"/>
             </w:rPr>
           </w:pPr>
-          <w:hyperlink w:anchor="_Toc527540772" w:history="1">
+          <w:hyperlink w:anchor="_Toc528327816" w:history="1">
             <w:r>
               <w:rPr>
                 <w:rStyle w:val="Hyperlink"/>
-                <w:noProof/>
-                <w:sz w:val="24"/>
-                <w:szCs w:val="24"/>
+                <w:i w:val="0"/>
+                <w:noProof/>
               </w:rPr>
               <w:t>Description</w:t>
             </w:r>
             <w:r>
               <w:rPr>
-                <w:noProof/>
-                <w:webHidden/>
-                <w:sz w:val="24"/>
-                <w:szCs w:val="24"/>
+                <w:i w:val="0"/>
+                <w:noProof/>
+                <w:webHidden/>
               </w:rPr>
               <w:tab/>
             </w:r>
             <w:r>
               <w:rPr>
-                <w:noProof/>
-                <w:webHidden/>
-                <w:sz w:val="24"/>
-                <w:szCs w:val="24"/>
+                <w:i w:val="0"/>
+                <w:noProof/>
+                <w:webHidden/>
               </w:rPr>
               <w:fldChar w:fldCharType="begin"/>
             </w:r>
             <w:r>
               <w:rPr>
-                <w:noProof/>
-                <w:webHidden/>
-                <w:sz w:val="24"/>
-                <w:szCs w:val="24"/>
-              </w:rPr>
-              <w:instrText xml:space="preserve"> PAGEREF _Toc527540772 \h </w:instrText>
-            </w:r>
-            <w:r>
-              <w:rPr>
-                <w:noProof/>
-                <w:webHidden/>
-                <w:sz w:val="24"/>
-                <w:szCs w:val="24"/>
-              </w:rPr>
-            </w:r>
-            <w:r>
-              <w:rPr>
-                <w:noProof/>
-                <w:webHidden/>
-                <w:sz w:val="24"/>
-                <w:szCs w:val="24"/>
+                <w:i w:val="0"/>
+                <w:noProof/>
+                <w:webHidden/>
+              </w:rPr>
+              <w:instrText xml:space="preserve"> PAGEREF _Toc528327816 \h </w:instrText>
+            </w:r>
+            <w:r>
+              <w:rPr>
+                <w:i w:val="0"/>
+                <w:noProof/>
+                <w:webHidden/>
+              </w:rPr>
+            </w:r>
+            <w:r>
+              <w:rPr>
+                <w:i w:val="0"/>
+                <w:noProof/>
+                <w:webHidden/>
               </w:rPr>
               <w:fldChar w:fldCharType="separate"/>
             </w:r>
             <w:r>
               <w:rPr>
-                <w:noProof/>
-                <w:webHidden/>
-                <w:sz w:val="24"/>
-                <w:szCs w:val="24"/>
-              </w:rPr>
-              <w:t>6</w:t>
-            </w:r>
-            <w:r>
-              <w:rPr>
-                <w:noProof/>
-                <w:webHidden/>
-                <w:sz w:val="24"/>
-                <w:szCs w:val="24"/>
+                <w:i w:val="0"/>
+                <w:noProof/>
+                <w:webHidden/>
+              </w:rPr>
+              <w:t>8</w:t>
+            </w:r>
+            <w:r>
+              <w:rPr>
+                <w:i w:val="0"/>
+                <w:noProof/>
+                <w:webHidden/>
               </w:rPr>
               <w:fldChar w:fldCharType="end"/>
             </w:r>
@@ -1704,75 +1730,67 @@
               <w:szCs w:val="24"/>
             </w:rPr>
           </w:pPr>
-          <w:hyperlink w:anchor="_Toc527540773" w:history="1">
+          <w:hyperlink w:anchor="_Toc528327817" w:history="1">
             <w:r>
               <w:rPr>
                 <w:rStyle w:val="Hyperlink"/>
-                <w:noProof/>
-                <w:sz w:val="24"/>
-                <w:szCs w:val="24"/>
+                <w:i w:val="0"/>
+                <w:noProof/>
               </w:rPr>
               <w:t>Test Cases</w:t>
             </w:r>
             <w:r>
               <w:rPr>
-                <w:noProof/>
-                <w:webHidden/>
-                <w:sz w:val="24"/>
-                <w:szCs w:val="24"/>
+                <w:i w:val="0"/>
+                <w:noProof/>
+                <w:webHidden/>
               </w:rPr>
               <w:tab/>
             </w:r>
             <w:r>
               <w:rPr>
-                <w:noProof/>
-                <w:webHidden/>
-                <w:sz w:val="24"/>
-                <w:szCs w:val="24"/>
+                <w:i w:val="0"/>
+                <w:noProof/>
+                <w:webHidden/>
               </w:rPr>
               <w:fldChar w:fldCharType="begin"/>
             </w:r>
             <w:r>
               <w:rPr>
-                <w:noProof/>
-                <w:webHidden/>
-                <w:sz w:val="24"/>
-                <w:szCs w:val="24"/>
-              </w:rPr>
-              <w:instrText xml:space="preserve"> PAGEREF _Toc527540773 \h </w:instrText>
-            </w:r>
-            <w:r>
-              <w:rPr>
-                <w:noProof/>
-                <w:webHidden/>
-                <w:sz w:val="24"/>
-                <w:szCs w:val="24"/>
-              </w:rPr>
-            </w:r>
-            <w:r>
-              <w:rPr>
-                <w:noProof/>
-                <w:webHidden/>
-                <w:sz w:val="24"/>
-                <w:szCs w:val="24"/>
+                <w:i w:val="0"/>
+                <w:noProof/>
+                <w:webHidden/>
+              </w:rPr>
+              <w:instrText xml:space="preserve"> PAGEREF _Toc528327817 \h </w:instrText>
+            </w:r>
+            <w:r>
+              <w:rPr>
+                <w:i w:val="0"/>
+                <w:noProof/>
+                <w:webHidden/>
+              </w:rPr>
+            </w:r>
+            <w:r>
+              <w:rPr>
+                <w:i w:val="0"/>
+                <w:noProof/>
+                <w:webHidden/>
               </w:rPr>
               <w:fldChar w:fldCharType="separate"/>
             </w:r>
             <w:r>
               <w:rPr>
-                <w:noProof/>
-                <w:webHidden/>
-                <w:sz w:val="24"/>
-                <w:szCs w:val="24"/>
-              </w:rPr>
-              <w:t>6</w:t>
-            </w:r>
-            <w:r>
-              <w:rPr>
-                <w:noProof/>
-                <w:webHidden/>
-                <w:sz w:val="24"/>
-                <w:szCs w:val="24"/>
+                <w:i w:val="0"/>
+                <w:noProof/>
+                <w:webHidden/>
+              </w:rPr>
+              <w:t>8</w:t>
+            </w:r>
+            <w:r>
+              <w:rPr>
+                <w:i w:val="0"/>
+                <w:noProof/>
+                <w:webHidden/>
               </w:rPr>
               <w:fldChar w:fldCharType="end"/>
             </w:r>
@@ -1794,75 +1812,67 @@
               <w:szCs w:val="24"/>
             </w:rPr>
           </w:pPr>
-          <w:hyperlink w:anchor="_Toc527540774" w:history="1">
+          <w:hyperlink w:anchor="_Toc528327818" w:history="1">
             <w:r>
               <w:rPr>
                 <w:rStyle w:val="Hyperlink"/>
-                <w:noProof/>
-                <w:sz w:val="24"/>
-                <w:szCs w:val="24"/>
+                <w:i w:val="0"/>
+                <w:noProof/>
               </w:rPr>
               <w:t>Result</w:t>
             </w:r>
             <w:r>
               <w:rPr>
-                <w:noProof/>
-                <w:webHidden/>
-                <w:sz w:val="24"/>
-                <w:szCs w:val="24"/>
+                <w:i w:val="0"/>
+                <w:noProof/>
+                <w:webHidden/>
               </w:rPr>
               <w:tab/>
             </w:r>
             <w:r>
               <w:rPr>
-                <w:noProof/>
-                <w:webHidden/>
-                <w:sz w:val="24"/>
-                <w:szCs w:val="24"/>
+                <w:i w:val="0"/>
+                <w:noProof/>
+                <w:webHidden/>
               </w:rPr>
               <w:fldChar w:fldCharType="begin"/>
             </w:r>
             <w:r>
               <w:rPr>
-                <w:noProof/>
-                <w:webHidden/>
-                <w:sz w:val="24"/>
-                <w:szCs w:val="24"/>
-              </w:rPr>
-              <w:instrText xml:space="preserve"> PAGEREF _Toc527540774 \h </w:instrText>
-            </w:r>
-            <w:r>
-              <w:rPr>
-                <w:noProof/>
-                <w:webHidden/>
-                <w:sz w:val="24"/>
-                <w:szCs w:val="24"/>
-              </w:rPr>
-            </w:r>
-            <w:r>
-              <w:rPr>
-                <w:noProof/>
-                <w:webHidden/>
-                <w:sz w:val="24"/>
-                <w:szCs w:val="24"/>
+                <w:i w:val="0"/>
+                <w:noProof/>
+                <w:webHidden/>
+              </w:rPr>
+              <w:instrText xml:space="preserve"> PAGEREF _Toc528327818 \h </w:instrText>
+            </w:r>
+            <w:r>
+              <w:rPr>
+                <w:i w:val="0"/>
+                <w:noProof/>
+                <w:webHidden/>
+              </w:rPr>
+            </w:r>
+            <w:r>
+              <w:rPr>
+                <w:i w:val="0"/>
+                <w:noProof/>
+                <w:webHidden/>
               </w:rPr>
               <w:fldChar w:fldCharType="separate"/>
             </w:r>
             <w:r>
               <w:rPr>
-                <w:noProof/>
-                <w:webHidden/>
-                <w:sz w:val="24"/>
-                <w:szCs w:val="24"/>
-              </w:rPr>
-              <w:t>7</w:t>
-            </w:r>
-            <w:r>
-              <w:rPr>
-                <w:noProof/>
-                <w:webHidden/>
-                <w:sz w:val="24"/>
-                <w:szCs w:val="24"/>
+                <w:i w:val="0"/>
+                <w:noProof/>
+                <w:webHidden/>
+              </w:rPr>
+              <w:t>9</w:t>
+            </w:r>
+            <w:r>
+              <w:rPr>
+                <w:i w:val="0"/>
+                <w:noProof/>
+                <w:webHidden/>
               </w:rPr>
               <w:fldChar w:fldCharType="end"/>
             </w:r>
@@ -1883,13 +1893,11 @@
               <w:szCs w:val="24"/>
             </w:rPr>
           </w:pPr>
-          <w:hyperlink w:anchor="_Toc527540775" w:history="1">
+          <w:hyperlink w:anchor="_Toc528327819" w:history="1">
             <w:r>
               <w:rPr>
                 <w:rStyle w:val="Hyperlink"/>
                 <w:noProof/>
-                <w:sz w:val="24"/>
-                <w:szCs w:val="24"/>
               </w:rPr>
               <w:t>SMS Sub-System</w:t>
             </w:r>
@@ -1897,8 +1905,6 @@
               <w:rPr>
                 <w:noProof/>
                 <w:webHidden/>
-                <w:sz w:val="24"/>
-                <w:szCs w:val="24"/>
               </w:rPr>
               <w:tab/>
             </w:r>
@@ -1906,8 +1912,6 @@
               <w:rPr>
                 <w:noProof/>
                 <w:webHidden/>
-                <w:sz w:val="24"/>
-                <w:szCs w:val="24"/>
               </w:rPr>
               <w:fldChar w:fldCharType="begin"/>
             </w:r>
@@ -1915,25 +1919,19 @@
               <w:rPr>
                 <w:noProof/>
                 <w:webHidden/>
-                <w:sz w:val="24"/>
-                <w:szCs w:val="24"/>
-              </w:rPr>
-              <w:instrText xml:space="preserve"> PAGEREF _Toc527540775 \h </w:instrText>
-            </w:r>
-            <w:r>
-              <w:rPr>
-                <w:noProof/>
-                <w:webHidden/>
-                <w:sz w:val="24"/>
-                <w:szCs w:val="24"/>
-              </w:rPr>
-            </w:r>
-            <w:r>
-              <w:rPr>
-                <w:noProof/>
-                <w:webHidden/>
-                <w:sz w:val="24"/>
-                <w:szCs w:val="24"/>
+              </w:rPr>
+              <w:instrText xml:space="preserve"> PAGEREF _Toc528327819 \h </w:instrText>
+            </w:r>
+            <w:r>
+              <w:rPr>
+                <w:noProof/>
+                <w:webHidden/>
+              </w:rPr>
+            </w:r>
+            <w:r>
+              <w:rPr>
+                <w:noProof/>
+                <w:webHidden/>
               </w:rPr>
               <w:fldChar w:fldCharType="separate"/>
             </w:r>
@@ -1941,17 +1939,13 @@
               <w:rPr>
                 <w:noProof/>
                 <w:webHidden/>
-                <w:sz w:val="24"/>
-                <w:szCs w:val="24"/>
-              </w:rPr>
-              <w:t>7</w:t>
-            </w:r>
-            <w:r>
-              <w:rPr>
-                <w:noProof/>
-                <w:webHidden/>
-                <w:sz w:val="24"/>
-                <w:szCs w:val="24"/>
+              </w:rPr>
+              <w:t>9</w:t>
+            </w:r>
+            <w:r>
+              <w:rPr>
+                <w:noProof/>
+                <w:webHidden/>
               </w:rPr>
               <w:fldChar w:fldCharType="end"/>
             </w:r>
@@ -1973,75 +1967,67 @@
               <w:szCs w:val="24"/>
             </w:rPr>
           </w:pPr>
-          <w:hyperlink w:anchor="_Toc527540776" w:history="1">
+          <w:hyperlink w:anchor="_Toc528327820" w:history="1">
             <w:r>
               <w:rPr>
                 <w:rStyle w:val="Hyperlink"/>
-                <w:noProof/>
-                <w:sz w:val="24"/>
-                <w:szCs w:val="24"/>
+                <w:i w:val="0"/>
+                <w:noProof/>
               </w:rPr>
               <w:t>Description</w:t>
             </w:r>
             <w:r>
               <w:rPr>
-                <w:noProof/>
-                <w:webHidden/>
-                <w:sz w:val="24"/>
-                <w:szCs w:val="24"/>
+                <w:i w:val="0"/>
+                <w:noProof/>
+                <w:webHidden/>
               </w:rPr>
               <w:tab/>
             </w:r>
             <w:r>
               <w:rPr>
-                <w:noProof/>
-                <w:webHidden/>
-                <w:sz w:val="24"/>
-                <w:szCs w:val="24"/>
+                <w:i w:val="0"/>
+                <w:noProof/>
+                <w:webHidden/>
               </w:rPr>
               <w:fldChar w:fldCharType="begin"/>
             </w:r>
             <w:r>
               <w:rPr>
-                <w:noProof/>
-                <w:webHidden/>
-                <w:sz w:val="24"/>
-                <w:szCs w:val="24"/>
-              </w:rPr>
-              <w:instrText xml:space="preserve"> PAGEREF _Toc527540776 \h </w:instrText>
-            </w:r>
-            <w:r>
-              <w:rPr>
-                <w:noProof/>
-                <w:webHidden/>
-                <w:sz w:val="24"/>
-                <w:szCs w:val="24"/>
-              </w:rPr>
-            </w:r>
-            <w:r>
-              <w:rPr>
-                <w:noProof/>
-                <w:webHidden/>
-                <w:sz w:val="24"/>
-                <w:szCs w:val="24"/>
+                <w:i w:val="0"/>
+                <w:noProof/>
+                <w:webHidden/>
+              </w:rPr>
+              <w:instrText xml:space="preserve"> PAGEREF _Toc528327820 \h </w:instrText>
+            </w:r>
+            <w:r>
+              <w:rPr>
+                <w:i w:val="0"/>
+                <w:noProof/>
+                <w:webHidden/>
+              </w:rPr>
+            </w:r>
+            <w:r>
+              <w:rPr>
+                <w:i w:val="0"/>
+                <w:noProof/>
+                <w:webHidden/>
               </w:rPr>
               <w:fldChar w:fldCharType="separate"/>
             </w:r>
             <w:r>
               <w:rPr>
-                <w:noProof/>
-                <w:webHidden/>
-                <w:sz w:val="24"/>
-                <w:szCs w:val="24"/>
-              </w:rPr>
-              <w:t>7</w:t>
-            </w:r>
-            <w:r>
-              <w:rPr>
-                <w:noProof/>
-                <w:webHidden/>
-                <w:sz w:val="24"/>
-                <w:szCs w:val="24"/>
+                <w:i w:val="0"/>
+                <w:noProof/>
+                <w:webHidden/>
+              </w:rPr>
+              <w:t>9</w:t>
+            </w:r>
+            <w:r>
+              <w:rPr>
+                <w:i w:val="0"/>
+                <w:noProof/>
+                <w:webHidden/>
               </w:rPr>
               <w:fldChar w:fldCharType="end"/>
             </w:r>
@@ -2063,75 +2049,67 @@
               <w:szCs w:val="24"/>
             </w:rPr>
           </w:pPr>
-          <w:hyperlink w:anchor="_Toc527540777" w:history="1">
+          <w:hyperlink w:anchor="_Toc528327821" w:history="1">
             <w:r>
               <w:rPr>
                 <w:rStyle w:val="Hyperlink"/>
-                <w:noProof/>
-                <w:sz w:val="24"/>
-                <w:szCs w:val="24"/>
+                <w:i w:val="0"/>
+                <w:noProof/>
               </w:rPr>
               <w:t>Test Cases</w:t>
             </w:r>
             <w:r>
               <w:rPr>
-                <w:noProof/>
-                <w:webHidden/>
-                <w:sz w:val="24"/>
-                <w:szCs w:val="24"/>
+                <w:i w:val="0"/>
+                <w:noProof/>
+                <w:webHidden/>
               </w:rPr>
               <w:tab/>
             </w:r>
             <w:r>
               <w:rPr>
-                <w:noProof/>
-                <w:webHidden/>
-                <w:sz w:val="24"/>
-                <w:szCs w:val="24"/>
+                <w:i w:val="0"/>
+                <w:noProof/>
+                <w:webHidden/>
               </w:rPr>
               <w:fldChar w:fldCharType="begin"/>
             </w:r>
             <w:r>
               <w:rPr>
-                <w:noProof/>
-                <w:webHidden/>
-                <w:sz w:val="24"/>
-                <w:szCs w:val="24"/>
-              </w:rPr>
-              <w:instrText xml:space="preserve"> PAGEREF _Toc527540777 \h </w:instrText>
-            </w:r>
-            <w:r>
-              <w:rPr>
-                <w:noProof/>
-                <w:webHidden/>
-                <w:sz w:val="24"/>
-                <w:szCs w:val="24"/>
-              </w:rPr>
-            </w:r>
-            <w:r>
-              <w:rPr>
-                <w:noProof/>
-                <w:webHidden/>
-                <w:sz w:val="24"/>
-                <w:szCs w:val="24"/>
+                <w:i w:val="0"/>
+                <w:noProof/>
+                <w:webHidden/>
+              </w:rPr>
+              <w:instrText xml:space="preserve"> PAGEREF _Toc528327821 \h </w:instrText>
+            </w:r>
+            <w:r>
+              <w:rPr>
+                <w:i w:val="0"/>
+                <w:noProof/>
+                <w:webHidden/>
+              </w:rPr>
+            </w:r>
+            <w:r>
+              <w:rPr>
+                <w:i w:val="0"/>
+                <w:noProof/>
+                <w:webHidden/>
               </w:rPr>
               <w:fldChar w:fldCharType="separate"/>
             </w:r>
             <w:r>
               <w:rPr>
-                <w:noProof/>
-                <w:webHidden/>
-                <w:sz w:val="24"/>
-                <w:szCs w:val="24"/>
-              </w:rPr>
-              <w:t>7</w:t>
-            </w:r>
-            <w:r>
-              <w:rPr>
-                <w:noProof/>
-                <w:webHidden/>
-                <w:sz w:val="24"/>
-                <w:szCs w:val="24"/>
+                <w:i w:val="0"/>
+                <w:noProof/>
+                <w:webHidden/>
+              </w:rPr>
+              <w:t>9</w:t>
+            </w:r>
+            <w:r>
+              <w:rPr>
+                <w:i w:val="0"/>
+                <w:noProof/>
+                <w:webHidden/>
               </w:rPr>
               <w:fldChar w:fldCharType="end"/>
             </w:r>
@@ -2152,13 +2130,11 @@
               <w:szCs w:val="24"/>
             </w:rPr>
           </w:pPr>
-          <w:hyperlink w:anchor="_Toc527540778" w:history="1">
+          <w:hyperlink w:anchor="_Toc528327822" w:history="1">
             <w:r>
               <w:rPr>
                 <w:rStyle w:val="Hyperlink"/>
                 <w:noProof/>
-                <w:sz w:val="24"/>
-                <w:szCs w:val="24"/>
               </w:rPr>
               <w:t>Emergency Sub-System</w:t>
             </w:r>
@@ -2166,8 +2142,6 @@
               <w:rPr>
                 <w:noProof/>
                 <w:webHidden/>
-                <w:sz w:val="24"/>
-                <w:szCs w:val="24"/>
               </w:rPr>
               <w:tab/>
             </w:r>
@@ -2175,8 +2149,6 @@
               <w:rPr>
                 <w:noProof/>
                 <w:webHidden/>
-                <w:sz w:val="24"/>
-                <w:szCs w:val="24"/>
               </w:rPr>
               <w:fldChar w:fldCharType="begin"/>
             </w:r>
@@ -2184,25 +2156,19 @@
               <w:rPr>
                 <w:noProof/>
                 <w:webHidden/>
-                <w:sz w:val="24"/>
-                <w:szCs w:val="24"/>
-              </w:rPr>
-              <w:instrText xml:space="preserve"> PAGEREF _Toc527540778 \h </w:instrText>
-            </w:r>
-            <w:r>
-              <w:rPr>
-                <w:noProof/>
-                <w:webHidden/>
-                <w:sz w:val="24"/>
-                <w:szCs w:val="24"/>
-              </w:rPr>
-            </w:r>
-            <w:r>
-              <w:rPr>
-                <w:noProof/>
-                <w:webHidden/>
-                <w:sz w:val="24"/>
-                <w:szCs w:val="24"/>
+              </w:rPr>
+              <w:instrText xml:space="preserve"> PAGEREF _Toc528327822 \h </w:instrText>
+            </w:r>
+            <w:r>
+              <w:rPr>
+                <w:noProof/>
+                <w:webHidden/>
+              </w:rPr>
+            </w:r>
+            <w:r>
+              <w:rPr>
+                <w:noProof/>
+                <w:webHidden/>
               </w:rPr>
               <w:fldChar w:fldCharType="separate"/>
             </w:r>
@@ -2210,17 +2176,13 @@
               <w:rPr>
                 <w:noProof/>
                 <w:webHidden/>
-                <w:sz w:val="24"/>
-                <w:szCs w:val="24"/>
-              </w:rPr>
-              <w:t>8</w:t>
-            </w:r>
-            <w:r>
-              <w:rPr>
-                <w:noProof/>
-                <w:webHidden/>
-                <w:sz w:val="24"/>
-                <w:szCs w:val="24"/>
+              </w:rPr>
+              <w:t>10</w:t>
+            </w:r>
+            <w:r>
+              <w:rPr>
+                <w:noProof/>
+                <w:webHidden/>
               </w:rPr>
               <w:fldChar w:fldCharType="end"/>
             </w:r>
@@ -2242,75 +2204,67 @@
               <w:szCs w:val="24"/>
             </w:rPr>
           </w:pPr>
-          <w:hyperlink w:anchor="_Toc527540779" w:history="1">
+          <w:hyperlink w:anchor="_Toc528327823" w:history="1">
             <w:r>
               <w:rPr>
                 <w:rStyle w:val="Hyperlink"/>
-                <w:noProof/>
-                <w:sz w:val="24"/>
-                <w:szCs w:val="24"/>
+                <w:i w:val="0"/>
+                <w:noProof/>
               </w:rPr>
               <w:t>Description</w:t>
             </w:r>
             <w:r>
               <w:rPr>
-                <w:noProof/>
-                <w:webHidden/>
-                <w:sz w:val="24"/>
-                <w:szCs w:val="24"/>
+                <w:i w:val="0"/>
+                <w:noProof/>
+                <w:webHidden/>
               </w:rPr>
               <w:tab/>
             </w:r>
             <w:r>
               <w:rPr>
-                <w:noProof/>
-                <w:webHidden/>
-                <w:sz w:val="24"/>
-                <w:szCs w:val="24"/>
+                <w:i w:val="0"/>
+                <w:noProof/>
+                <w:webHidden/>
               </w:rPr>
               <w:fldChar w:fldCharType="begin"/>
             </w:r>
             <w:r>
               <w:rPr>
-                <w:noProof/>
-                <w:webHidden/>
-                <w:sz w:val="24"/>
-                <w:szCs w:val="24"/>
-              </w:rPr>
-              <w:instrText xml:space="preserve"> PAGEREF _Toc527540779 \h </w:instrText>
-            </w:r>
-            <w:r>
-              <w:rPr>
-                <w:noProof/>
-                <w:webHidden/>
-                <w:sz w:val="24"/>
-                <w:szCs w:val="24"/>
-              </w:rPr>
-            </w:r>
-            <w:r>
-              <w:rPr>
-                <w:noProof/>
-                <w:webHidden/>
-                <w:sz w:val="24"/>
-                <w:szCs w:val="24"/>
+                <w:i w:val="0"/>
+                <w:noProof/>
+                <w:webHidden/>
+              </w:rPr>
+              <w:instrText xml:space="preserve"> PAGEREF _Toc528327823 \h </w:instrText>
+            </w:r>
+            <w:r>
+              <w:rPr>
+                <w:i w:val="0"/>
+                <w:noProof/>
+                <w:webHidden/>
+              </w:rPr>
+            </w:r>
+            <w:r>
+              <w:rPr>
+                <w:i w:val="0"/>
+                <w:noProof/>
+                <w:webHidden/>
               </w:rPr>
               <w:fldChar w:fldCharType="separate"/>
             </w:r>
             <w:r>
               <w:rPr>
-                <w:noProof/>
-                <w:webHidden/>
-                <w:sz w:val="24"/>
-                <w:szCs w:val="24"/>
-              </w:rPr>
-              <w:t>8</w:t>
-            </w:r>
-            <w:r>
-              <w:rPr>
-                <w:noProof/>
-                <w:webHidden/>
-                <w:sz w:val="24"/>
-                <w:szCs w:val="24"/>
+                <w:i w:val="0"/>
+                <w:noProof/>
+                <w:webHidden/>
+              </w:rPr>
+              <w:t>10</w:t>
+            </w:r>
+            <w:r>
+              <w:rPr>
+                <w:i w:val="0"/>
+                <w:noProof/>
+                <w:webHidden/>
               </w:rPr>
               <w:fldChar w:fldCharType="end"/>
             </w:r>
@@ -2332,75 +2286,67 @@
               <w:szCs w:val="24"/>
             </w:rPr>
           </w:pPr>
-          <w:hyperlink w:anchor="_Toc527540780" w:history="1">
+          <w:hyperlink w:anchor="_Toc528327824" w:history="1">
             <w:r>
               <w:rPr>
                 <w:rStyle w:val="Hyperlink"/>
-                <w:noProof/>
-                <w:sz w:val="24"/>
-                <w:szCs w:val="24"/>
+                <w:i w:val="0"/>
+                <w:noProof/>
               </w:rPr>
               <w:t>Test Cases</w:t>
             </w:r>
             <w:r>
               <w:rPr>
-                <w:noProof/>
-                <w:webHidden/>
-                <w:sz w:val="24"/>
-                <w:szCs w:val="24"/>
+                <w:i w:val="0"/>
+                <w:noProof/>
+                <w:webHidden/>
               </w:rPr>
               <w:tab/>
             </w:r>
             <w:r>
               <w:rPr>
-                <w:noProof/>
-                <w:webHidden/>
-                <w:sz w:val="24"/>
-                <w:szCs w:val="24"/>
+                <w:i w:val="0"/>
+                <w:noProof/>
+                <w:webHidden/>
               </w:rPr>
               <w:fldChar w:fldCharType="begin"/>
             </w:r>
             <w:r>
               <w:rPr>
-                <w:noProof/>
-                <w:webHidden/>
-                <w:sz w:val="24"/>
-                <w:szCs w:val="24"/>
-              </w:rPr>
-              <w:instrText xml:space="preserve"> PAGEREF _Toc527540780 \h </w:instrText>
-            </w:r>
-            <w:r>
-              <w:rPr>
-                <w:noProof/>
-                <w:webHidden/>
-                <w:sz w:val="24"/>
-                <w:szCs w:val="24"/>
-              </w:rPr>
-            </w:r>
-            <w:r>
-              <w:rPr>
-                <w:noProof/>
-                <w:webHidden/>
-                <w:sz w:val="24"/>
-                <w:szCs w:val="24"/>
+                <w:i w:val="0"/>
+                <w:noProof/>
+                <w:webHidden/>
+              </w:rPr>
+              <w:instrText xml:space="preserve"> PAGEREF _Toc528327824 \h </w:instrText>
+            </w:r>
+            <w:r>
+              <w:rPr>
+                <w:i w:val="0"/>
+                <w:noProof/>
+                <w:webHidden/>
+              </w:rPr>
+            </w:r>
+            <w:r>
+              <w:rPr>
+                <w:i w:val="0"/>
+                <w:noProof/>
+                <w:webHidden/>
               </w:rPr>
               <w:fldChar w:fldCharType="separate"/>
             </w:r>
             <w:r>
               <w:rPr>
-                <w:noProof/>
-                <w:webHidden/>
-                <w:sz w:val="24"/>
-                <w:szCs w:val="24"/>
-              </w:rPr>
-              <w:t>8</w:t>
-            </w:r>
-            <w:r>
-              <w:rPr>
-                <w:noProof/>
-                <w:webHidden/>
-                <w:sz w:val="24"/>
-                <w:szCs w:val="24"/>
+                <w:i w:val="0"/>
+                <w:noProof/>
+                <w:webHidden/>
+              </w:rPr>
+              <w:t>10</w:t>
+            </w:r>
+            <w:r>
+              <w:rPr>
+                <w:i w:val="0"/>
+                <w:noProof/>
+                <w:webHidden/>
               </w:rPr>
               <w:fldChar w:fldCharType="end"/>
             </w:r>
@@ -2422,75 +2368,67 @@
               <w:szCs w:val="24"/>
             </w:rPr>
           </w:pPr>
-          <w:hyperlink w:anchor="_Toc527540781" w:history="1">
+          <w:hyperlink w:anchor="_Toc528327825" w:history="1">
             <w:r>
               <w:rPr>
                 <w:rStyle w:val="Hyperlink"/>
-                <w:noProof/>
-                <w:sz w:val="24"/>
-                <w:szCs w:val="24"/>
+                <w:i w:val="0"/>
+                <w:noProof/>
               </w:rPr>
               <w:t>Result</w:t>
             </w:r>
             <w:r>
               <w:rPr>
-                <w:noProof/>
-                <w:webHidden/>
-                <w:sz w:val="24"/>
-                <w:szCs w:val="24"/>
+                <w:i w:val="0"/>
+                <w:noProof/>
+                <w:webHidden/>
               </w:rPr>
               <w:tab/>
             </w:r>
             <w:r>
               <w:rPr>
-                <w:noProof/>
-                <w:webHidden/>
-                <w:sz w:val="24"/>
-                <w:szCs w:val="24"/>
+                <w:i w:val="0"/>
+                <w:noProof/>
+                <w:webHidden/>
               </w:rPr>
               <w:fldChar w:fldCharType="begin"/>
             </w:r>
             <w:r>
               <w:rPr>
-                <w:noProof/>
-                <w:webHidden/>
-                <w:sz w:val="24"/>
-                <w:szCs w:val="24"/>
-              </w:rPr>
-              <w:instrText xml:space="preserve"> PAGEREF _Toc527540781 \h </w:instrText>
-            </w:r>
-            <w:r>
-              <w:rPr>
-                <w:noProof/>
-                <w:webHidden/>
-                <w:sz w:val="24"/>
-                <w:szCs w:val="24"/>
-              </w:rPr>
-            </w:r>
-            <w:r>
-              <w:rPr>
-                <w:noProof/>
-                <w:webHidden/>
-                <w:sz w:val="24"/>
-                <w:szCs w:val="24"/>
+                <w:i w:val="0"/>
+                <w:noProof/>
+                <w:webHidden/>
+              </w:rPr>
+              <w:instrText xml:space="preserve"> PAGEREF _Toc528327825 \h </w:instrText>
+            </w:r>
+            <w:r>
+              <w:rPr>
+                <w:i w:val="0"/>
+                <w:noProof/>
+                <w:webHidden/>
+              </w:rPr>
+            </w:r>
+            <w:r>
+              <w:rPr>
+                <w:i w:val="0"/>
+                <w:noProof/>
+                <w:webHidden/>
               </w:rPr>
               <w:fldChar w:fldCharType="separate"/>
             </w:r>
             <w:r>
               <w:rPr>
-                <w:noProof/>
-                <w:webHidden/>
-                <w:sz w:val="24"/>
-                <w:szCs w:val="24"/>
-              </w:rPr>
-              <w:t>12</w:t>
-            </w:r>
-            <w:r>
-              <w:rPr>
-                <w:noProof/>
-                <w:webHidden/>
-                <w:sz w:val="24"/>
-                <w:szCs w:val="24"/>
+                <w:i w:val="0"/>
+                <w:noProof/>
+                <w:webHidden/>
+              </w:rPr>
+              <w:t>14</w:t>
+            </w:r>
+            <w:r>
+              <w:rPr>
+                <w:i w:val="0"/>
+                <w:noProof/>
+                <w:webHidden/>
               </w:rPr>
               <w:fldChar w:fldCharType="end"/>
             </w:r>
@@ -2511,13 +2449,11 @@
               <w:szCs w:val="24"/>
             </w:rPr>
           </w:pPr>
-          <w:hyperlink w:anchor="_Toc527540782" w:history="1">
+          <w:hyperlink w:anchor="_Toc528327826" w:history="1">
             <w:r>
               <w:rPr>
                 <w:rStyle w:val="Hyperlink"/>
                 <w:noProof/>
-                <w:sz w:val="24"/>
-                <w:szCs w:val="24"/>
               </w:rPr>
               <w:t>Dengue Sub-System</w:t>
             </w:r>
@@ -2525,8 +2461,6 @@
               <w:rPr>
                 <w:noProof/>
                 <w:webHidden/>
-                <w:sz w:val="24"/>
-                <w:szCs w:val="24"/>
               </w:rPr>
               <w:tab/>
             </w:r>
@@ -2534,8 +2468,6 @@
               <w:rPr>
                 <w:noProof/>
                 <w:webHidden/>
-                <w:sz w:val="24"/>
-                <w:szCs w:val="24"/>
               </w:rPr>
               <w:fldChar w:fldCharType="begin"/>
             </w:r>
@@ -2543,25 +2475,19 @@
               <w:rPr>
                 <w:noProof/>
                 <w:webHidden/>
-                <w:sz w:val="24"/>
-                <w:szCs w:val="24"/>
-              </w:rPr>
-              <w:instrText xml:space="preserve"> PAGEREF _Toc527540782 \h </w:instrText>
-            </w:r>
-            <w:r>
-              <w:rPr>
-                <w:noProof/>
-                <w:webHidden/>
-                <w:sz w:val="24"/>
-                <w:szCs w:val="24"/>
-              </w:rPr>
-            </w:r>
-            <w:r>
-              <w:rPr>
-                <w:noProof/>
-                <w:webHidden/>
-                <w:sz w:val="24"/>
-                <w:szCs w:val="24"/>
+              </w:rPr>
+              <w:instrText xml:space="preserve"> PAGEREF _Toc528327826 \h </w:instrText>
+            </w:r>
+            <w:r>
+              <w:rPr>
+                <w:noProof/>
+                <w:webHidden/>
+              </w:rPr>
+            </w:r>
+            <w:r>
+              <w:rPr>
+                <w:noProof/>
+                <w:webHidden/>
               </w:rPr>
               <w:fldChar w:fldCharType="separate"/>
             </w:r>
@@ -2569,17 +2495,13 @@
               <w:rPr>
                 <w:noProof/>
                 <w:webHidden/>
-                <w:sz w:val="24"/>
-                <w:szCs w:val="24"/>
-              </w:rPr>
-              <w:t>12</w:t>
-            </w:r>
-            <w:r>
-              <w:rPr>
-                <w:noProof/>
-                <w:webHidden/>
-                <w:sz w:val="24"/>
-                <w:szCs w:val="24"/>
+              </w:rPr>
+              <w:t>14</w:t>
+            </w:r>
+            <w:r>
+              <w:rPr>
+                <w:noProof/>
+                <w:webHidden/>
               </w:rPr>
               <w:fldChar w:fldCharType="end"/>
             </w:r>
@@ -2601,75 +2523,67 @@
               <w:szCs w:val="24"/>
             </w:rPr>
           </w:pPr>
-          <w:hyperlink w:anchor="_Toc527540783" w:history="1">
+          <w:hyperlink w:anchor="_Toc528327827" w:history="1">
             <w:r>
               <w:rPr>
                 <w:rStyle w:val="Hyperlink"/>
-                <w:noProof/>
-                <w:sz w:val="24"/>
-                <w:szCs w:val="24"/>
+                <w:i w:val="0"/>
+                <w:noProof/>
               </w:rPr>
               <w:t>Description</w:t>
             </w:r>
             <w:r>
               <w:rPr>
-                <w:noProof/>
-                <w:webHidden/>
-                <w:sz w:val="24"/>
-                <w:szCs w:val="24"/>
+                <w:i w:val="0"/>
+                <w:noProof/>
+                <w:webHidden/>
               </w:rPr>
               <w:tab/>
             </w:r>
             <w:r>
               <w:rPr>
-                <w:noProof/>
-                <w:webHidden/>
-                <w:sz w:val="24"/>
-                <w:szCs w:val="24"/>
+                <w:i w:val="0"/>
+                <w:noProof/>
+                <w:webHidden/>
               </w:rPr>
               <w:fldChar w:fldCharType="begin"/>
             </w:r>
             <w:r>
               <w:rPr>
-                <w:noProof/>
-                <w:webHidden/>
-                <w:sz w:val="24"/>
-                <w:szCs w:val="24"/>
-              </w:rPr>
-              <w:instrText xml:space="preserve"> PAGEREF _Toc527540783 \h </w:instrText>
-            </w:r>
-            <w:r>
-              <w:rPr>
-                <w:noProof/>
-                <w:webHidden/>
-                <w:sz w:val="24"/>
-                <w:szCs w:val="24"/>
-              </w:rPr>
-            </w:r>
-            <w:r>
-              <w:rPr>
-                <w:noProof/>
-                <w:webHidden/>
-                <w:sz w:val="24"/>
-                <w:szCs w:val="24"/>
+                <w:i w:val="0"/>
+                <w:noProof/>
+                <w:webHidden/>
+              </w:rPr>
+              <w:instrText xml:space="preserve"> PAGEREF _Toc528327827 \h </w:instrText>
+            </w:r>
+            <w:r>
+              <w:rPr>
+                <w:i w:val="0"/>
+                <w:noProof/>
+                <w:webHidden/>
+              </w:rPr>
+            </w:r>
+            <w:r>
+              <w:rPr>
+                <w:i w:val="0"/>
+                <w:noProof/>
+                <w:webHidden/>
               </w:rPr>
               <w:fldChar w:fldCharType="separate"/>
             </w:r>
             <w:r>
               <w:rPr>
-                <w:noProof/>
-                <w:webHidden/>
-                <w:sz w:val="24"/>
-                <w:szCs w:val="24"/>
-              </w:rPr>
-              <w:t>12</w:t>
-            </w:r>
-            <w:r>
-              <w:rPr>
-                <w:noProof/>
-                <w:webHidden/>
-                <w:sz w:val="24"/>
-                <w:szCs w:val="24"/>
+                <w:i w:val="0"/>
+                <w:noProof/>
+                <w:webHidden/>
+              </w:rPr>
+              <w:t>14</w:t>
+            </w:r>
+            <w:r>
+              <w:rPr>
+                <w:i w:val="0"/>
+                <w:noProof/>
+                <w:webHidden/>
               </w:rPr>
               <w:fldChar w:fldCharType="end"/>
             </w:r>
@@ -2691,75 +2605,67 @@
               <w:szCs w:val="24"/>
             </w:rPr>
           </w:pPr>
-          <w:hyperlink w:anchor="_Toc527540784" w:history="1">
+          <w:hyperlink w:anchor="_Toc528327828" w:history="1">
             <w:r>
               <w:rPr>
                 <w:rStyle w:val="Hyperlink"/>
-                <w:noProof/>
-                <w:sz w:val="24"/>
-                <w:szCs w:val="24"/>
+                <w:i w:val="0"/>
+                <w:noProof/>
               </w:rPr>
               <w:t>Test Cases</w:t>
             </w:r>
             <w:r>
               <w:rPr>
-                <w:noProof/>
-                <w:webHidden/>
-                <w:sz w:val="24"/>
-                <w:szCs w:val="24"/>
+                <w:i w:val="0"/>
+                <w:noProof/>
+                <w:webHidden/>
               </w:rPr>
               <w:tab/>
             </w:r>
             <w:r>
               <w:rPr>
-                <w:noProof/>
-                <w:webHidden/>
-                <w:sz w:val="24"/>
-                <w:szCs w:val="24"/>
+                <w:i w:val="0"/>
+                <w:noProof/>
+                <w:webHidden/>
               </w:rPr>
               <w:fldChar w:fldCharType="begin"/>
             </w:r>
             <w:r>
               <w:rPr>
-                <w:noProof/>
-                <w:webHidden/>
-                <w:sz w:val="24"/>
-                <w:szCs w:val="24"/>
-              </w:rPr>
-              <w:instrText xml:space="preserve"> PAGEREF _Toc527540784 \h </w:instrText>
-            </w:r>
-            <w:r>
-              <w:rPr>
-                <w:noProof/>
-                <w:webHidden/>
-                <w:sz w:val="24"/>
-                <w:szCs w:val="24"/>
-              </w:rPr>
-            </w:r>
-            <w:r>
-              <w:rPr>
-                <w:noProof/>
-                <w:webHidden/>
-                <w:sz w:val="24"/>
-                <w:szCs w:val="24"/>
+                <w:i w:val="0"/>
+                <w:noProof/>
+                <w:webHidden/>
+              </w:rPr>
+              <w:instrText xml:space="preserve"> PAGEREF _Toc528327828 \h </w:instrText>
+            </w:r>
+            <w:r>
+              <w:rPr>
+                <w:i w:val="0"/>
+                <w:noProof/>
+                <w:webHidden/>
+              </w:rPr>
+            </w:r>
+            <w:r>
+              <w:rPr>
+                <w:i w:val="0"/>
+                <w:noProof/>
+                <w:webHidden/>
               </w:rPr>
               <w:fldChar w:fldCharType="separate"/>
             </w:r>
             <w:r>
               <w:rPr>
-                <w:noProof/>
-                <w:webHidden/>
-                <w:sz w:val="24"/>
-                <w:szCs w:val="24"/>
-              </w:rPr>
-              <w:t>12</w:t>
-            </w:r>
-            <w:r>
-              <w:rPr>
-                <w:noProof/>
-                <w:webHidden/>
-                <w:sz w:val="24"/>
-                <w:szCs w:val="24"/>
+                <w:i w:val="0"/>
+                <w:noProof/>
+                <w:webHidden/>
+              </w:rPr>
+              <w:t>14</w:t>
+            </w:r>
+            <w:r>
+              <w:rPr>
+                <w:i w:val="0"/>
+                <w:noProof/>
+                <w:webHidden/>
               </w:rPr>
               <w:fldChar w:fldCharType="end"/>
             </w:r>
@@ -2781,75 +2687,67 @@
               <w:szCs w:val="24"/>
             </w:rPr>
           </w:pPr>
-          <w:hyperlink w:anchor="_Toc527540785" w:history="1">
+          <w:hyperlink w:anchor="_Toc528327829" w:history="1">
             <w:r>
               <w:rPr>
                 <w:rStyle w:val="Hyperlink"/>
-                <w:noProof/>
-                <w:sz w:val="24"/>
-                <w:szCs w:val="24"/>
+                <w:i w:val="0"/>
+                <w:noProof/>
               </w:rPr>
               <w:t>Result</w:t>
             </w:r>
             <w:r>
               <w:rPr>
-                <w:noProof/>
-                <w:webHidden/>
-                <w:sz w:val="24"/>
-                <w:szCs w:val="24"/>
+                <w:i w:val="0"/>
+                <w:noProof/>
+                <w:webHidden/>
               </w:rPr>
               <w:tab/>
             </w:r>
             <w:r>
               <w:rPr>
-                <w:noProof/>
-                <w:webHidden/>
-                <w:sz w:val="24"/>
-                <w:szCs w:val="24"/>
+                <w:i w:val="0"/>
+                <w:noProof/>
+                <w:webHidden/>
               </w:rPr>
               <w:fldChar w:fldCharType="begin"/>
             </w:r>
             <w:r>
               <w:rPr>
-                <w:noProof/>
-                <w:webHidden/>
-                <w:sz w:val="24"/>
-                <w:szCs w:val="24"/>
-              </w:rPr>
-              <w:instrText xml:space="preserve"> PAGEREF _Toc527540785 \h </w:instrText>
-            </w:r>
-            <w:r>
-              <w:rPr>
-                <w:noProof/>
-                <w:webHidden/>
-                <w:sz w:val="24"/>
-                <w:szCs w:val="24"/>
-              </w:rPr>
-            </w:r>
-            <w:r>
-              <w:rPr>
-                <w:noProof/>
-                <w:webHidden/>
-                <w:sz w:val="24"/>
-                <w:szCs w:val="24"/>
+                <w:i w:val="0"/>
+                <w:noProof/>
+                <w:webHidden/>
+              </w:rPr>
+              <w:instrText xml:space="preserve"> PAGEREF _Toc528327829 \h </w:instrText>
+            </w:r>
+            <w:r>
+              <w:rPr>
+                <w:i w:val="0"/>
+                <w:noProof/>
+                <w:webHidden/>
+              </w:rPr>
+            </w:r>
+            <w:r>
+              <w:rPr>
+                <w:i w:val="0"/>
+                <w:noProof/>
+                <w:webHidden/>
               </w:rPr>
               <w:fldChar w:fldCharType="separate"/>
             </w:r>
             <w:r>
               <w:rPr>
-                <w:noProof/>
-                <w:webHidden/>
-                <w:sz w:val="24"/>
-                <w:szCs w:val="24"/>
-              </w:rPr>
-              <w:t>12</w:t>
-            </w:r>
-            <w:r>
-              <w:rPr>
-                <w:noProof/>
-                <w:webHidden/>
-                <w:sz w:val="24"/>
-                <w:szCs w:val="24"/>
+                <w:i w:val="0"/>
+                <w:noProof/>
+                <w:webHidden/>
+              </w:rPr>
+              <w:t>14</w:t>
+            </w:r>
+            <w:r>
+              <w:rPr>
+                <w:i w:val="0"/>
+                <w:noProof/>
+                <w:webHidden/>
               </w:rPr>
               <w:fldChar w:fldCharType="end"/>
             </w:r>
@@ -2870,13 +2768,11 @@
               <w:szCs w:val="24"/>
             </w:rPr>
           </w:pPr>
-          <w:hyperlink w:anchor="_Toc527540786" w:history="1">
+          <w:hyperlink w:anchor="_Toc528327830" w:history="1">
             <w:r>
               <w:rPr>
                 <w:rStyle w:val="Hyperlink"/>
                 <w:noProof/>
-                <w:sz w:val="24"/>
-                <w:szCs w:val="24"/>
               </w:rPr>
               <w:t>Social Media Sub-System</w:t>
             </w:r>
@@ -2884,8 +2780,6 @@
               <w:rPr>
                 <w:noProof/>
                 <w:webHidden/>
-                <w:sz w:val="24"/>
-                <w:szCs w:val="24"/>
               </w:rPr>
               <w:tab/>
             </w:r>
@@ -2893,8 +2787,6 @@
               <w:rPr>
                 <w:noProof/>
                 <w:webHidden/>
-                <w:sz w:val="24"/>
-                <w:szCs w:val="24"/>
               </w:rPr>
               <w:fldChar w:fldCharType="begin"/>
             </w:r>
@@ -2902,25 +2794,19 @@
               <w:rPr>
                 <w:noProof/>
                 <w:webHidden/>
-                <w:sz w:val="24"/>
-                <w:szCs w:val="24"/>
-              </w:rPr>
-              <w:instrText xml:space="preserve"> PAGEREF _Toc527540786 \h </w:instrText>
-            </w:r>
-            <w:r>
-              <w:rPr>
-                <w:noProof/>
-                <w:webHidden/>
-                <w:sz w:val="24"/>
-                <w:szCs w:val="24"/>
-              </w:rPr>
-            </w:r>
-            <w:r>
-              <w:rPr>
-                <w:noProof/>
-                <w:webHidden/>
-                <w:sz w:val="24"/>
-                <w:szCs w:val="24"/>
+              </w:rPr>
+              <w:instrText xml:space="preserve"> PAGEREF _Toc528327830 \h </w:instrText>
+            </w:r>
+            <w:r>
+              <w:rPr>
+                <w:noProof/>
+                <w:webHidden/>
+              </w:rPr>
+            </w:r>
+            <w:r>
+              <w:rPr>
+                <w:noProof/>
+                <w:webHidden/>
               </w:rPr>
               <w:fldChar w:fldCharType="separate"/>
             </w:r>
@@ -2928,17 +2814,13 @@
               <w:rPr>
                 <w:noProof/>
                 <w:webHidden/>
-                <w:sz w:val="24"/>
-                <w:szCs w:val="24"/>
-              </w:rPr>
-              <w:t>13</w:t>
-            </w:r>
-            <w:r>
-              <w:rPr>
-                <w:noProof/>
-                <w:webHidden/>
-                <w:sz w:val="24"/>
-                <w:szCs w:val="24"/>
+              </w:rPr>
+              <w:t>15</w:t>
+            </w:r>
+            <w:r>
+              <w:rPr>
+                <w:noProof/>
+                <w:webHidden/>
               </w:rPr>
               <w:fldChar w:fldCharType="end"/>
             </w:r>
@@ -2960,75 +2842,67 @@
               <w:szCs w:val="24"/>
             </w:rPr>
           </w:pPr>
-          <w:hyperlink w:anchor="_Toc527540787" w:history="1">
+          <w:hyperlink w:anchor="_Toc528327831" w:history="1">
             <w:r>
               <w:rPr>
                 <w:rStyle w:val="Hyperlink"/>
-                <w:noProof/>
-                <w:sz w:val="24"/>
-                <w:szCs w:val="24"/>
+                <w:i w:val="0"/>
+                <w:noProof/>
               </w:rPr>
               <w:t>Description</w:t>
             </w:r>
             <w:r>
               <w:rPr>
-                <w:noProof/>
-                <w:webHidden/>
-                <w:sz w:val="24"/>
-                <w:szCs w:val="24"/>
+                <w:i w:val="0"/>
+                <w:noProof/>
+                <w:webHidden/>
               </w:rPr>
               <w:tab/>
             </w:r>
             <w:r>
               <w:rPr>
-                <w:noProof/>
-                <w:webHidden/>
-                <w:sz w:val="24"/>
-                <w:szCs w:val="24"/>
+                <w:i w:val="0"/>
+                <w:noProof/>
+                <w:webHidden/>
               </w:rPr>
               <w:fldChar w:fldCharType="begin"/>
             </w:r>
             <w:r>
               <w:rPr>
-                <w:noProof/>
-                <w:webHidden/>
-                <w:sz w:val="24"/>
-                <w:szCs w:val="24"/>
-              </w:rPr>
-              <w:instrText xml:space="preserve"> PAGEREF _Toc527540787 \h </w:instrText>
-            </w:r>
-            <w:r>
-              <w:rPr>
-                <w:noProof/>
-                <w:webHidden/>
-                <w:sz w:val="24"/>
-                <w:szCs w:val="24"/>
-              </w:rPr>
-            </w:r>
-            <w:r>
-              <w:rPr>
-                <w:noProof/>
-                <w:webHidden/>
-                <w:sz w:val="24"/>
-                <w:szCs w:val="24"/>
+                <w:i w:val="0"/>
+                <w:noProof/>
+                <w:webHidden/>
+              </w:rPr>
+              <w:instrText xml:space="preserve"> PAGEREF _Toc528327831 \h </w:instrText>
+            </w:r>
+            <w:r>
+              <w:rPr>
+                <w:i w:val="0"/>
+                <w:noProof/>
+                <w:webHidden/>
+              </w:rPr>
+            </w:r>
+            <w:r>
+              <w:rPr>
+                <w:i w:val="0"/>
+                <w:noProof/>
+                <w:webHidden/>
               </w:rPr>
               <w:fldChar w:fldCharType="separate"/>
             </w:r>
             <w:r>
               <w:rPr>
-                <w:noProof/>
-                <w:webHidden/>
-                <w:sz w:val="24"/>
-                <w:szCs w:val="24"/>
-              </w:rPr>
-              <w:t>13</w:t>
-            </w:r>
-            <w:r>
-              <w:rPr>
-                <w:noProof/>
-                <w:webHidden/>
-                <w:sz w:val="24"/>
-                <w:szCs w:val="24"/>
+                <w:i w:val="0"/>
+                <w:noProof/>
+                <w:webHidden/>
+              </w:rPr>
+              <w:t>15</w:t>
+            </w:r>
+            <w:r>
+              <w:rPr>
+                <w:i w:val="0"/>
+                <w:noProof/>
+                <w:webHidden/>
               </w:rPr>
               <w:fldChar w:fldCharType="end"/>
             </w:r>
@@ -3050,75 +2924,67 @@
               <w:szCs w:val="24"/>
             </w:rPr>
           </w:pPr>
-          <w:hyperlink w:anchor="_Toc527540788" w:history="1">
+          <w:hyperlink w:anchor="_Toc528327832" w:history="1">
             <w:r>
               <w:rPr>
                 <w:rStyle w:val="Hyperlink"/>
-                <w:noProof/>
-                <w:sz w:val="24"/>
-                <w:szCs w:val="24"/>
+                <w:i w:val="0"/>
+                <w:noProof/>
               </w:rPr>
               <w:t>Test Cases</w:t>
             </w:r>
             <w:r>
               <w:rPr>
-                <w:noProof/>
-                <w:webHidden/>
-                <w:sz w:val="24"/>
-                <w:szCs w:val="24"/>
+                <w:i w:val="0"/>
+                <w:noProof/>
+                <w:webHidden/>
               </w:rPr>
               <w:tab/>
             </w:r>
             <w:r>
               <w:rPr>
-                <w:noProof/>
-                <w:webHidden/>
-                <w:sz w:val="24"/>
-                <w:szCs w:val="24"/>
+                <w:i w:val="0"/>
+                <w:noProof/>
+                <w:webHidden/>
               </w:rPr>
               <w:fldChar w:fldCharType="begin"/>
             </w:r>
             <w:r>
               <w:rPr>
-                <w:noProof/>
-                <w:webHidden/>
-                <w:sz w:val="24"/>
-                <w:szCs w:val="24"/>
-              </w:rPr>
-              <w:instrText xml:space="preserve"> PAGEREF _Toc527540788 \h </w:instrText>
-            </w:r>
-            <w:r>
-              <w:rPr>
-                <w:noProof/>
-                <w:webHidden/>
-                <w:sz w:val="24"/>
-                <w:szCs w:val="24"/>
-              </w:rPr>
-            </w:r>
-            <w:r>
-              <w:rPr>
-                <w:noProof/>
-                <w:webHidden/>
-                <w:sz w:val="24"/>
-                <w:szCs w:val="24"/>
+                <w:i w:val="0"/>
+                <w:noProof/>
+                <w:webHidden/>
+              </w:rPr>
+              <w:instrText xml:space="preserve"> PAGEREF _Toc528327832 \h </w:instrText>
+            </w:r>
+            <w:r>
+              <w:rPr>
+                <w:i w:val="0"/>
+                <w:noProof/>
+                <w:webHidden/>
+              </w:rPr>
+            </w:r>
+            <w:r>
+              <w:rPr>
+                <w:i w:val="0"/>
+                <w:noProof/>
+                <w:webHidden/>
               </w:rPr>
               <w:fldChar w:fldCharType="separate"/>
             </w:r>
             <w:r>
               <w:rPr>
-                <w:noProof/>
-                <w:webHidden/>
-                <w:sz w:val="24"/>
-                <w:szCs w:val="24"/>
-              </w:rPr>
-              <w:t>13</w:t>
-            </w:r>
-            <w:r>
-              <w:rPr>
-                <w:noProof/>
-                <w:webHidden/>
-                <w:sz w:val="24"/>
-                <w:szCs w:val="24"/>
+                <w:i w:val="0"/>
+                <w:noProof/>
+                <w:webHidden/>
+              </w:rPr>
+              <w:t>15</w:t>
+            </w:r>
+            <w:r>
+              <w:rPr>
+                <w:i w:val="0"/>
+                <w:noProof/>
+                <w:webHidden/>
               </w:rPr>
               <w:fldChar w:fldCharType="end"/>
             </w:r>
@@ -3139,13 +3005,11 @@
               <w:szCs w:val="24"/>
             </w:rPr>
           </w:pPr>
-          <w:hyperlink w:anchor="_Toc527540789" w:history="1">
+          <w:hyperlink w:anchor="_Toc528327833" w:history="1">
             <w:r>
               <w:rPr>
                 <w:rStyle w:val="Hyperlink"/>
                 <w:noProof/>
-                <w:sz w:val="24"/>
-                <w:szCs w:val="24"/>
               </w:rPr>
               <w:t>Email Sub-System</w:t>
             </w:r>
@@ -3153,8 +3017,6 @@
               <w:rPr>
                 <w:noProof/>
                 <w:webHidden/>
-                <w:sz w:val="24"/>
-                <w:szCs w:val="24"/>
               </w:rPr>
               <w:tab/>
             </w:r>
@@ -3162,8 +3024,6 @@
               <w:rPr>
                 <w:noProof/>
                 <w:webHidden/>
-                <w:sz w:val="24"/>
-                <w:szCs w:val="24"/>
               </w:rPr>
               <w:fldChar w:fldCharType="begin"/>
             </w:r>
@@ -3171,25 +3031,19 @@
               <w:rPr>
                 <w:noProof/>
                 <w:webHidden/>
-                <w:sz w:val="24"/>
-                <w:szCs w:val="24"/>
-              </w:rPr>
-              <w:instrText xml:space="preserve"> PAGEREF _Toc527540789 \h </w:instrText>
-            </w:r>
-            <w:r>
-              <w:rPr>
-                <w:noProof/>
-                <w:webHidden/>
-                <w:sz w:val="24"/>
-                <w:szCs w:val="24"/>
-              </w:rPr>
-            </w:r>
-            <w:r>
-              <w:rPr>
-                <w:noProof/>
-                <w:webHidden/>
-                <w:sz w:val="24"/>
-                <w:szCs w:val="24"/>
+              </w:rPr>
+              <w:instrText xml:space="preserve"> PAGEREF _Toc528327833 \h </w:instrText>
+            </w:r>
+            <w:r>
+              <w:rPr>
+                <w:noProof/>
+                <w:webHidden/>
+              </w:rPr>
+            </w:r>
+            <w:r>
+              <w:rPr>
+                <w:noProof/>
+                <w:webHidden/>
               </w:rPr>
               <w:fldChar w:fldCharType="separate"/>
             </w:r>
@@ -3197,17 +3051,13 @@
               <w:rPr>
                 <w:noProof/>
                 <w:webHidden/>
-                <w:sz w:val="24"/>
-                <w:szCs w:val="24"/>
-              </w:rPr>
-              <w:t>13</w:t>
-            </w:r>
-            <w:r>
-              <w:rPr>
-                <w:noProof/>
-                <w:webHidden/>
-                <w:sz w:val="24"/>
-                <w:szCs w:val="24"/>
+              </w:rPr>
+              <w:t>15</w:t>
+            </w:r>
+            <w:r>
+              <w:rPr>
+                <w:noProof/>
+                <w:webHidden/>
               </w:rPr>
               <w:fldChar w:fldCharType="end"/>
             </w:r>
@@ -3229,75 +3079,67 @@
               <w:szCs w:val="24"/>
             </w:rPr>
           </w:pPr>
-          <w:hyperlink w:anchor="_Toc527540790" w:history="1">
+          <w:hyperlink w:anchor="_Toc528327834" w:history="1">
             <w:r>
               <w:rPr>
                 <w:rStyle w:val="Hyperlink"/>
-                <w:noProof/>
-                <w:sz w:val="24"/>
-                <w:szCs w:val="24"/>
+                <w:i w:val="0"/>
+                <w:noProof/>
               </w:rPr>
               <w:t>Description</w:t>
             </w:r>
             <w:r>
               <w:rPr>
-                <w:noProof/>
-                <w:webHidden/>
-                <w:sz w:val="24"/>
-                <w:szCs w:val="24"/>
+                <w:i w:val="0"/>
+                <w:noProof/>
+                <w:webHidden/>
               </w:rPr>
               <w:tab/>
             </w:r>
             <w:r>
               <w:rPr>
-                <w:noProof/>
-                <w:webHidden/>
-                <w:sz w:val="24"/>
-                <w:szCs w:val="24"/>
+                <w:i w:val="0"/>
+                <w:noProof/>
+                <w:webHidden/>
               </w:rPr>
               <w:fldChar w:fldCharType="begin"/>
             </w:r>
             <w:r>
               <w:rPr>
-                <w:noProof/>
-                <w:webHidden/>
-                <w:sz w:val="24"/>
-                <w:szCs w:val="24"/>
-              </w:rPr>
-              <w:instrText xml:space="preserve"> PAGEREF _Toc527540790 \h </w:instrText>
-            </w:r>
-            <w:r>
-              <w:rPr>
-                <w:noProof/>
-                <w:webHidden/>
-                <w:sz w:val="24"/>
-                <w:szCs w:val="24"/>
-              </w:rPr>
-            </w:r>
-            <w:r>
-              <w:rPr>
-                <w:noProof/>
-                <w:webHidden/>
-                <w:sz w:val="24"/>
-                <w:szCs w:val="24"/>
+                <w:i w:val="0"/>
+                <w:noProof/>
+                <w:webHidden/>
+              </w:rPr>
+              <w:instrText xml:space="preserve"> PAGEREF _Toc528327834 \h </w:instrText>
+            </w:r>
+            <w:r>
+              <w:rPr>
+                <w:i w:val="0"/>
+                <w:noProof/>
+                <w:webHidden/>
+              </w:rPr>
+            </w:r>
+            <w:r>
+              <w:rPr>
+                <w:i w:val="0"/>
+                <w:noProof/>
+                <w:webHidden/>
               </w:rPr>
               <w:fldChar w:fldCharType="separate"/>
             </w:r>
             <w:r>
               <w:rPr>
-                <w:noProof/>
-                <w:webHidden/>
-                <w:sz w:val="24"/>
-                <w:szCs w:val="24"/>
-              </w:rPr>
-              <w:t>13</w:t>
-            </w:r>
-            <w:r>
-              <w:rPr>
-                <w:noProof/>
-                <w:webHidden/>
-                <w:sz w:val="24"/>
-                <w:szCs w:val="24"/>
+                <w:i w:val="0"/>
+                <w:noProof/>
+                <w:webHidden/>
+              </w:rPr>
+              <w:t>15</w:t>
+            </w:r>
+            <w:r>
+              <w:rPr>
+                <w:i w:val="0"/>
+                <w:noProof/>
+                <w:webHidden/>
               </w:rPr>
               <w:fldChar w:fldCharType="end"/>
             </w:r>
@@ -3319,75 +3161,67 @@
               <w:szCs w:val="24"/>
             </w:rPr>
           </w:pPr>
-          <w:hyperlink w:anchor="_Toc527540791" w:history="1">
+          <w:hyperlink w:anchor="_Toc528327835" w:history="1">
             <w:r>
               <w:rPr>
                 <w:rStyle w:val="Hyperlink"/>
-                <w:noProof/>
-                <w:sz w:val="24"/>
-                <w:szCs w:val="24"/>
+                <w:i w:val="0"/>
+                <w:noProof/>
               </w:rPr>
               <w:t>Test Cases</w:t>
             </w:r>
             <w:r>
               <w:rPr>
-                <w:noProof/>
-                <w:webHidden/>
-                <w:sz w:val="24"/>
-                <w:szCs w:val="24"/>
+                <w:i w:val="0"/>
+                <w:noProof/>
+                <w:webHidden/>
               </w:rPr>
               <w:tab/>
             </w:r>
             <w:r>
               <w:rPr>
-                <w:noProof/>
-                <w:webHidden/>
-                <w:sz w:val="24"/>
-                <w:szCs w:val="24"/>
+                <w:i w:val="0"/>
+                <w:noProof/>
+                <w:webHidden/>
               </w:rPr>
               <w:fldChar w:fldCharType="begin"/>
             </w:r>
             <w:r>
               <w:rPr>
-                <w:noProof/>
-                <w:webHidden/>
-                <w:sz w:val="24"/>
-                <w:szCs w:val="24"/>
-              </w:rPr>
-              <w:instrText xml:space="preserve"> PAGEREF _Toc527540791 \h </w:instrText>
-            </w:r>
-            <w:r>
-              <w:rPr>
-                <w:noProof/>
-                <w:webHidden/>
-                <w:sz w:val="24"/>
-                <w:szCs w:val="24"/>
-              </w:rPr>
-            </w:r>
-            <w:r>
-              <w:rPr>
-                <w:noProof/>
-                <w:webHidden/>
-                <w:sz w:val="24"/>
-                <w:szCs w:val="24"/>
+                <w:i w:val="0"/>
+                <w:noProof/>
+                <w:webHidden/>
+              </w:rPr>
+              <w:instrText xml:space="preserve"> PAGEREF _Toc528327835 \h </w:instrText>
+            </w:r>
+            <w:r>
+              <w:rPr>
+                <w:i w:val="0"/>
+                <w:noProof/>
+                <w:webHidden/>
+              </w:rPr>
+            </w:r>
+            <w:r>
+              <w:rPr>
+                <w:i w:val="0"/>
+                <w:noProof/>
+                <w:webHidden/>
               </w:rPr>
               <w:fldChar w:fldCharType="separate"/>
             </w:r>
             <w:r>
               <w:rPr>
-                <w:noProof/>
-                <w:webHidden/>
-                <w:sz w:val="24"/>
-                <w:szCs w:val="24"/>
-              </w:rPr>
-              <w:t>13</w:t>
-            </w:r>
-            <w:r>
-              <w:rPr>
-                <w:noProof/>
-                <w:webHidden/>
-                <w:sz w:val="24"/>
-                <w:szCs w:val="24"/>
+                <w:i w:val="0"/>
+                <w:noProof/>
+                <w:webHidden/>
+              </w:rPr>
+              <w:t>15</w:t>
+            </w:r>
+            <w:r>
+              <w:rPr>
+                <w:i w:val="0"/>
+                <w:noProof/>
+                <w:webHidden/>
               </w:rPr>
               <w:fldChar w:fldCharType="end"/>
             </w:r>
@@ -3408,13 +3242,11 @@
               <w:szCs w:val="24"/>
             </w:rPr>
           </w:pPr>
-          <w:hyperlink w:anchor="_Toc527540792" w:history="1">
+          <w:hyperlink w:anchor="_Toc528327836" w:history="1">
             <w:r>
               <w:rPr>
                 <w:rStyle w:val="Hyperlink"/>
                 <w:noProof/>
-                <w:sz w:val="24"/>
-                <w:szCs w:val="24"/>
               </w:rPr>
               <w:t>Main Controller</w:t>
             </w:r>
@@ -3422,8 +3254,6 @@
               <w:rPr>
                 <w:noProof/>
                 <w:webHidden/>
-                <w:sz w:val="24"/>
-                <w:szCs w:val="24"/>
               </w:rPr>
               <w:tab/>
             </w:r>
@@ -3431,8 +3261,6 @@
               <w:rPr>
                 <w:noProof/>
                 <w:webHidden/>
-                <w:sz w:val="24"/>
-                <w:szCs w:val="24"/>
               </w:rPr>
               <w:fldChar w:fldCharType="begin"/>
             </w:r>
@@ -3440,25 +3268,19 @@
               <w:rPr>
                 <w:noProof/>
                 <w:webHidden/>
-                <w:sz w:val="24"/>
-                <w:szCs w:val="24"/>
-              </w:rPr>
-              <w:instrText xml:space="preserve"> PAGEREF _Toc527540792 \h </w:instrText>
-            </w:r>
-            <w:r>
-              <w:rPr>
-                <w:noProof/>
-                <w:webHidden/>
-                <w:sz w:val="24"/>
-                <w:szCs w:val="24"/>
-              </w:rPr>
-            </w:r>
-            <w:r>
-              <w:rPr>
-                <w:noProof/>
-                <w:webHidden/>
-                <w:sz w:val="24"/>
-                <w:szCs w:val="24"/>
+              </w:rPr>
+              <w:instrText xml:space="preserve"> PAGEREF _Toc528327836 \h </w:instrText>
+            </w:r>
+            <w:r>
+              <w:rPr>
+                <w:noProof/>
+                <w:webHidden/>
+              </w:rPr>
+            </w:r>
+            <w:r>
+              <w:rPr>
+                <w:noProof/>
+                <w:webHidden/>
               </w:rPr>
               <w:fldChar w:fldCharType="separate"/>
             </w:r>
@@ -3466,17 +3288,13 @@
               <w:rPr>
                 <w:noProof/>
                 <w:webHidden/>
-                <w:sz w:val="24"/>
-                <w:szCs w:val="24"/>
-              </w:rPr>
-              <w:t>13</w:t>
-            </w:r>
-            <w:r>
-              <w:rPr>
-                <w:noProof/>
-                <w:webHidden/>
-                <w:sz w:val="24"/>
-                <w:szCs w:val="24"/>
+              </w:rPr>
+              <w:t>15</w:t>
+            </w:r>
+            <w:r>
+              <w:rPr>
+                <w:noProof/>
+                <w:webHidden/>
               </w:rPr>
               <w:fldChar w:fldCharType="end"/>
             </w:r>
@@ -3498,75 +3316,67 @@
               <w:szCs w:val="24"/>
             </w:rPr>
           </w:pPr>
-          <w:hyperlink w:anchor="_Toc527540793" w:history="1">
+          <w:hyperlink w:anchor="_Toc528327837" w:history="1">
             <w:r>
               <w:rPr>
                 <w:rStyle w:val="Hyperlink"/>
-                <w:noProof/>
-                <w:sz w:val="24"/>
-                <w:szCs w:val="24"/>
+                <w:i w:val="0"/>
+                <w:noProof/>
               </w:rPr>
               <w:t>Description</w:t>
             </w:r>
             <w:r>
               <w:rPr>
-                <w:noProof/>
-                <w:webHidden/>
-                <w:sz w:val="24"/>
-                <w:szCs w:val="24"/>
+                <w:i w:val="0"/>
+                <w:noProof/>
+                <w:webHidden/>
               </w:rPr>
               <w:tab/>
             </w:r>
             <w:r>
               <w:rPr>
-                <w:noProof/>
-                <w:webHidden/>
-                <w:sz w:val="24"/>
-                <w:szCs w:val="24"/>
+                <w:i w:val="0"/>
+                <w:noProof/>
+                <w:webHidden/>
               </w:rPr>
               <w:fldChar w:fldCharType="begin"/>
             </w:r>
             <w:r>
               <w:rPr>
-                <w:noProof/>
-                <w:webHidden/>
-                <w:sz w:val="24"/>
-                <w:szCs w:val="24"/>
-              </w:rPr>
-              <w:instrText xml:space="preserve"> PAGEREF _Toc527540793 \h </w:instrText>
-            </w:r>
-            <w:r>
-              <w:rPr>
-                <w:noProof/>
-                <w:webHidden/>
-                <w:sz w:val="24"/>
-                <w:szCs w:val="24"/>
-              </w:rPr>
-            </w:r>
-            <w:r>
-              <w:rPr>
-                <w:noProof/>
-                <w:webHidden/>
-                <w:sz w:val="24"/>
-                <w:szCs w:val="24"/>
+                <w:i w:val="0"/>
+                <w:noProof/>
+                <w:webHidden/>
+              </w:rPr>
+              <w:instrText xml:space="preserve"> PAGEREF _Toc528327837 \h </w:instrText>
+            </w:r>
+            <w:r>
+              <w:rPr>
+                <w:i w:val="0"/>
+                <w:noProof/>
+                <w:webHidden/>
+              </w:rPr>
+            </w:r>
+            <w:r>
+              <w:rPr>
+                <w:i w:val="0"/>
+                <w:noProof/>
+                <w:webHidden/>
               </w:rPr>
               <w:fldChar w:fldCharType="separate"/>
             </w:r>
             <w:r>
               <w:rPr>
-                <w:noProof/>
-                <w:webHidden/>
-                <w:sz w:val="24"/>
-                <w:szCs w:val="24"/>
-              </w:rPr>
-              <w:t>13</w:t>
-            </w:r>
-            <w:r>
-              <w:rPr>
-                <w:noProof/>
-                <w:webHidden/>
-                <w:sz w:val="24"/>
-                <w:szCs w:val="24"/>
+                <w:i w:val="0"/>
+                <w:noProof/>
+                <w:webHidden/>
+              </w:rPr>
+              <w:t>15</w:t>
+            </w:r>
+            <w:r>
+              <w:rPr>
+                <w:i w:val="0"/>
+                <w:noProof/>
+                <w:webHidden/>
               </w:rPr>
               <w:fldChar w:fldCharType="end"/>
             </w:r>
@@ -3588,75 +3398,67 @@
               <w:szCs w:val="24"/>
             </w:rPr>
           </w:pPr>
-          <w:hyperlink w:anchor="_Toc527540794" w:history="1">
+          <w:hyperlink w:anchor="_Toc528327838" w:history="1">
             <w:r>
               <w:rPr>
                 <w:rStyle w:val="Hyperlink"/>
-                <w:noProof/>
-                <w:sz w:val="24"/>
-                <w:szCs w:val="24"/>
+                <w:i w:val="0"/>
+                <w:noProof/>
               </w:rPr>
               <w:t>Test Cases</w:t>
             </w:r>
             <w:r>
               <w:rPr>
-                <w:noProof/>
-                <w:webHidden/>
-                <w:sz w:val="24"/>
-                <w:szCs w:val="24"/>
+                <w:i w:val="0"/>
+                <w:noProof/>
+                <w:webHidden/>
               </w:rPr>
               <w:tab/>
             </w:r>
             <w:r>
               <w:rPr>
-                <w:noProof/>
-                <w:webHidden/>
-                <w:sz w:val="24"/>
-                <w:szCs w:val="24"/>
+                <w:i w:val="0"/>
+                <w:noProof/>
+                <w:webHidden/>
               </w:rPr>
               <w:fldChar w:fldCharType="begin"/>
             </w:r>
             <w:r>
               <w:rPr>
-                <w:noProof/>
-                <w:webHidden/>
-                <w:sz w:val="24"/>
-                <w:szCs w:val="24"/>
-              </w:rPr>
-              <w:instrText xml:space="preserve"> PAGEREF _Toc527540794 \h </w:instrText>
-            </w:r>
-            <w:r>
-              <w:rPr>
-                <w:noProof/>
-                <w:webHidden/>
-                <w:sz w:val="24"/>
-                <w:szCs w:val="24"/>
-              </w:rPr>
-            </w:r>
-            <w:r>
-              <w:rPr>
-                <w:noProof/>
-                <w:webHidden/>
-                <w:sz w:val="24"/>
-                <w:szCs w:val="24"/>
+                <w:i w:val="0"/>
+                <w:noProof/>
+                <w:webHidden/>
+              </w:rPr>
+              <w:instrText xml:space="preserve"> PAGEREF _Toc528327838 \h </w:instrText>
+            </w:r>
+            <w:r>
+              <w:rPr>
+                <w:i w:val="0"/>
+                <w:noProof/>
+                <w:webHidden/>
+              </w:rPr>
+            </w:r>
+            <w:r>
+              <w:rPr>
+                <w:i w:val="0"/>
+                <w:noProof/>
+                <w:webHidden/>
               </w:rPr>
               <w:fldChar w:fldCharType="separate"/>
             </w:r>
             <w:r>
               <w:rPr>
-                <w:noProof/>
-                <w:webHidden/>
-                <w:sz w:val="24"/>
-                <w:szCs w:val="24"/>
-              </w:rPr>
-              <w:t>14</w:t>
-            </w:r>
-            <w:r>
-              <w:rPr>
-                <w:noProof/>
-                <w:webHidden/>
-                <w:sz w:val="24"/>
-                <w:szCs w:val="24"/>
+                <w:i w:val="0"/>
+                <w:noProof/>
+                <w:webHidden/>
+              </w:rPr>
+              <w:t>16</w:t>
+            </w:r>
+            <w:r>
+              <w:rPr>
+                <w:i w:val="0"/>
+                <w:noProof/>
+                <w:webHidden/>
               </w:rPr>
               <w:fldChar w:fldCharType="end"/>
             </w:r>
@@ -3668,48 +3470,84 @@
           </w:pPr>
           <w:r>
             <w:rPr>
-              <w:b/>
               <w:bCs/>
               <w:noProof/>
             </w:rPr>
             <w:fldChar w:fldCharType="end"/>
           </w:r>
         </w:p>
-        <w:bookmarkStart w:id="0" w:name="_GoBack" w:displacedByCustomXml="next"/>
-        <w:bookmarkEnd w:id="0" w:displacedByCustomXml="next"/>
       </w:sdtContent>
     </w:sdt>
-    <w:p/>
+    <w:p>
+      <w:pPr>
+        <w:spacing w:line="276" w:lineRule="auto"/>
+      </w:pPr>
+    </w:p>
     <w:p>
       <w:pPr>
         <w:pStyle w:val="Heading1"/>
-      </w:pPr>
-      <w:bookmarkStart w:id="1" w:name="_Toc527540759"/>
+        <w:spacing w:line="276" w:lineRule="auto"/>
+      </w:pPr>
+    </w:p>
+    <w:p>
+      <w:pPr>
+        <w:pStyle w:val="Heading1"/>
+        <w:spacing w:line="276" w:lineRule="auto"/>
+      </w:pPr>
+    </w:p>
+    <w:p>
+      <w:pPr>
+        <w:spacing w:line="276" w:lineRule="auto"/>
+      </w:pPr>
+      <w:bookmarkStart w:id="0" w:name="_GoBack"/>
+      <w:bookmarkEnd w:id="0"/>
+    </w:p>
+    <w:p>
+      <w:pPr>
+        <w:pStyle w:val="Heading1"/>
+        <w:spacing w:line="276" w:lineRule="auto"/>
+      </w:pPr>
+      <w:bookmarkStart w:id="1" w:name="_Toc528327801"/>
       <w:r>
         <w:lastRenderedPageBreak/>
-        <w:t>FrontEnd Component</w:t>
+        <w:t>FrontEnd Components</w:t>
+      </w:r>
+      <w:bookmarkEnd w:id="1"/>
+    </w:p>
+    <w:p>
+      <w:pPr>
+        <w:spacing w:line="276" w:lineRule="auto"/>
+      </w:pPr>
+    </w:p>
+    <w:p>
+      <w:pPr>
+        <w:spacing w:line="276" w:lineRule="auto"/>
+        <w:rPr>
+          <w:rFonts w:ascii="Times New Roman" w:hAnsi="Times New Roman" w:cs="Times New Roman"/>
+        </w:rPr>
+      </w:pPr>
+      <w:r>
+        <w:rPr>
+          <w:rFonts w:ascii="Times New Roman" w:hAnsi="Times New Roman" w:cs="Times New Roman"/>
+        </w:rPr>
+        <w:t>There are two frontend main components, Public UI and Call Center UI. They are built by react and tested by black box testing method</w:t>
       </w:r>
       <w:r>
-        <w:t>s</w:t>
+        <w:rPr>
+          <w:rFonts w:ascii="Times New Roman" w:hAnsi="Times New Roman" w:cs="Times New Roman"/>
+        </w:rPr>
+        <w:t xml:space="preserve"> and unit testing method</w:t>
       </w:r>
-      <w:bookmarkEnd w:id="1"/>
-    </w:p>
-    <w:p/>
-    <w:p>
-      <w:pPr>
-        <w:rPr>
-          <w:rFonts w:ascii="Times New Roman" w:hAnsi="Times New Roman" w:cs="Times New Roman"/>
-        </w:rPr>
-      </w:pPr>
       <w:r>
         <w:rPr>
           <w:rFonts w:ascii="Times New Roman" w:hAnsi="Times New Roman" w:cs="Times New Roman"/>
         </w:rPr>
-        <w:t xml:space="preserve">There are two frontend main components, Public UI and Call Center UI. They are built by react and tested by black box testing method. </w:t>
+        <w:t xml:space="preserve">. </w:t>
       </w:r>
     </w:p>
     <w:p>
       <w:pPr>
+        <w:spacing w:line="276" w:lineRule="auto"/>
         <w:rPr>
           <w:rFonts w:ascii="Times New Roman" w:hAnsi="Times New Roman" w:cs="Times New Roman"/>
           <w:sz w:val="28"/>
@@ -3720,12 +3558,13 @@
     <w:p>
       <w:pPr>
         <w:pStyle w:val="Heading2"/>
+        <w:spacing w:line="276" w:lineRule="auto"/>
         <w:rPr>
           <w:sz w:val="28"/>
           <w:szCs w:val="28"/>
         </w:rPr>
       </w:pPr>
-      <w:bookmarkStart w:id="2" w:name="_Toc527540760"/>
+      <w:bookmarkStart w:id="2" w:name="_Toc528327802"/>
       <w:r>
         <w:rPr>
           <w:sz w:val="28"/>
@@ -3735,12 +3574,17 @@
       </w:r>
       <w:bookmarkEnd w:id="2"/>
     </w:p>
-    <w:p/>
+    <w:p>
+      <w:pPr>
+        <w:spacing w:line="276" w:lineRule="auto"/>
+      </w:pPr>
+    </w:p>
     <w:p>
       <w:pPr>
         <w:pStyle w:val="Heading3"/>
-      </w:pPr>
-      <w:bookmarkStart w:id="3" w:name="_Toc527540761"/>
+        <w:spacing w:line="276" w:lineRule="auto"/>
+      </w:pPr>
+      <w:bookmarkStart w:id="3" w:name="_Toc528327803"/>
       <w:r>
         <w:t>Description</w:t>
       </w:r>
@@ -3748,13 +3592,15 @@
     </w:p>
     <w:p>
       <w:pPr>
-        <w:rPr>
-          <w:rFonts w:ascii="Times New Roman" w:hAnsi="Times New Roman" w:cs="Times New Roman"/>
-        </w:rPr>
-      </w:pPr>
-    </w:p>
-    <w:p>
-      <w:pPr>
+        <w:spacing w:line="276" w:lineRule="auto"/>
+        <w:rPr>
+          <w:rFonts w:ascii="Times New Roman" w:hAnsi="Times New Roman" w:cs="Times New Roman"/>
+        </w:rPr>
+      </w:pPr>
+    </w:p>
+    <w:p>
+      <w:pPr>
+        <w:spacing w:line="276" w:lineRule="auto"/>
         <w:rPr>
           <w:rFonts w:ascii="Times New Roman" w:hAnsi="Times New Roman" w:cs="Times New Roman"/>
         </w:rPr>
@@ -3786,6 +3632,7 @@
     </w:p>
     <w:p>
       <w:pPr>
+        <w:spacing w:line="276" w:lineRule="auto"/>
         <w:rPr>
           <w:rFonts w:ascii="Times New Roman" w:hAnsi="Times New Roman" w:cs="Times New Roman"/>
         </w:rPr>
@@ -3794,14 +3641,19 @@
     <w:p>
       <w:pPr>
         <w:pStyle w:val="Heading3"/>
-      </w:pPr>
-      <w:bookmarkStart w:id="4" w:name="_Toc527540762"/>
+        <w:spacing w:line="276" w:lineRule="auto"/>
+      </w:pPr>
+      <w:bookmarkStart w:id="4" w:name="_Toc528327804"/>
       <w:r>
         <w:t>Test Cases</w:t>
       </w:r>
       <w:bookmarkEnd w:id="4"/>
     </w:p>
-    <w:p/>
+    <w:p>
+      <w:pPr>
+        <w:spacing w:line="276" w:lineRule="auto"/>
+      </w:pPr>
+    </w:p>
     <w:tbl>
       <w:tblPr>
         <w:tblStyle w:val="TableGrid"/>
@@ -3822,6 +3674,7 @@
           </w:tcPr>
           <w:p>
             <w:pPr>
+              <w:spacing w:line="276" w:lineRule="auto"/>
               <w:rPr>
                 <w:rFonts w:ascii="Times New Roman" w:hAnsi="Times New Roman" w:cs="Times New Roman"/>
               </w:rPr>
@@ -3840,6 +3693,7 @@
           </w:tcPr>
           <w:p>
             <w:pPr>
+              <w:spacing w:line="276" w:lineRule="auto"/>
               <w:rPr>
                 <w:rFonts w:ascii="Times New Roman" w:hAnsi="Times New Roman" w:cs="Times New Roman"/>
               </w:rPr>
@@ -3858,6 +3712,7 @@
           </w:tcPr>
           <w:p>
             <w:pPr>
+              <w:spacing w:line="276" w:lineRule="auto"/>
               <w:rPr>
                 <w:rFonts w:ascii="Times New Roman" w:hAnsi="Times New Roman" w:cs="Times New Roman"/>
               </w:rPr>
@@ -3876,6 +3731,7 @@
           </w:tcPr>
           <w:p>
             <w:pPr>
+              <w:spacing w:line="276" w:lineRule="auto"/>
               <w:rPr>
                 <w:rFonts w:ascii="Times New Roman" w:hAnsi="Times New Roman" w:cs="Times New Roman"/>
               </w:rPr>
@@ -3894,6 +3750,7 @@
           </w:tcPr>
           <w:p>
             <w:pPr>
+              <w:spacing w:line="276" w:lineRule="auto"/>
               <w:rPr>
                 <w:rFonts w:ascii="Times New Roman" w:hAnsi="Times New Roman" w:cs="Times New Roman"/>
               </w:rPr>
@@ -3914,6 +3771,7 @@
           </w:tcPr>
           <w:p>
             <w:pPr>
+              <w:spacing w:line="276" w:lineRule="auto"/>
               <w:rPr>
                 <w:rFonts w:ascii="Times New Roman" w:hAnsi="Times New Roman" w:cs="Times New Roman"/>
               </w:rPr>
@@ -3932,6 +3790,7 @@
           </w:tcPr>
           <w:p>
             <w:pPr>
+              <w:spacing w:line="276" w:lineRule="auto"/>
               <w:rPr>
                 <w:rFonts w:ascii="Times New Roman" w:hAnsi="Times New Roman" w:cs="Times New Roman"/>
               </w:rPr>
@@ -3950,6 +3809,7 @@
           </w:tcPr>
           <w:p>
             <w:pPr>
+              <w:spacing w:line="276" w:lineRule="auto"/>
               <w:rPr>
                 <w:rFonts w:ascii="Times New Roman" w:hAnsi="Times New Roman" w:cs="Times New Roman"/>
               </w:rPr>
@@ -3968,6 +3828,7 @@
           </w:tcPr>
           <w:p>
             <w:pPr>
+              <w:spacing w:line="276" w:lineRule="auto"/>
               <w:rPr>
                 <w:rFonts w:ascii="Times New Roman" w:hAnsi="Times New Roman" w:cs="Times New Roman"/>
               </w:rPr>
@@ -3986,6 +3847,7 @@
           </w:tcPr>
           <w:p>
             <w:pPr>
+              <w:spacing w:line="276" w:lineRule="auto"/>
               <w:rPr>
                 <w:rFonts w:ascii="Times New Roman" w:hAnsi="Times New Roman" w:cs="Times New Roman"/>
               </w:rPr>
@@ -4006,6 +3868,7 @@
           </w:tcPr>
           <w:p>
             <w:pPr>
+              <w:spacing w:line="276" w:lineRule="auto"/>
               <w:rPr>
                 <w:rFonts w:ascii="Times New Roman" w:hAnsi="Times New Roman" w:cs="Times New Roman"/>
               </w:rPr>
@@ -4024,27 +3887,16 @@
           </w:tcPr>
           <w:p>
             <w:pPr>
-              <w:rPr>
-                <w:rFonts w:ascii="Times New Roman" w:hAnsi="Times New Roman" w:cs="Times New Roman"/>
-              </w:rPr>
-            </w:pPr>
-            <w:r>
-              <w:rPr>
-                <w:rFonts w:ascii="Times New Roman" w:hAnsi="Times New Roman" w:cs="Times New Roman"/>
-              </w:rPr>
-              <w:t xml:space="preserve">When the use clicks the </w:t>
-            </w:r>
-            <w:r>
-              <w:rPr>
-                <w:rFonts w:ascii="Times New Roman" w:hAnsi="Times New Roman" w:cs="Times New Roman"/>
-              </w:rPr>
-              <w:t>haze</w:t>
-            </w:r>
-            <w:r>
-              <w:rPr>
-                <w:rFonts w:ascii="Times New Roman" w:hAnsi="Times New Roman" w:cs="Times New Roman"/>
-              </w:rPr>
-              <w:t xml:space="preserve"> radio button</w:t>
+              <w:spacing w:line="276" w:lineRule="auto"/>
+              <w:rPr>
+                <w:rFonts w:ascii="Times New Roman" w:hAnsi="Times New Roman" w:cs="Times New Roman"/>
+              </w:rPr>
+            </w:pPr>
+            <w:r>
+              <w:rPr>
+                <w:rFonts w:ascii="Times New Roman" w:hAnsi="Times New Roman" w:cs="Times New Roman"/>
+              </w:rPr>
+              <w:t>When the use clicks the haze radio button</w:t>
             </w:r>
           </w:p>
         </w:tc>
@@ -4054,27 +3906,16 @@
           </w:tcPr>
           <w:p>
             <w:pPr>
-              <w:rPr>
-                <w:rFonts w:ascii="Times New Roman" w:hAnsi="Times New Roman" w:cs="Times New Roman"/>
-              </w:rPr>
-            </w:pPr>
-            <w:r>
-              <w:rPr>
-                <w:rFonts w:ascii="Times New Roman" w:hAnsi="Times New Roman" w:cs="Times New Roman"/>
-              </w:rPr>
-              <w:t xml:space="preserve">Data related to the </w:t>
-            </w:r>
-            <w:r>
-              <w:rPr>
-                <w:rFonts w:ascii="Times New Roman" w:hAnsi="Times New Roman" w:cs="Times New Roman"/>
-              </w:rPr>
-              <w:t>haze</w:t>
-            </w:r>
-            <w:r>
-              <w:rPr>
-                <w:rFonts w:ascii="Times New Roman" w:hAnsi="Times New Roman" w:cs="Times New Roman"/>
-              </w:rPr>
-              <w:t xml:space="preserve"> are displayed on the map and live feed</w:t>
+              <w:spacing w:line="276" w:lineRule="auto"/>
+              <w:rPr>
+                <w:rFonts w:ascii="Times New Roman" w:hAnsi="Times New Roman" w:cs="Times New Roman"/>
+              </w:rPr>
+            </w:pPr>
+            <w:r>
+              <w:rPr>
+                <w:rFonts w:ascii="Times New Roman" w:hAnsi="Times New Roman" w:cs="Times New Roman"/>
+              </w:rPr>
+              <w:t>Data related to the haze are displayed on the map and live feed</w:t>
             </w:r>
           </w:p>
         </w:tc>
@@ -4084,27 +3925,16 @@
           </w:tcPr>
           <w:p>
             <w:pPr>
-              <w:rPr>
-                <w:rFonts w:ascii="Times New Roman" w:hAnsi="Times New Roman" w:cs="Times New Roman"/>
-              </w:rPr>
-            </w:pPr>
-            <w:r>
-              <w:rPr>
-                <w:rFonts w:ascii="Times New Roman" w:hAnsi="Times New Roman" w:cs="Times New Roman"/>
-              </w:rPr>
-              <w:t xml:space="preserve">Data related to the </w:t>
-            </w:r>
-            <w:r>
-              <w:rPr>
-                <w:rFonts w:ascii="Times New Roman" w:hAnsi="Times New Roman" w:cs="Times New Roman"/>
-              </w:rPr>
-              <w:t>haze</w:t>
-            </w:r>
-            <w:r>
-              <w:rPr>
-                <w:rFonts w:ascii="Times New Roman" w:hAnsi="Times New Roman" w:cs="Times New Roman"/>
-              </w:rPr>
-              <w:t xml:space="preserve"> are displayed on the map and live feed</w:t>
+              <w:spacing w:line="276" w:lineRule="auto"/>
+              <w:rPr>
+                <w:rFonts w:ascii="Times New Roman" w:hAnsi="Times New Roman" w:cs="Times New Roman"/>
+              </w:rPr>
+            </w:pPr>
+            <w:r>
+              <w:rPr>
+                <w:rFonts w:ascii="Times New Roman" w:hAnsi="Times New Roman" w:cs="Times New Roman"/>
+              </w:rPr>
+              <w:t>Data related to the haze are displayed on the map and live feed</w:t>
             </w:r>
           </w:p>
         </w:tc>
@@ -4114,6 +3944,7 @@
           </w:tcPr>
           <w:p>
             <w:pPr>
+              <w:spacing w:line="276" w:lineRule="auto"/>
               <w:rPr>
                 <w:rFonts w:ascii="Times New Roman" w:hAnsi="Times New Roman" w:cs="Times New Roman"/>
               </w:rPr>
@@ -4134,6 +3965,7 @@
           </w:tcPr>
           <w:p>
             <w:pPr>
+              <w:spacing w:line="276" w:lineRule="auto"/>
               <w:rPr>
                 <w:rFonts w:ascii="Times New Roman" w:hAnsi="Times New Roman" w:cs="Times New Roman"/>
               </w:rPr>
@@ -4152,27 +3984,16 @@
           </w:tcPr>
           <w:p>
             <w:pPr>
-              <w:rPr>
-                <w:rFonts w:ascii="Times New Roman" w:hAnsi="Times New Roman" w:cs="Times New Roman"/>
-              </w:rPr>
-            </w:pPr>
-            <w:r>
-              <w:rPr>
-                <w:rFonts w:ascii="Times New Roman" w:hAnsi="Times New Roman" w:cs="Times New Roman"/>
-              </w:rPr>
-              <w:t xml:space="preserve">When the use clicks the </w:t>
-            </w:r>
-            <w:r>
-              <w:rPr>
-                <w:rFonts w:ascii="Times New Roman" w:hAnsi="Times New Roman" w:cs="Times New Roman"/>
-              </w:rPr>
-              <w:t>terrorist</w:t>
-            </w:r>
-            <w:r>
-              <w:rPr>
-                <w:rFonts w:ascii="Times New Roman" w:hAnsi="Times New Roman" w:cs="Times New Roman"/>
-              </w:rPr>
-              <w:t xml:space="preserve"> radio button</w:t>
+              <w:spacing w:line="276" w:lineRule="auto"/>
+              <w:rPr>
+                <w:rFonts w:ascii="Times New Roman" w:hAnsi="Times New Roman" w:cs="Times New Roman"/>
+              </w:rPr>
+            </w:pPr>
+            <w:r>
+              <w:rPr>
+                <w:rFonts w:ascii="Times New Roman" w:hAnsi="Times New Roman" w:cs="Times New Roman"/>
+              </w:rPr>
+              <w:t>When the use clicks the terrorist radio button</w:t>
             </w:r>
           </w:p>
         </w:tc>
@@ -4182,27 +4003,16 @@
           </w:tcPr>
           <w:p>
             <w:pPr>
-              <w:rPr>
-                <w:rFonts w:ascii="Times New Roman" w:hAnsi="Times New Roman" w:cs="Times New Roman"/>
-              </w:rPr>
-            </w:pPr>
-            <w:r>
-              <w:rPr>
-                <w:rFonts w:ascii="Times New Roman" w:hAnsi="Times New Roman" w:cs="Times New Roman"/>
-              </w:rPr>
-              <w:t xml:space="preserve">Data related to the </w:t>
-            </w:r>
-            <w:r>
-              <w:rPr>
-                <w:rFonts w:ascii="Times New Roman" w:hAnsi="Times New Roman" w:cs="Times New Roman"/>
-              </w:rPr>
-              <w:t>terrorist attack</w:t>
-            </w:r>
-            <w:r>
-              <w:rPr>
-                <w:rFonts w:ascii="Times New Roman" w:hAnsi="Times New Roman" w:cs="Times New Roman"/>
-              </w:rPr>
-              <w:t xml:space="preserve"> are displayed on the map and live feed</w:t>
+              <w:spacing w:line="276" w:lineRule="auto"/>
+              <w:rPr>
+                <w:rFonts w:ascii="Times New Roman" w:hAnsi="Times New Roman" w:cs="Times New Roman"/>
+              </w:rPr>
+            </w:pPr>
+            <w:r>
+              <w:rPr>
+                <w:rFonts w:ascii="Times New Roman" w:hAnsi="Times New Roman" w:cs="Times New Roman"/>
+              </w:rPr>
+              <w:t>Data related to the terrorist attack are displayed on the map and live feed</w:t>
             </w:r>
           </w:p>
         </w:tc>
@@ -4212,27 +4022,16 @@
           </w:tcPr>
           <w:p>
             <w:pPr>
-              <w:rPr>
-                <w:rFonts w:ascii="Times New Roman" w:hAnsi="Times New Roman" w:cs="Times New Roman"/>
-              </w:rPr>
-            </w:pPr>
-            <w:r>
-              <w:rPr>
-                <w:rFonts w:ascii="Times New Roman" w:hAnsi="Times New Roman" w:cs="Times New Roman"/>
-              </w:rPr>
-              <w:t xml:space="preserve">Data related to the </w:t>
-            </w:r>
-            <w:r>
-              <w:rPr>
-                <w:rFonts w:ascii="Times New Roman" w:hAnsi="Times New Roman" w:cs="Times New Roman"/>
-              </w:rPr>
-              <w:t xml:space="preserve">terrorist attack </w:t>
-            </w:r>
-            <w:r>
-              <w:rPr>
-                <w:rFonts w:ascii="Times New Roman" w:hAnsi="Times New Roman" w:cs="Times New Roman"/>
-              </w:rPr>
-              <w:t>are displayed on the map and live feed</w:t>
+              <w:spacing w:line="276" w:lineRule="auto"/>
+              <w:rPr>
+                <w:rFonts w:ascii="Times New Roman" w:hAnsi="Times New Roman" w:cs="Times New Roman"/>
+              </w:rPr>
+            </w:pPr>
+            <w:r>
+              <w:rPr>
+                <w:rFonts w:ascii="Times New Roman" w:hAnsi="Times New Roman" w:cs="Times New Roman"/>
+              </w:rPr>
+              <w:t>Data related to the terrorist attack are displayed on the map and live feed</w:t>
             </w:r>
           </w:p>
         </w:tc>
@@ -4242,6 +4041,7 @@
           </w:tcPr>
           <w:p>
             <w:pPr>
+              <w:spacing w:line="276" w:lineRule="auto"/>
               <w:rPr>
                 <w:rFonts w:ascii="Times New Roman" w:hAnsi="Times New Roman" w:cs="Times New Roman"/>
               </w:rPr>
@@ -4258,35 +4058,189 @@
     </w:tbl>
     <w:p>
       <w:pPr>
-        <w:rPr>
-          <w:rFonts w:ascii="Times New Roman" w:hAnsi="Times New Roman" w:cs="Times New Roman"/>
-        </w:rPr>
-      </w:pPr>
+        <w:spacing w:line="276" w:lineRule="auto"/>
+        <w:rPr>
+          <w:rFonts w:ascii="Times New Roman" w:hAnsi="Times New Roman" w:cs="Times New Roman"/>
+        </w:rPr>
+      </w:pPr>
+    </w:p>
+    <w:p>
+      <w:pPr>
+        <w:spacing w:line="276" w:lineRule="auto"/>
+        <w:rPr>
+          <w:rFonts w:ascii="Times New Roman" w:hAnsi="Times New Roman" w:cs="Times New Roman"/>
+        </w:rPr>
+      </w:pPr>
+      <w:r>
+        <w:rPr>
+          <w:rFonts w:ascii="Times New Roman" w:hAnsi="Times New Roman" w:cs="Times New Roman"/>
+          <w:noProof/>
+        </w:rPr>
+        <w:lastRenderedPageBreak/>
+        <w:drawing>
+          <wp:inline distT="0" distB="0" distL="0" distR="0" wp14:anchorId="1C4E42D4" wp14:editId="1D33474C">
+            <wp:extent cx="5105400" cy="3023527"/>
+            <wp:effectExtent l="0" t="0" r="0" b="0"/>
+            <wp:docPr id="13" name="Picture 13"/>
+            <wp:cNvGraphicFramePr>
+              <a:graphicFrameLocks xmlns:a="http://schemas.openxmlformats.org/drawingml/2006/main" noChangeAspect="1"/>
+            </wp:cNvGraphicFramePr>
+            <a:graphic xmlns:a="http://schemas.openxmlformats.org/drawingml/2006/main">
+              <a:graphicData uri="http://schemas.openxmlformats.org/drawingml/2006/picture">
+                <pic:pic xmlns:pic="http://schemas.openxmlformats.org/drawingml/2006/picture">
+                  <pic:nvPicPr>
+                    <pic:cNvPr id="13" name="Screenshot 2018-10-26 at 2.20.46 PM.png"/>
+                    <pic:cNvPicPr/>
+                  </pic:nvPicPr>
+                  <pic:blipFill rotWithShape="1">
+                    <a:blip r:embed="rId7">
+                      <a:extLst>
+                        <a:ext uri="{28A0092B-C50C-407E-A947-70E740481C1C}">
+                          <a14:useLocalDpi xmlns:a14="http://schemas.microsoft.com/office/drawing/2010/main" val="0"/>
+                        </a:ext>
+                      </a:extLst>
+                    </a:blip>
+                    <a:srcRect t="-1" b="1215"/>
+                    <a:stretch/>
+                  </pic:blipFill>
+                  <pic:spPr bwMode="auto">
+                    <a:xfrm>
+                      <a:off x="0" y="0"/>
+                      <a:ext cx="5105400" cy="3023527"/>
+                    </a:xfrm>
+                    <a:prstGeom prst="rect">
+                      <a:avLst/>
+                    </a:prstGeom>
+                    <a:ln>
+                      <a:noFill/>
+                    </a:ln>
+                    <a:extLst>
+                      <a:ext uri="{53640926-AAD7-44D8-BBD7-CCE9431645EC}">
+                        <a14:shadowObscured xmlns:a14="http://schemas.microsoft.com/office/drawing/2010/main"/>
+                      </a:ext>
+                    </a:extLst>
+                  </pic:spPr>
+                </pic:pic>
+              </a:graphicData>
+            </a:graphic>
+          </wp:inline>
+        </w:drawing>
+      </w:r>
     </w:p>
     <w:p>
       <w:pPr>
         <w:pStyle w:val="Heading2"/>
-      </w:pPr>
-      <w:bookmarkStart w:id="5" w:name="_Toc527540763"/>
+        <w:spacing w:line="276" w:lineRule="auto"/>
+      </w:pPr>
+    </w:p>
+    <w:p>
+      <w:pPr>
+        <w:pStyle w:val="Heading3"/>
+        <w:spacing w:line="276" w:lineRule="auto"/>
+      </w:pPr>
+      <w:bookmarkStart w:id="5" w:name="_Toc528327805"/>
+      <w:r>
+        <w:t>Result</w:t>
+      </w:r>
+      <w:bookmarkEnd w:id="5"/>
+    </w:p>
+    <w:p>
+      <w:pPr>
+        <w:spacing w:line="276" w:lineRule="auto"/>
+      </w:pPr>
+    </w:p>
+    <w:p>
+      <w:pPr>
+        <w:spacing w:line="276" w:lineRule="auto"/>
+      </w:pPr>
+      <w:r>
+        <w:rPr>
+          <w:noProof/>
+        </w:rPr>
+        <w:drawing>
+          <wp:inline distT="0" distB="0" distL="0" distR="0" wp14:anchorId="1F17AB65" wp14:editId="0F88B01F">
+            <wp:extent cx="3009900" cy="1384300"/>
+            <wp:effectExtent l="0" t="0" r="0" b="0"/>
+            <wp:docPr id="14" name="Picture 14"/>
+            <wp:cNvGraphicFramePr>
+              <a:graphicFrameLocks xmlns:a="http://schemas.openxmlformats.org/drawingml/2006/main" noChangeAspect="1"/>
+            </wp:cNvGraphicFramePr>
+            <a:graphic xmlns:a="http://schemas.openxmlformats.org/drawingml/2006/main">
+              <a:graphicData uri="http://schemas.openxmlformats.org/drawingml/2006/picture">
+                <pic:pic xmlns:pic="http://schemas.openxmlformats.org/drawingml/2006/picture">
+                  <pic:nvPicPr>
+                    <pic:cNvPr id="14" name="Screenshot 2018-10-26 at 2.25.15 PM.png"/>
+                    <pic:cNvPicPr/>
+                  </pic:nvPicPr>
+                  <pic:blipFill>
+                    <a:blip r:embed="rId8">
+                      <a:extLst>
+                        <a:ext uri="{28A0092B-C50C-407E-A947-70E740481C1C}">
+                          <a14:useLocalDpi xmlns:a14="http://schemas.microsoft.com/office/drawing/2010/main" val="0"/>
+                        </a:ext>
+                      </a:extLst>
+                    </a:blip>
+                    <a:stretch>
+                      <a:fillRect/>
+                    </a:stretch>
+                  </pic:blipFill>
+                  <pic:spPr>
+                    <a:xfrm>
+                      <a:off x="0" y="0"/>
+                      <a:ext cx="3009900" cy="1384300"/>
+                    </a:xfrm>
+                    <a:prstGeom prst="rect">
+                      <a:avLst/>
+                    </a:prstGeom>
+                  </pic:spPr>
+                </pic:pic>
+              </a:graphicData>
+            </a:graphic>
+          </wp:inline>
+        </w:drawing>
+      </w:r>
+    </w:p>
+    <w:p>
+      <w:pPr>
+        <w:pStyle w:val="Heading2"/>
+        <w:spacing w:line="276" w:lineRule="auto"/>
+      </w:pPr>
+    </w:p>
+    <w:p>
+      <w:pPr>
+        <w:pStyle w:val="Heading2"/>
+        <w:spacing w:line="276" w:lineRule="auto"/>
+      </w:pPr>
+      <w:bookmarkStart w:id="6" w:name="_Toc528327806"/>
       <w:r>
         <w:t>Call Center UI</w:t>
       </w:r>
-      <w:bookmarkEnd w:id="5"/>
-    </w:p>
-    <w:p/>
+      <w:bookmarkEnd w:id="6"/>
+    </w:p>
+    <w:p>
+      <w:pPr>
+        <w:spacing w:line="276" w:lineRule="auto"/>
+      </w:pPr>
+    </w:p>
     <w:p>
       <w:pPr>
         <w:pStyle w:val="Heading3"/>
-      </w:pPr>
-      <w:bookmarkStart w:id="6" w:name="_Toc527540764"/>
+        <w:spacing w:line="276" w:lineRule="auto"/>
+      </w:pPr>
+      <w:bookmarkStart w:id="7" w:name="_Toc528327807"/>
       <w:r>
         <w:t>Description</w:t>
       </w:r>
-      <w:bookmarkEnd w:id="6"/>
-    </w:p>
-    <w:p/>
-    <w:p>
-      <w:pPr>
+      <w:bookmarkEnd w:id="7"/>
+    </w:p>
+    <w:p>
+      <w:pPr>
+        <w:spacing w:line="276" w:lineRule="auto"/>
+      </w:pPr>
+    </w:p>
+    <w:p>
+      <w:pPr>
+        <w:spacing w:line="276" w:lineRule="auto"/>
         <w:rPr>
           <w:rFonts w:ascii="Times New Roman" w:hAnsi="Times New Roman" w:cs="Times New Roman"/>
         </w:rPr>
@@ -4300,6 +4254,7 @@
     </w:p>
     <w:p>
       <w:pPr>
+        <w:spacing w:line="276" w:lineRule="auto"/>
         <w:rPr>
           <w:rFonts w:ascii="Times New Roman" w:hAnsi="Times New Roman" w:cs="Times New Roman"/>
         </w:rPr>
@@ -4308,14 +4263,19 @@
     <w:p>
       <w:pPr>
         <w:pStyle w:val="Heading3"/>
-      </w:pPr>
-      <w:bookmarkStart w:id="7" w:name="_Toc527540765"/>
+        <w:spacing w:line="276" w:lineRule="auto"/>
+      </w:pPr>
+      <w:bookmarkStart w:id="8" w:name="_Toc528327808"/>
       <w:r>
         <w:t>Test Cases</w:t>
       </w:r>
-      <w:bookmarkEnd w:id="7"/>
-    </w:p>
-    <w:p/>
+      <w:bookmarkEnd w:id="8"/>
+    </w:p>
+    <w:p>
+      <w:pPr>
+        <w:spacing w:line="276" w:lineRule="auto"/>
+      </w:pPr>
+    </w:p>
     <w:tbl>
       <w:tblPr>
         <w:tblStyle w:val="TableGrid"/>
@@ -4336,6 +4296,7 @@
           </w:tcPr>
           <w:p>
             <w:pPr>
+              <w:spacing w:line="276" w:lineRule="auto"/>
               <w:rPr>
                 <w:rFonts w:ascii="Times New Roman" w:hAnsi="Times New Roman" w:cs="Times New Roman"/>
               </w:rPr>
@@ -4354,6 +4315,7 @@
           </w:tcPr>
           <w:p>
             <w:pPr>
+              <w:spacing w:line="276" w:lineRule="auto"/>
               <w:rPr>
                 <w:rFonts w:ascii="Times New Roman" w:hAnsi="Times New Roman" w:cs="Times New Roman"/>
               </w:rPr>
@@ -4372,6 +4334,7 @@
           </w:tcPr>
           <w:p>
             <w:pPr>
+              <w:spacing w:line="276" w:lineRule="auto"/>
               <w:rPr>
                 <w:rFonts w:ascii="Times New Roman" w:hAnsi="Times New Roman" w:cs="Times New Roman"/>
               </w:rPr>
@@ -4390,6 +4353,7 @@
           </w:tcPr>
           <w:p>
             <w:pPr>
+              <w:spacing w:line="276" w:lineRule="auto"/>
               <w:rPr>
                 <w:rFonts w:ascii="Times New Roman" w:hAnsi="Times New Roman" w:cs="Times New Roman"/>
               </w:rPr>
@@ -4408,6 +4372,7 @@
           </w:tcPr>
           <w:p>
             <w:pPr>
+              <w:spacing w:line="276" w:lineRule="auto"/>
               <w:rPr>
                 <w:rFonts w:ascii="Times New Roman" w:hAnsi="Times New Roman" w:cs="Times New Roman"/>
               </w:rPr>
@@ -4428,6 +4393,7 @@
           </w:tcPr>
           <w:p>
             <w:pPr>
+              <w:spacing w:line="276" w:lineRule="auto"/>
               <w:rPr>
                 <w:rFonts w:ascii="Times New Roman" w:hAnsi="Times New Roman" w:cs="Times New Roman"/>
               </w:rPr>
@@ -4446,6 +4412,7 @@
           </w:tcPr>
           <w:p>
             <w:pPr>
+              <w:spacing w:line="276" w:lineRule="auto"/>
               <w:rPr>
                 <w:rFonts w:ascii="Times New Roman" w:hAnsi="Times New Roman" w:cs="Times New Roman"/>
               </w:rPr>
@@ -4464,6 +4431,7 @@
           </w:tcPr>
           <w:p>
             <w:pPr>
+              <w:spacing w:line="276" w:lineRule="auto"/>
               <w:rPr>
                 <w:rFonts w:ascii="Times New Roman" w:hAnsi="Times New Roman" w:cs="Times New Roman"/>
               </w:rPr>
@@ -4482,6 +4450,7 @@
           </w:tcPr>
           <w:p>
             <w:pPr>
+              <w:spacing w:line="276" w:lineRule="auto"/>
               <w:rPr>
                 <w:rFonts w:ascii="Times New Roman" w:hAnsi="Times New Roman" w:cs="Times New Roman"/>
               </w:rPr>
@@ -4500,6 +4469,7 @@
           </w:tcPr>
           <w:p>
             <w:pPr>
+              <w:spacing w:line="276" w:lineRule="auto"/>
               <w:rPr>
                 <w:rFonts w:ascii="Times New Roman" w:hAnsi="Times New Roman" w:cs="Times New Roman"/>
               </w:rPr>
@@ -4520,6 +4490,7 @@
           </w:tcPr>
           <w:p>
             <w:pPr>
+              <w:spacing w:line="276" w:lineRule="auto"/>
               <w:rPr>
                 <w:rFonts w:ascii="Times New Roman" w:hAnsi="Times New Roman" w:cs="Times New Roman"/>
               </w:rPr>
@@ -4538,6 +4509,7 @@
           </w:tcPr>
           <w:p>
             <w:pPr>
+              <w:spacing w:line="276" w:lineRule="auto"/>
               <w:rPr>
                 <w:rFonts w:ascii="Times New Roman" w:hAnsi="Times New Roman" w:cs="Times New Roman"/>
               </w:rPr>
@@ -4556,6 +4528,7 @@
           </w:tcPr>
           <w:p>
             <w:pPr>
+              <w:spacing w:line="276" w:lineRule="auto"/>
               <w:rPr>
                 <w:rFonts w:ascii="Times New Roman" w:hAnsi="Times New Roman" w:cs="Times New Roman"/>
               </w:rPr>
@@ -4578,13 +4551,7 @@
               <w:rPr>
                 <w:rFonts w:ascii="Times New Roman" w:hAnsi="Times New Roman" w:cs="Times New Roman"/>
               </w:rPr>
-              <w:t xml:space="preserve"> </w:t>
-            </w:r>
-            <w:r>
-              <w:rPr>
-                <w:rFonts w:ascii="Times New Roman" w:hAnsi="Times New Roman" w:cs="Times New Roman"/>
-              </w:rPr>
-              <w:t>state</w:t>
+              <w:t xml:space="preserve"> state</w:t>
             </w:r>
           </w:p>
         </w:tc>
@@ -4594,6 +4561,7 @@
           </w:tcPr>
           <w:p>
             <w:pPr>
+              <w:spacing w:line="276" w:lineRule="auto"/>
               <w:rPr>
                 <w:rFonts w:ascii="Times New Roman" w:hAnsi="Times New Roman" w:cs="Times New Roman"/>
               </w:rPr>
@@ -4616,13 +4584,7 @@
               <w:rPr>
                 <w:rFonts w:ascii="Times New Roman" w:hAnsi="Times New Roman" w:cs="Times New Roman"/>
               </w:rPr>
-              <w:t xml:space="preserve"> </w:t>
-            </w:r>
-            <w:r>
-              <w:rPr>
-                <w:rFonts w:ascii="Times New Roman" w:hAnsi="Times New Roman" w:cs="Times New Roman"/>
-              </w:rPr>
-              <w:t>state</w:t>
+              <w:t xml:space="preserve"> state</w:t>
             </w:r>
           </w:p>
         </w:tc>
@@ -4632,6 +4594,7 @@
           </w:tcPr>
           <w:p>
             <w:pPr>
+              <w:spacing w:line="276" w:lineRule="auto"/>
               <w:rPr>
                 <w:rFonts w:ascii="Times New Roman" w:hAnsi="Times New Roman" w:cs="Times New Roman"/>
               </w:rPr>
@@ -4655,6 +4618,7 @@
           </w:tcPr>
           <w:p>
             <w:pPr>
+              <w:spacing w:line="276" w:lineRule="auto"/>
               <w:rPr>
                 <w:rFonts w:ascii="Times New Roman" w:hAnsi="Times New Roman" w:cs="Times New Roman"/>
               </w:rPr>
@@ -4674,21 +4638,16 @@
           </w:tcPr>
           <w:p>
             <w:pPr>
-              <w:rPr>
-                <w:rFonts w:ascii="Times New Roman" w:hAnsi="Times New Roman" w:cs="Times New Roman"/>
-              </w:rPr>
-            </w:pPr>
-            <w:r>
-              <w:rPr>
-                <w:rFonts w:ascii="Times New Roman" w:hAnsi="Times New Roman" w:cs="Times New Roman"/>
-              </w:rPr>
-              <w:t xml:space="preserve">User puts in the </w:t>
-            </w:r>
-            <w:r>
-              <w:rPr>
-                <w:rFonts w:ascii="Times New Roman" w:hAnsi="Times New Roman" w:cs="Times New Roman"/>
-              </w:rPr>
-              <w:t>Location</w:t>
+              <w:spacing w:line="276" w:lineRule="auto"/>
+              <w:rPr>
+                <w:rFonts w:ascii="Times New Roman" w:hAnsi="Times New Roman" w:cs="Times New Roman"/>
+              </w:rPr>
+            </w:pPr>
+            <w:r>
+              <w:rPr>
+                <w:rFonts w:ascii="Times New Roman" w:hAnsi="Times New Roman" w:cs="Times New Roman"/>
+              </w:rPr>
+              <w:t>User puts in the Location</w:t>
             </w:r>
           </w:p>
         </w:tc>
@@ -4698,27 +4657,16 @@
           </w:tcPr>
           <w:p>
             <w:pPr>
-              <w:rPr>
-                <w:rFonts w:ascii="Times New Roman" w:hAnsi="Times New Roman" w:cs="Times New Roman"/>
-              </w:rPr>
-            </w:pPr>
-            <w:r>
-              <w:rPr>
-                <w:rFonts w:ascii="Times New Roman" w:hAnsi="Times New Roman" w:cs="Times New Roman"/>
-              </w:rPr>
-              <w:t xml:space="preserve">Data is stored in </w:t>
-            </w:r>
-            <w:r>
-              <w:rPr>
-                <w:rFonts w:ascii="Times New Roman" w:hAnsi="Times New Roman" w:cs="Times New Roman"/>
-              </w:rPr>
-              <w:t>location</w:t>
-            </w:r>
-            <w:r>
-              <w:rPr>
-                <w:rFonts w:ascii="Times New Roman" w:hAnsi="Times New Roman" w:cs="Times New Roman"/>
-              </w:rPr>
-              <w:t xml:space="preserve"> state</w:t>
+              <w:spacing w:line="276" w:lineRule="auto"/>
+              <w:rPr>
+                <w:rFonts w:ascii="Times New Roman" w:hAnsi="Times New Roman" w:cs="Times New Roman"/>
+              </w:rPr>
+            </w:pPr>
+            <w:r>
+              <w:rPr>
+                <w:rFonts w:ascii="Times New Roman" w:hAnsi="Times New Roman" w:cs="Times New Roman"/>
+              </w:rPr>
+              <w:t>Data is stored in location state</w:t>
             </w:r>
           </w:p>
         </w:tc>
@@ -4728,27 +4676,16 @@
           </w:tcPr>
           <w:p>
             <w:pPr>
-              <w:rPr>
-                <w:rFonts w:ascii="Times New Roman" w:hAnsi="Times New Roman" w:cs="Times New Roman"/>
-              </w:rPr>
-            </w:pPr>
-            <w:r>
-              <w:rPr>
-                <w:rFonts w:ascii="Times New Roman" w:hAnsi="Times New Roman" w:cs="Times New Roman"/>
-              </w:rPr>
-              <w:t>Data is stored in</w:t>
-            </w:r>
-            <w:r>
-              <w:rPr>
-                <w:rFonts w:ascii="Times New Roman" w:hAnsi="Times New Roman" w:cs="Times New Roman"/>
-              </w:rPr>
-              <w:t xml:space="preserve"> location</w:t>
-            </w:r>
-            <w:r>
-              <w:rPr>
-                <w:rFonts w:ascii="Times New Roman" w:hAnsi="Times New Roman" w:cs="Times New Roman"/>
-              </w:rPr>
-              <w:t xml:space="preserve"> state</w:t>
+              <w:spacing w:line="276" w:lineRule="auto"/>
+              <w:rPr>
+                <w:rFonts w:ascii="Times New Roman" w:hAnsi="Times New Roman" w:cs="Times New Roman"/>
+              </w:rPr>
+            </w:pPr>
+            <w:r>
+              <w:rPr>
+                <w:rFonts w:ascii="Times New Roman" w:hAnsi="Times New Roman" w:cs="Times New Roman"/>
+              </w:rPr>
+              <w:t>Data is stored in location state</w:t>
             </w:r>
           </w:p>
         </w:tc>
@@ -4758,6 +4695,7 @@
           </w:tcPr>
           <w:p>
             <w:pPr>
+              <w:spacing w:line="276" w:lineRule="auto"/>
               <w:rPr>
                 <w:rFonts w:ascii="Times New Roman" w:hAnsi="Times New Roman" w:cs="Times New Roman"/>
               </w:rPr>
@@ -4781,6 +4719,7 @@
           </w:tcPr>
           <w:p>
             <w:pPr>
+              <w:spacing w:line="276" w:lineRule="auto"/>
               <w:rPr>
                 <w:rFonts w:ascii="Times New Roman" w:hAnsi="Times New Roman" w:cs="Times New Roman"/>
               </w:rPr>
@@ -4799,6 +4738,7 @@
           </w:tcPr>
           <w:p>
             <w:pPr>
+              <w:spacing w:line="276" w:lineRule="auto"/>
               <w:rPr>
                 <w:rFonts w:ascii="Times New Roman" w:hAnsi="Times New Roman" w:cs="Times New Roman"/>
               </w:rPr>
@@ -4817,6 +4757,7 @@
           </w:tcPr>
           <w:p>
             <w:pPr>
+              <w:spacing w:line="276" w:lineRule="auto"/>
               <w:rPr>
                 <w:rFonts w:ascii="Times New Roman" w:hAnsi="Times New Roman" w:cs="Times New Roman"/>
               </w:rPr>
@@ -4841,6 +4782,7 @@
           </w:tcPr>
           <w:p>
             <w:pPr>
+              <w:spacing w:line="276" w:lineRule="auto"/>
               <w:rPr>
                 <w:rFonts w:ascii="Times New Roman" w:hAnsi="Times New Roman" w:cs="Times New Roman"/>
               </w:rPr>
@@ -4859,6 +4801,7 @@
           </w:tcPr>
           <w:p>
             <w:pPr>
+              <w:spacing w:line="276" w:lineRule="auto"/>
               <w:rPr>
                 <w:rFonts w:ascii="Times New Roman" w:hAnsi="Times New Roman" w:cs="Times New Roman"/>
               </w:rPr>
@@ -4882,6 +4825,7 @@
           </w:tcPr>
           <w:p>
             <w:pPr>
+              <w:spacing w:line="276" w:lineRule="auto"/>
               <w:rPr>
                 <w:rFonts w:ascii="Times New Roman" w:hAnsi="Times New Roman" w:cs="Times New Roman"/>
               </w:rPr>
@@ -4900,21 +4844,16 @@
           </w:tcPr>
           <w:p>
             <w:pPr>
-              <w:rPr>
-                <w:rFonts w:ascii="Times New Roman" w:hAnsi="Times New Roman" w:cs="Times New Roman"/>
-              </w:rPr>
-            </w:pPr>
-            <w:r>
-              <w:rPr>
-                <w:rFonts w:ascii="Times New Roman" w:hAnsi="Times New Roman" w:cs="Times New Roman"/>
-              </w:rPr>
-              <w:t xml:space="preserve">User clicks </w:t>
-            </w:r>
-            <w:r>
-              <w:rPr>
-                <w:rFonts w:ascii="Times New Roman" w:hAnsi="Times New Roman" w:cs="Times New Roman"/>
-              </w:rPr>
-              <w:t>rescue and evaluation</w:t>
+              <w:spacing w:line="276" w:lineRule="auto"/>
+              <w:rPr>
+                <w:rFonts w:ascii="Times New Roman" w:hAnsi="Times New Roman" w:cs="Times New Roman"/>
+              </w:rPr>
+            </w:pPr>
+            <w:r>
+              <w:rPr>
+                <w:rFonts w:ascii="Times New Roman" w:hAnsi="Times New Roman" w:cs="Times New Roman"/>
+              </w:rPr>
+              <w:t>User clicks rescue and evaluation</w:t>
             </w:r>
           </w:p>
         </w:tc>
@@ -4924,21 +4863,16 @@
           </w:tcPr>
           <w:p>
             <w:pPr>
-              <w:rPr>
-                <w:rFonts w:ascii="Times New Roman" w:hAnsi="Times New Roman" w:cs="Times New Roman"/>
-              </w:rPr>
-            </w:pPr>
-            <w:r>
-              <w:rPr>
-                <w:rFonts w:ascii="Times New Roman" w:hAnsi="Times New Roman" w:cs="Times New Roman"/>
-              </w:rPr>
-              <w:t>Rescue and Evaluation</w:t>
-            </w:r>
-            <w:r>
-              <w:rPr>
-                <w:rFonts w:ascii="Times New Roman" w:hAnsi="Times New Roman" w:cs="Times New Roman"/>
-              </w:rPr>
-              <w:t xml:space="preserve"> is stored in a data state</w:t>
+              <w:spacing w:line="276" w:lineRule="auto"/>
+              <w:rPr>
+                <w:rFonts w:ascii="Times New Roman" w:hAnsi="Times New Roman" w:cs="Times New Roman"/>
+              </w:rPr>
+            </w:pPr>
+            <w:r>
+              <w:rPr>
+                <w:rFonts w:ascii="Times New Roman" w:hAnsi="Times New Roman" w:cs="Times New Roman"/>
+              </w:rPr>
+              <w:t>Rescue and Evaluation is stored in a data state</w:t>
             </w:r>
           </w:p>
         </w:tc>
@@ -4948,21 +4882,16 @@
           </w:tcPr>
           <w:p>
             <w:pPr>
-              <w:rPr>
-                <w:rFonts w:ascii="Times New Roman" w:hAnsi="Times New Roman" w:cs="Times New Roman"/>
-              </w:rPr>
-            </w:pPr>
-            <w:r>
-              <w:rPr>
-                <w:rFonts w:ascii="Times New Roman" w:hAnsi="Times New Roman" w:cs="Times New Roman"/>
-              </w:rPr>
-              <w:t>Rescue and Evaluation</w:t>
-            </w:r>
-            <w:r>
-              <w:rPr>
-                <w:rFonts w:ascii="Times New Roman" w:hAnsi="Times New Roman" w:cs="Times New Roman"/>
-              </w:rPr>
-              <w:t xml:space="preserve"> is stored in a data state</w:t>
+              <w:spacing w:line="276" w:lineRule="auto"/>
+              <w:rPr>
+                <w:rFonts w:ascii="Times New Roman" w:hAnsi="Times New Roman" w:cs="Times New Roman"/>
+              </w:rPr>
+            </w:pPr>
+            <w:r>
+              <w:rPr>
+                <w:rFonts w:ascii="Times New Roman" w:hAnsi="Times New Roman" w:cs="Times New Roman"/>
+              </w:rPr>
+              <w:t>Rescue and Evaluation is stored in a data state</w:t>
             </w:r>
           </w:p>
         </w:tc>
@@ -4972,6 +4901,7 @@
           </w:tcPr>
           <w:p>
             <w:pPr>
+              <w:spacing w:line="276" w:lineRule="auto"/>
               <w:rPr>
                 <w:rFonts w:ascii="Times New Roman" w:hAnsi="Times New Roman" w:cs="Times New Roman"/>
               </w:rPr>
@@ -4995,6 +4925,7 @@
           </w:tcPr>
           <w:p>
             <w:pPr>
+              <w:spacing w:line="276" w:lineRule="auto"/>
               <w:rPr>
                 <w:rFonts w:ascii="Times New Roman" w:hAnsi="Times New Roman" w:cs="Times New Roman"/>
               </w:rPr>
@@ -5013,21 +4944,16 @@
           </w:tcPr>
           <w:p>
             <w:pPr>
-              <w:rPr>
-                <w:rFonts w:ascii="Times New Roman" w:hAnsi="Times New Roman" w:cs="Times New Roman"/>
-              </w:rPr>
-            </w:pPr>
-            <w:r>
-              <w:rPr>
-                <w:rFonts w:ascii="Times New Roman" w:hAnsi="Times New Roman" w:cs="Times New Roman"/>
-              </w:rPr>
-              <w:t xml:space="preserve">User clicks </w:t>
-            </w:r>
-            <w:r>
-              <w:rPr>
-                <w:rFonts w:ascii="Times New Roman" w:hAnsi="Times New Roman" w:cs="Times New Roman"/>
-              </w:rPr>
-              <w:t xml:space="preserve">Fire Fighting </w:t>
+              <w:spacing w:line="276" w:lineRule="auto"/>
+              <w:rPr>
+                <w:rFonts w:ascii="Times New Roman" w:hAnsi="Times New Roman" w:cs="Times New Roman"/>
+              </w:rPr>
+            </w:pPr>
+            <w:r>
+              <w:rPr>
+                <w:rFonts w:ascii="Times New Roman" w:hAnsi="Times New Roman" w:cs="Times New Roman"/>
+              </w:rPr>
+              <w:t xml:space="preserve">User clicks Fire Fighting </w:t>
             </w:r>
           </w:p>
         </w:tc>
@@ -5037,21 +4963,16 @@
           </w:tcPr>
           <w:p>
             <w:pPr>
-              <w:rPr>
-                <w:rFonts w:ascii="Times New Roman" w:hAnsi="Times New Roman" w:cs="Times New Roman"/>
-              </w:rPr>
-            </w:pPr>
-            <w:r>
-              <w:rPr>
-                <w:rFonts w:ascii="Times New Roman" w:hAnsi="Times New Roman" w:cs="Times New Roman"/>
-              </w:rPr>
-              <w:t>Fire Fighting</w:t>
-            </w:r>
-            <w:r>
-              <w:rPr>
-                <w:rFonts w:ascii="Times New Roman" w:hAnsi="Times New Roman" w:cs="Times New Roman"/>
-              </w:rPr>
-              <w:t xml:space="preserve"> is stored in a data state</w:t>
+              <w:spacing w:line="276" w:lineRule="auto"/>
+              <w:rPr>
+                <w:rFonts w:ascii="Times New Roman" w:hAnsi="Times New Roman" w:cs="Times New Roman"/>
+              </w:rPr>
+            </w:pPr>
+            <w:r>
+              <w:rPr>
+                <w:rFonts w:ascii="Times New Roman" w:hAnsi="Times New Roman" w:cs="Times New Roman"/>
+              </w:rPr>
+              <w:t>Fire Fighting is stored in a data state</w:t>
             </w:r>
           </w:p>
         </w:tc>
@@ -5061,21 +4982,16 @@
           </w:tcPr>
           <w:p>
             <w:pPr>
-              <w:rPr>
-                <w:rFonts w:ascii="Times New Roman" w:hAnsi="Times New Roman" w:cs="Times New Roman"/>
-              </w:rPr>
-            </w:pPr>
-            <w:r>
-              <w:rPr>
-                <w:rFonts w:ascii="Times New Roman" w:hAnsi="Times New Roman" w:cs="Times New Roman"/>
-              </w:rPr>
-              <w:t>Fire Fighting</w:t>
-            </w:r>
-            <w:r>
-              <w:rPr>
-                <w:rFonts w:ascii="Times New Roman" w:hAnsi="Times New Roman" w:cs="Times New Roman"/>
-              </w:rPr>
-              <w:t xml:space="preserve"> is stored in a data state</w:t>
+              <w:spacing w:line="276" w:lineRule="auto"/>
+              <w:rPr>
+                <w:rFonts w:ascii="Times New Roman" w:hAnsi="Times New Roman" w:cs="Times New Roman"/>
+              </w:rPr>
+            </w:pPr>
+            <w:r>
+              <w:rPr>
+                <w:rFonts w:ascii="Times New Roman" w:hAnsi="Times New Roman" w:cs="Times New Roman"/>
+              </w:rPr>
+              <w:t>Fire Fighting is stored in a data state</w:t>
             </w:r>
           </w:p>
         </w:tc>
@@ -5085,6 +5001,7 @@
           </w:tcPr>
           <w:p>
             <w:pPr>
+              <w:spacing w:line="276" w:lineRule="auto"/>
               <w:rPr>
                 <w:rFonts w:ascii="Times New Roman" w:hAnsi="Times New Roman" w:cs="Times New Roman"/>
               </w:rPr>
@@ -5108,6 +5025,7 @@
           </w:tcPr>
           <w:p>
             <w:pPr>
+              <w:spacing w:line="276" w:lineRule="auto"/>
               <w:rPr>
                 <w:rFonts w:ascii="Times New Roman" w:hAnsi="Times New Roman" w:cs="Times New Roman"/>
               </w:rPr>
@@ -5126,21 +5044,16 @@
           </w:tcPr>
           <w:p>
             <w:pPr>
-              <w:rPr>
-                <w:rFonts w:ascii="Times New Roman" w:hAnsi="Times New Roman" w:cs="Times New Roman"/>
-              </w:rPr>
-            </w:pPr>
-            <w:r>
-              <w:rPr>
-                <w:rFonts w:ascii="Times New Roman" w:hAnsi="Times New Roman" w:cs="Times New Roman"/>
-              </w:rPr>
-              <w:t xml:space="preserve">User clicks </w:t>
-            </w:r>
-            <w:r>
-              <w:rPr>
-                <w:rFonts w:ascii="Times New Roman" w:hAnsi="Times New Roman" w:cs="Times New Roman"/>
-              </w:rPr>
-              <w:t>Gas Leak Control</w:t>
+              <w:spacing w:line="276" w:lineRule="auto"/>
+              <w:rPr>
+                <w:rFonts w:ascii="Times New Roman" w:hAnsi="Times New Roman" w:cs="Times New Roman"/>
+              </w:rPr>
+            </w:pPr>
+            <w:r>
+              <w:rPr>
+                <w:rFonts w:ascii="Times New Roman" w:hAnsi="Times New Roman" w:cs="Times New Roman"/>
+              </w:rPr>
+              <w:t>User clicks Gas Leak Control</w:t>
             </w:r>
           </w:p>
         </w:tc>
@@ -5150,21 +5063,16 @@
           </w:tcPr>
           <w:p>
             <w:pPr>
-              <w:rPr>
-                <w:rFonts w:ascii="Times New Roman" w:hAnsi="Times New Roman" w:cs="Times New Roman"/>
-              </w:rPr>
-            </w:pPr>
-            <w:r>
-              <w:rPr>
-                <w:rFonts w:ascii="Times New Roman" w:hAnsi="Times New Roman" w:cs="Times New Roman"/>
-              </w:rPr>
-              <w:t>Gas Leak Control</w:t>
-            </w:r>
-            <w:r>
-              <w:rPr>
-                <w:rFonts w:ascii="Times New Roman" w:hAnsi="Times New Roman" w:cs="Times New Roman"/>
-              </w:rPr>
-              <w:t xml:space="preserve"> is stored in a data state</w:t>
+              <w:spacing w:line="276" w:lineRule="auto"/>
+              <w:rPr>
+                <w:rFonts w:ascii="Times New Roman" w:hAnsi="Times New Roman" w:cs="Times New Roman"/>
+              </w:rPr>
+            </w:pPr>
+            <w:r>
+              <w:rPr>
+                <w:rFonts w:ascii="Times New Roman" w:hAnsi="Times New Roman" w:cs="Times New Roman"/>
+              </w:rPr>
+              <w:t>Gas Leak Control is stored in a data state</w:t>
             </w:r>
           </w:p>
         </w:tc>
@@ -5174,21 +5082,16 @@
           </w:tcPr>
           <w:p>
             <w:pPr>
-              <w:rPr>
-                <w:rFonts w:ascii="Times New Roman" w:hAnsi="Times New Roman" w:cs="Times New Roman"/>
-              </w:rPr>
-            </w:pPr>
-            <w:r>
-              <w:rPr>
-                <w:rFonts w:ascii="Times New Roman" w:hAnsi="Times New Roman" w:cs="Times New Roman"/>
-              </w:rPr>
-              <w:t>Gas Leak Control</w:t>
-            </w:r>
-            <w:r>
-              <w:rPr>
-                <w:rFonts w:ascii="Times New Roman" w:hAnsi="Times New Roman" w:cs="Times New Roman"/>
-              </w:rPr>
-              <w:t xml:space="preserve"> is stored in a data state</w:t>
+              <w:spacing w:line="276" w:lineRule="auto"/>
+              <w:rPr>
+                <w:rFonts w:ascii="Times New Roman" w:hAnsi="Times New Roman" w:cs="Times New Roman"/>
+              </w:rPr>
+            </w:pPr>
+            <w:r>
+              <w:rPr>
+                <w:rFonts w:ascii="Times New Roman" w:hAnsi="Times New Roman" w:cs="Times New Roman"/>
+              </w:rPr>
+              <w:t>Gas Leak Control is stored in a data state</w:t>
             </w:r>
           </w:p>
         </w:tc>
@@ -5198,6 +5101,7 @@
           </w:tcPr>
           <w:p>
             <w:pPr>
+              <w:spacing w:line="276" w:lineRule="auto"/>
               <w:rPr>
                 <w:rFonts w:ascii="Times New Roman" w:hAnsi="Times New Roman" w:cs="Times New Roman"/>
               </w:rPr>
@@ -5221,6 +5125,7 @@
           </w:tcPr>
           <w:p>
             <w:pPr>
+              <w:spacing w:line="276" w:lineRule="auto"/>
               <w:rPr>
                 <w:rFonts w:ascii="Times New Roman" w:hAnsi="Times New Roman" w:cs="Times New Roman"/>
               </w:rPr>
@@ -5239,6 +5144,7 @@
           </w:tcPr>
           <w:p>
             <w:pPr>
+              <w:spacing w:line="276" w:lineRule="auto"/>
               <w:rPr>
                 <w:rFonts w:ascii="Times New Roman" w:hAnsi="Times New Roman" w:cs="Times New Roman"/>
               </w:rPr>
@@ -5257,6 +5163,7 @@
           </w:tcPr>
           <w:p>
             <w:pPr>
+              <w:spacing w:line="276" w:lineRule="auto"/>
               <w:rPr>
                 <w:rFonts w:ascii="Times New Roman" w:hAnsi="Times New Roman" w:cs="Times New Roman"/>
               </w:rPr>
@@ -5275,6 +5182,7 @@
           </w:tcPr>
           <w:p>
             <w:pPr>
+              <w:spacing w:line="276" w:lineRule="auto"/>
               <w:rPr>
                 <w:rFonts w:ascii="Times New Roman" w:hAnsi="Times New Roman" w:cs="Times New Roman"/>
               </w:rPr>
@@ -5293,6 +5201,7 @@
           </w:tcPr>
           <w:p>
             <w:pPr>
+              <w:spacing w:line="276" w:lineRule="auto"/>
               <w:rPr>
                 <w:rFonts w:ascii="Times New Roman" w:hAnsi="Times New Roman" w:cs="Times New Roman"/>
               </w:rPr>
@@ -5309,24 +5218,156 @@
     </w:tbl>
     <w:p>
       <w:pPr>
-        <w:rPr>
-          <w:rFonts w:ascii="Times New Roman" w:hAnsi="Times New Roman" w:cs="Times New Roman"/>
-        </w:rPr>
-      </w:pPr>
+        <w:spacing w:line="276" w:lineRule="auto"/>
+        <w:rPr>
+          <w:rFonts w:ascii="Times New Roman" w:hAnsi="Times New Roman" w:cs="Times New Roman"/>
+        </w:rPr>
+      </w:pPr>
+    </w:p>
+    <w:p>
+      <w:pPr>
+        <w:spacing w:line="276" w:lineRule="auto"/>
+      </w:pPr>
+      <w:r>
+        <w:rPr>
+          <w:noProof/>
+        </w:rPr>
+        <w:drawing>
+          <wp:inline distT="0" distB="0" distL="0" distR="0" wp14:anchorId="0577B477" wp14:editId="12BE0A55">
+            <wp:extent cx="4158315" cy="3731019"/>
+            <wp:effectExtent l="0" t="0" r="0" b="3175"/>
+            <wp:docPr id="15" name="Picture 15"/>
+            <wp:cNvGraphicFramePr>
+              <a:graphicFrameLocks xmlns:a="http://schemas.openxmlformats.org/drawingml/2006/main" noChangeAspect="1"/>
+            </wp:cNvGraphicFramePr>
+            <a:graphic xmlns:a="http://schemas.openxmlformats.org/drawingml/2006/main">
+              <a:graphicData uri="http://schemas.openxmlformats.org/drawingml/2006/picture">
+                <pic:pic xmlns:pic="http://schemas.openxmlformats.org/drawingml/2006/picture">
+                  <pic:nvPicPr>
+                    <pic:cNvPr id="15" name="Screenshot 2018-10-26 at 2.28.42 PM.png"/>
+                    <pic:cNvPicPr/>
+                  </pic:nvPicPr>
+                  <pic:blipFill>
+                    <a:blip r:embed="rId9">
+                      <a:extLst>
+                        <a:ext uri="{28A0092B-C50C-407E-A947-70E740481C1C}">
+                          <a14:useLocalDpi xmlns:a14="http://schemas.microsoft.com/office/drawing/2010/main" val="0"/>
+                        </a:ext>
+                      </a:extLst>
+                    </a:blip>
+                    <a:stretch>
+                      <a:fillRect/>
+                    </a:stretch>
+                  </pic:blipFill>
+                  <pic:spPr>
+                    <a:xfrm>
+                      <a:off x="0" y="0"/>
+                      <a:ext cx="4162778" cy="3735023"/>
+                    </a:xfrm>
+                    <a:prstGeom prst="rect">
+                      <a:avLst/>
+                    </a:prstGeom>
+                  </pic:spPr>
+                </pic:pic>
+              </a:graphicData>
+            </a:graphic>
+          </wp:inline>
+        </w:drawing>
+      </w:r>
+    </w:p>
+    <w:p>
+      <w:pPr>
+        <w:pStyle w:val="Heading3"/>
+        <w:spacing w:line="276" w:lineRule="auto"/>
+      </w:pPr>
+    </w:p>
+    <w:p>
+      <w:pPr>
+        <w:pStyle w:val="Heading3"/>
+        <w:spacing w:line="276" w:lineRule="auto"/>
+      </w:pPr>
+      <w:bookmarkStart w:id="9" w:name="_Toc528327809"/>
+      <w:r>
+        <w:t>Result</w:t>
+      </w:r>
+      <w:bookmarkEnd w:id="9"/>
+    </w:p>
+    <w:p>
+      <w:pPr>
+        <w:spacing w:line="276" w:lineRule="auto"/>
+      </w:pPr>
+    </w:p>
+    <w:p>
+      <w:pPr>
+        <w:spacing w:line="276" w:lineRule="auto"/>
+      </w:pPr>
+      <w:r>
+        <w:rPr>
+          <w:noProof/>
+        </w:rPr>
+        <w:lastRenderedPageBreak/>
+        <w:drawing>
+          <wp:inline distT="0" distB="0" distL="0" distR="0" wp14:anchorId="105B49E7" wp14:editId="3413A7B7">
+            <wp:extent cx="2832100" cy="1206500"/>
+            <wp:effectExtent l="0" t="0" r="0" b="0"/>
+            <wp:docPr id="16" name="Picture 16"/>
+            <wp:cNvGraphicFramePr>
+              <a:graphicFrameLocks xmlns:a="http://schemas.openxmlformats.org/drawingml/2006/main" noChangeAspect="1"/>
+            </wp:cNvGraphicFramePr>
+            <a:graphic xmlns:a="http://schemas.openxmlformats.org/drawingml/2006/main">
+              <a:graphicData uri="http://schemas.openxmlformats.org/drawingml/2006/picture">
+                <pic:pic xmlns:pic="http://schemas.openxmlformats.org/drawingml/2006/picture">
+                  <pic:nvPicPr>
+                    <pic:cNvPr id="16" name="Screenshot 2018-10-26 at 2.32.21 PM.png"/>
+                    <pic:cNvPicPr/>
+                  </pic:nvPicPr>
+                  <pic:blipFill>
+                    <a:blip r:embed="rId10">
+                      <a:extLst>
+                        <a:ext uri="{28A0092B-C50C-407E-A947-70E740481C1C}">
+                          <a14:useLocalDpi xmlns:a14="http://schemas.microsoft.com/office/drawing/2010/main" val="0"/>
+                        </a:ext>
+                      </a:extLst>
+                    </a:blip>
+                    <a:stretch>
+                      <a:fillRect/>
+                    </a:stretch>
+                  </pic:blipFill>
+                  <pic:spPr>
+                    <a:xfrm>
+                      <a:off x="0" y="0"/>
+                      <a:ext cx="2832100" cy="1206500"/>
+                    </a:xfrm>
+                    <a:prstGeom prst="rect">
+                      <a:avLst/>
+                    </a:prstGeom>
+                  </pic:spPr>
+                </pic:pic>
+              </a:graphicData>
+            </a:graphic>
+          </wp:inline>
+        </w:drawing>
+      </w:r>
     </w:p>
     <w:p>
       <w:pPr>
         <w:pStyle w:val="Heading1"/>
-      </w:pPr>
-      <w:bookmarkStart w:id="8" w:name="_Toc527540766"/>
+        <w:spacing w:line="276" w:lineRule="auto"/>
+      </w:pPr>
+      <w:bookmarkStart w:id="10" w:name="_Toc528327810"/>
       <w:r>
         <w:t>BackEnd Components</w:t>
       </w:r>
-      <w:bookmarkEnd w:id="8"/>
-    </w:p>
-    <w:p/>
-    <w:p>
-      <w:pPr>
+      <w:bookmarkEnd w:id="10"/>
+    </w:p>
+    <w:p>
+      <w:pPr>
+        <w:spacing w:line="276" w:lineRule="auto"/>
+      </w:pPr>
+    </w:p>
+    <w:p>
+      <w:pPr>
+        <w:spacing w:line="276" w:lineRule="auto"/>
         <w:rPr>
           <w:rFonts w:ascii="Times New Roman" w:hAnsi="Times New Roman" w:cs="Times New Roman"/>
         </w:rPr>
@@ -5353,8 +5394,9 @@
     <w:p>
       <w:pPr>
         <w:pStyle w:val="Heading2"/>
-      </w:pPr>
-      <w:bookmarkStart w:id="9" w:name="_Toc527540767"/>
+        <w:spacing w:line="276" w:lineRule="auto"/>
+      </w:pPr>
+      <w:bookmarkStart w:id="11" w:name="_Toc528327811"/>
       <w:r>
         <w:t xml:space="preserve">Weather </w:t>
       </w:r>
@@ -5364,22 +5406,32 @@
       <w:r>
         <w:t>System</w:t>
       </w:r>
-      <w:bookmarkEnd w:id="9"/>
-    </w:p>
-    <w:p/>
+      <w:bookmarkEnd w:id="11"/>
+    </w:p>
+    <w:p>
+      <w:pPr>
+        <w:spacing w:line="276" w:lineRule="auto"/>
+      </w:pPr>
+    </w:p>
     <w:p>
       <w:pPr>
         <w:pStyle w:val="Heading3"/>
-      </w:pPr>
-      <w:bookmarkStart w:id="10" w:name="_Toc527540768"/>
+        <w:spacing w:line="276" w:lineRule="auto"/>
+      </w:pPr>
+      <w:bookmarkStart w:id="12" w:name="_Toc528327812"/>
       <w:r>
         <w:t>Description</w:t>
       </w:r>
-      <w:bookmarkEnd w:id="10"/>
-    </w:p>
-    <w:p/>
-    <w:p>
-      <w:pPr>
+      <w:bookmarkEnd w:id="12"/>
+    </w:p>
+    <w:p>
+      <w:pPr>
+        <w:spacing w:line="276" w:lineRule="auto"/>
+      </w:pPr>
+    </w:p>
+    <w:p>
+      <w:pPr>
+        <w:spacing w:line="276" w:lineRule="auto"/>
         <w:rPr>
           <w:rFonts w:ascii="Times New Roman" w:hAnsi="Times New Roman" w:cs="Times New Roman"/>
         </w:rPr>
@@ -5405,6 +5457,7 @@
     </w:p>
     <w:p>
       <w:pPr>
+        <w:spacing w:line="276" w:lineRule="auto"/>
         <w:rPr>
           <w:rFonts w:ascii="Times New Roman" w:hAnsi="Times New Roman" w:cs="Times New Roman"/>
         </w:rPr>
@@ -5413,15 +5466,23 @@
     <w:p>
       <w:pPr>
         <w:pStyle w:val="Heading3"/>
-      </w:pPr>
-      <w:bookmarkStart w:id="11" w:name="_Toc527540769"/>
+        <w:spacing w:line="276" w:lineRule="auto"/>
+      </w:pPr>
+      <w:bookmarkStart w:id="13" w:name="_Toc528327813"/>
       <w:r>
         <w:t>Test Cases</w:t>
       </w:r>
-      <w:bookmarkEnd w:id="11"/>
-    </w:p>
-    <w:p/>
-    <w:p>
+      <w:bookmarkEnd w:id="13"/>
+    </w:p>
+    <w:p>
+      <w:pPr>
+        <w:spacing w:line="276" w:lineRule="auto"/>
+      </w:pPr>
+    </w:p>
+    <w:p>
+      <w:pPr>
+        <w:spacing w:line="276" w:lineRule="auto"/>
+      </w:pPr>
       <w:r>
         <w:rPr>
           <w:noProof/>
@@ -5443,7 +5504,7 @@
                     <pic:cNvPicPr/>
                   </pic:nvPicPr>
                   <pic:blipFill>
-                    <a:blip r:embed="rId7" cstate="print">
+                    <a:blip r:embed="rId11" cstate="print">
                       <a:extLst>
                         <a:ext uri="{28A0092B-C50C-407E-A947-70E740481C1C}">
                           <a14:useLocalDpi xmlns:a14="http://schemas.microsoft.com/office/drawing/2010/main" val="0"/>
@@ -5489,7 +5550,7 @@
                     <pic:cNvPicPr/>
                   </pic:nvPicPr>
                   <pic:blipFill rotWithShape="1">
-                    <a:blip r:embed="rId8">
+                    <a:blip r:embed="rId12">
                       <a:extLst>
                         <a:ext uri="{28A0092B-C50C-407E-A947-70E740481C1C}">
                           <a14:useLocalDpi xmlns:a14="http://schemas.microsoft.com/office/drawing/2010/main" val="0"/>
@@ -5523,23 +5584,32 @@
         </w:drawing>
       </w:r>
     </w:p>
-    <w:p/>
+    <w:p>
+      <w:pPr>
+        <w:spacing w:line="276" w:lineRule="auto"/>
+      </w:pPr>
+    </w:p>
     <w:p>
       <w:pPr>
         <w:pStyle w:val="Heading3"/>
+        <w:spacing w:line="276" w:lineRule="auto"/>
       </w:pPr>
     </w:p>
     <w:p>
       <w:pPr>
         <w:pStyle w:val="Heading3"/>
-      </w:pPr>
-      <w:bookmarkStart w:id="12" w:name="_Toc527540770"/>
+        <w:spacing w:line="276" w:lineRule="auto"/>
+      </w:pPr>
+      <w:bookmarkStart w:id="14" w:name="_Toc528327814"/>
       <w:r>
         <w:t>Result</w:t>
       </w:r>
-      <w:bookmarkEnd w:id="12"/>
-    </w:p>
-    <w:p>
+      <w:bookmarkEnd w:id="14"/>
+    </w:p>
+    <w:p>
+      <w:pPr>
+        <w:spacing w:line="276" w:lineRule="auto"/>
+      </w:pPr>
       <w:r>
         <w:rPr>
           <w:noProof/>
@@ -5560,7 +5630,7 @@
                     <pic:cNvPicPr/>
                   </pic:nvPicPr>
                   <pic:blipFill>
-                    <a:blip r:embed="rId9">
+                    <a:blip r:embed="rId13">
                       <a:extLst>
                         <a:ext uri="{28A0092B-C50C-407E-A947-70E740481C1C}">
                           <a14:useLocalDpi xmlns:a14="http://schemas.microsoft.com/office/drawing/2010/main" val="0"/>
@@ -5587,12 +5657,17 @@
         </w:drawing>
       </w:r>
     </w:p>
-    <w:p/>
+    <w:p>
+      <w:pPr>
+        <w:spacing w:line="276" w:lineRule="auto"/>
+      </w:pPr>
+    </w:p>
     <w:p>
       <w:pPr>
         <w:pStyle w:val="Heading2"/>
-      </w:pPr>
-      <w:bookmarkStart w:id="13" w:name="_Toc527540771"/>
+        <w:spacing w:line="276" w:lineRule="auto"/>
+      </w:pPr>
+      <w:bookmarkStart w:id="15" w:name="_Toc528327815"/>
       <w:r>
         <w:t>PSI Sub</w:t>
       </w:r>
@@ -5602,22 +5677,32 @@
       <w:r>
         <w:t>System</w:t>
       </w:r>
-      <w:bookmarkEnd w:id="13"/>
-    </w:p>
-    <w:p/>
+      <w:bookmarkEnd w:id="15"/>
+    </w:p>
+    <w:p>
+      <w:pPr>
+        <w:spacing w:line="276" w:lineRule="auto"/>
+      </w:pPr>
+    </w:p>
     <w:p>
       <w:pPr>
         <w:pStyle w:val="Heading3"/>
-      </w:pPr>
-      <w:bookmarkStart w:id="14" w:name="_Toc527540772"/>
+        <w:spacing w:line="276" w:lineRule="auto"/>
+      </w:pPr>
+      <w:bookmarkStart w:id="16" w:name="_Toc528327816"/>
       <w:r>
         <w:t>Description</w:t>
       </w:r>
-      <w:bookmarkEnd w:id="14"/>
-    </w:p>
-    <w:p/>
-    <w:p>
-      <w:pPr>
+      <w:bookmarkEnd w:id="16"/>
+    </w:p>
+    <w:p>
+      <w:pPr>
+        <w:spacing w:line="276" w:lineRule="auto"/>
+      </w:pPr>
+    </w:p>
+    <w:p>
+      <w:pPr>
+        <w:spacing w:line="276" w:lineRule="auto"/>
         <w:rPr>
           <w:rFonts w:ascii="Times New Roman" w:hAnsi="Times New Roman" w:cs="Times New Roman"/>
         </w:rPr>
@@ -5626,101 +5711,12 @@
         <w:rPr>
           <w:rFonts w:ascii="Times New Roman" w:hAnsi="Times New Roman" w:cs="Times New Roman"/>
         </w:rPr>
-        <w:t xml:space="preserve">PSI </w:t>
+        <w:t>PSI component has PSI API Controller which communicates with PSI API. PSI Database Controller get the data from PSI API Controller and stored them inside the PSI Station Database and PSI Information Database. This component is used for handling PSI related data.</w:t>
       </w:r>
-      <w:r>
-        <w:rPr>
-          <w:rFonts w:ascii="Times New Roman" w:hAnsi="Times New Roman" w:cs="Times New Roman"/>
-        </w:rPr>
-        <w:t xml:space="preserve">component has </w:t>
-      </w:r>
-      <w:r>
-        <w:rPr>
-          <w:rFonts w:ascii="Times New Roman" w:hAnsi="Times New Roman" w:cs="Times New Roman"/>
-        </w:rPr>
-        <w:t>PSI</w:t>
-      </w:r>
-      <w:r>
-        <w:rPr>
-          <w:rFonts w:ascii="Times New Roman" w:hAnsi="Times New Roman" w:cs="Times New Roman"/>
-        </w:rPr>
-        <w:t xml:space="preserve"> API Controller which communicates with</w:t>
-      </w:r>
-      <w:r>
-        <w:rPr>
-          <w:rFonts w:ascii="Times New Roman" w:hAnsi="Times New Roman" w:cs="Times New Roman"/>
-        </w:rPr>
-        <w:t xml:space="preserve"> PSI </w:t>
-      </w:r>
-      <w:r>
-        <w:rPr>
-          <w:rFonts w:ascii="Times New Roman" w:hAnsi="Times New Roman" w:cs="Times New Roman"/>
-        </w:rPr>
-        <w:t xml:space="preserve">API. </w:t>
-      </w:r>
-      <w:r>
-        <w:rPr>
-          <w:rFonts w:ascii="Times New Roman" w:hAnsi="Times New Roman" w:cs="Times New Roman"/>
-        </w:rPr>
-        <w:t xml:space="preserve">PSI </w:t>
-      </w:r>
-      <w:r>
-        <w:rPr>
-          <w:rFonts w:ascii="Times New Roman" w:hAnsi="Times New Roman" w:cs="Times New Roman"/>
-        </w:rPr>
-        <w:t xml:space="preserve">Database Controller get the data from </w:t>
-      </w:r>
-      <w:r>
-        <w:rPr>
-          <w:rFonts w:ascii="Times New Roman" w:hAnsi="Times New Roman" w:cs="Times New Roman"/>
-        </w:rPr>
-        <w:t xml:space="preserve">PSI </w:t>
-      </w:r>
-      <w:r>
-        <w:rPr>
-          <w:rFonts w:ascii="Times New Roman" w:hAnsi="Times New Roman" w:cs="Times New Roman"/>
-        </w:rPr>
-        <w:t xml:space="preserve">API Controller and stored them inside the </w:t>
-      </w:r>
-      <w:r>
-        <w:rPr>
-          <w:rFonts w:ascii="Times New Roman" w:hAnsi="Times New Roman" w:cs="Times New Roman"/>
-        </w:rPr>
-        <w:t>PSI</w:t>
-      </w:r>
-      <w:r>
-        <w:rPr>
-          <w:rFonts w:ascii="Times New Roman" w:hAnsi="Times New Roman" w:cs="Times New Roman"/>
-        </w:rPr>
-        <w:t xml:space="preserve"> Station Database and </w:t>
-      </w:r>
-      <w:r>
-        <w:rPr>
-          <w:rFonts w:ascii="Times New Roman" w:hAnsi="Times New Roman" w:cs="Times New Roman"/>
-        </w:rPr>
-        <w:t>PSI</w:t>
-      </w:r>
-      <w:r>
-        <w:rPr>
-          <w:rFonts w:ascii="Times New Roman" w:hAnsi="Times New Roman" w:cs="Times New Roman"/>
-        </w:rPr>
-        <w:t xml:space="preserve"> Information Database. This component is used for handling </w:t>
-      </w:r>
-      <w:r>
-        <w:rPr>
-          <w:rFonts w:ascii="Times New Roman" w:hAnsi="Times New Roman" w:cs="Times New Roman"/>
-        </w:rPr>
-        <w:t>PSI</w:t>
-      </w:r>
-      <w:r>
-        <w:rPr>
-          <w:rFonts w:ascii="Times New Roman" w:hAnsi="Times New Roman" w:cs="Times New Roman"/>
-        </w:rPr>
-        <w:t xml:space="preserve"> related data.</w:t>
-      </w:r>
-    </w:p>
-    <w:p>
-      <w:pPr>
+    </w:p>
+    <w:p>
+      <w:pPr>
+        <w:spacing w:line="276" w:lineRule="auto"/>
         <w:rPr>
           <w:rFonts w:ascii="Times New Roman" w:hAnsi="Times New Roman" w:cs="Times New Roman"/>
         </w:rPr>
@@ -5729,15 +5725,23 @@
     <w:p>
       <w:pPr>
         <w:pStyle w:val="Heading3"/>
-      </w:pPr>
-      <w:bookmarkStart w:id="15" w:name="_Toc527540773"/>
+        <w:spacing w:line="276" w:lineRule="auto"/>
+      </w:pPr>
+      <w:bookmarkStart w:id="17" w:name="_Toc528327817"/>
       <w:r>
         <w:t>Test Cases</w:t>
       </w:r>
-      <w:bookmarkEnd w:id="15"/>
-    </w:p>
-    <w:p/>
-    <w:p>
+      <w:bookmarkEnd w:id="17"/>
+    </w:p>
+    <w:p>
+      <w:pPr>
+        <w:spacing w:line="276" w:lineRule="auto"/>
+      </w:pPr>
+    </w:p>
+    <w:p>
+      <w:pPr>
+        <w:spacing w:line="276" w:lineRule="auto"/>
+      </w:pPr>
       <w:r>
         <w:rPr>
           <w:noProof/>
@@ -5759,7 +5763,7 @@
                     <pic:cNvPicPr/>
                   </pic:nvPicPr>
                   <pic:blipFill>
-                    <a:blip r:embed="rId10">
+                    <a:blip r:embed="rId14">
                       <a:extLst>
                         <a:ext uri="{28A0092B-C50C-407E-A947-70E740481C1C}">
                           <a14:useLocalDpi xmlns:a14="http://schemas.microsoft.com/office/drawing/2010/main" val="0"/>
@@ -5786,19 +5790,31 @@
         </w:drawing>
       </w:r>
     </w:p>
-    <w:p/>
+    <w:p>
+      <w:pPr>
+        <w:spacing w:line="276" w:lineRule="auto"/>
+      </w:pPr>
+    </w:p>
     <w:p>
       <w:pPr>
         <w:pStyle w:val="Heading3"/>
-      </w:pPr>
-      <w:bookmarkStart w:id="16" w:name="_Toc527540774"/>
+        <w:spacing w:line="276" w:lineRule="auto"/>
+      </w:pPr>
+      <w:bookmarkStart w:id="18" w:name="_Toc528327818"/>
       <w:r>
         <w:t>Result</w:t>
       </w:r>
-      <w:bookmarkEnd w:id="16"/>
-    </w:p>
-    <w:p/>
-    <w:p>
+      <w:bookmarkEnd w:id="18"/>
+    </w:p>
+    <w:p>
+      <w:pPr>
+        <w:spacing w:line="276" w:lineRule="auto"/>
+      </w:pPr>
+    </w:p>
+    <w:p>
+      <w:pPr>
+        <w:spacing w:line="276" w:lineRule="auto"/>
+      </w:pPr>
       <w:r>
         <w:rPr>
           <w:noProof/>
@@ -5819,7 +5835,7 @@
                     <pic:cNvPicPr/>
                   </pic:nvPicPr>
                   <pic:blipFill>
-                    <a:blip r:embed="rId11">
+                    <a:blip r:embed="rId15">
                       <a:extLst>
                         <a:ext uri="{28A0092B-C50C-407E-A947-70E740481C1C}">
                           <a14:useLocalDpi xmlns:a14="http://schemas.microsoft.com/office/drawing/2010/main" val="0"/>
@@ -5846,31 +5862,46 @@
         </w:drawing>
       </w:r>
     </w:p>
-    <w:p/>
+    <w:p>
+      <w:pPr>
+        <w:spacing w:line="276" w:lineRule="auto"/>
+      </w:pPr>
+    </w:p>
     <w:p>
       <w:pPr>
         <w:pStyle w:val="Heading2"/>
-      </w:pPr>
-      <w:bookmarkStart w:id="17" w:name="_Toc527540775"/>
+        <w:spacing w:line="276" w:lineRule="auto"/>
+      </w:pPr>
+      <w:bookmarkStart w:id="19" w:name="_Toc528327819"/>
       <w:r>
         <w:t>SMS Sub-System</w:t>
       </w:r>
-      <w:bookmarkEnd w:id="17"/>
-    </w:p>
-    <w:p/>
+      <w:bookmarkEnd w:id="19"/>
+    </w:p>
+    <w:p>
+      <w:pPr>
+        <w:spacing w:line="276" w:lineRule="auto"/>
+      </w:pPr>
+    </w:p>
     <w:p>
       <w:pPr>
         <w:pStyle w:val="Heading3"/>
-      </w:pPr>
-      <w:bookmarkStart w:id="18" w:name="_Toc527540776"/>
+        <w:spacing w:line="276" w:lineRule="auto"/>
+      </w:pPr>
+      <w:bookmarkStart w:id="20" w:name="_Toc528327820"/>
       <w:r>
         <w:t>Description</w:t>
       </w:r>
-      <w:bookmarkEnd w:id="18"/>
-    </w:p>
-    <w:p/>
-    <w:p>
-      <w:pPr>
+      <w:bookmarkEnd w:id="20"/>
+    </w:p>
+    <w:p>
+      <w:pPr>
+        <w:spacing w:line="276" w:lineRule="auto"/>
+      </w:pPr>
+    </w:p>
+    <w:p>
+      <w:pPr>
+        <w:spacing w:line="276" w:lineRule="auto"/>
         <w:rPr>
           <w:rFonts w:ascii="Times New Roman" w:hAnsi="Times New Roman" w:cs="Times New Roman"/>
         </w:rPr>
@@ -5888,17 +5919,19 @@
         <w:tabs>
           <w:tab w:val="left" w:pos="900"/>
         </w:tabs>
+        <w:spacing w:line="276" w:lineRule="auto"/>
       </w:pPr>
     </w:p>
     <w:p>
       <w:pPr>
         <w:pStyle w:val="Heading3"/>
-      </w:pPr>
-      <w:bookmarkStart w:id="19" w:name="_Toc527540777"/>
+        <w:spacing w:line="276" w:lineRule="auto"/>
+      </w:pPr>
+      <w:bookmarkStart w:id="21" w:name="_Toc528327821"/>
       <w:r>
         <w:t>Test Cases</w:t>
       </w:r>
-      <w:bookmarkEnd w:id="19"/>
+      <w:bookmarkEnd w:id="21"/>
       <w:r>
         <w:t xml:space="preserve"> </w:t>
       </w:r>
@@ -5923,6 +5956,7 @@
           </w:tcPr>
           <w:p>
             <w:pPr>
+              <w:spacing w:line="276" w:lineRule="auto"/>
               <w:rPr>
                 <w:rFonts w:ascii="Times New Roman" w:hAnsi="Times New Roman" w:cs="Times New Roman"/>
               </w:rPr>
@@ -5941,6 +5975,7 @@
           </w:tcPr>
           <w:p>
             <w:pPr>
+              <w:spacing w:line="276" w:lineRule="auto"/>
               <w:rPr>
                 <w:rFonts w:ascii="Times New Roman" w:hAnsi="Times New Roman" w:cs="Times New Roman"/>
               </w:rPr>
@@ -5959,6 +5994,7 @@
           </w:tcPr>
           <w:p>
             <w:pPr>
+              <w:spacing w:line="276" w:lineRule="auto"/>
               <w:rPr>
                 <w:rFonts w:ascii="Times New Roman" w:hAnsi="Times New Roman" w:cs="Times New Roman"/>
               </w:rPr>
@@ -5977,6 +6013,7 @@
           </w:tcPr>
           <w:p>
             <w:pPr>
+              <w:spacing w:line="276" w:lineRule="auto"/>
               <w:rPr>
                 <w:rFonts w:ascii="Times New Roman" w:hAnsi="Times New Roman" w:cs="Times New Roman"/>
               </w:rPr>
@@ -5995,6 +6032,7 @@
           </w:tcPr>
           <w:p>
             <w:pPr>
+              <w:spacing w:line="276" w:lineRule="auto"/>
               <w:rPr>
                 <w:rFonts w:ascii="Times New Roman" w:hAnsi="Times New Roman" w:cs="Times New Roman"/>
               </w:rPr>
@@ -6018,15 +6056,15 @@
           </w:tcPr>
           <w:p>
             <w:pPr>
-              <w:rPr>
-                <w:rFonts w:ascii="Times New Roman" w:hAnsi="Times New Roman" w:cs="Times New Roman"/>
-              </w:rPr>
-            </w:pPr>
-            <w:r>
-              <w:rPr>
-                <w:rFonts w:ascii="Times New Roman" w:hAnsi="Times New Roman" w:cs="Times New Roman"/>
-              </w:rPr>
-              <w:lastRenderedPageBreak/>
+              <w:spacing w:line="276" w:lineRule="auto"/>
+              <w:rPr>
+                <w:rFonts w:ascii="Times New Roman" w:hAnsi="Times New Roman" w:cs="Times New Roman"/>
+              </w:rPr>
+            </w:pPr>
+            <w:r>
+              <w:rPr>
+                <w:rFonts w:ascii="Times New Roman" w:hAnsi="Times New Roman" w:cs="Times New Roman"/>
+              </w:rPr>
               <w:t>1.</w:t>
             </w:r>
           </w:p>
@@ -6037,6 +6075,7 @@
           </w:tcPr>
           <w:p>
             <w:pPr>
+              <w:spacing w:line="276" w:lineRule="auto"/>
               <w:rPr>
                 <w:rFonts w:ascii="Times New Roman" w:hAnsi="Times New Roman" w:cs="Times New Roman"/>
               </w:rPr>
@@ -6055,6 +6094,7 @@
           </w:tcPr>
           <w:p>
             <w:pPr>
+              <w:spacing w:line="276" w:lineRule="auto"/>
               <w:rPr>
                 <w:rFonts w:ascii="Times New Roman" w:hAnsi="Times New Roman" w:cs="Times New Roman"/>
               </w:rPr>
@@ -6073,9 +6113,9 @@
           </w:tcPr>
           <w:p>
             <w:pPr>
-              <w:rPr>
-                <w:rFonts w:ascii="Times New Roman" w:hAnsi="Times New Roman" w:cs="Times New Roman"/>
-                <w:b/>
+              <w:spacing w:line="276" w:lineRule="auto"/>
+              <w:rPr>
+                <w:rFonts w:ascii="Times New Roman" w:hAnsi="Times New Roman" w:cs="Times New Roman"/>
               </w:rPr>
             </w:pPr>
             <w:r>
@@ -6092,6 +6132,7 @@
           </w:tcPr>
           <w:p>
             <w:pPr>
+              <w:spacing w:line="276" w:lineRule="auto"/>
               <w:rPr>
                 <w:rFonts w:ascii="Times New Roman" w:hAnsi="Times New Roman" w:cs="Times New Roman"/>
               </w:rPr>
@@ -6115,6 +6156,7 @@
           </w:tcPr>
           <w:p>
             <w:pPr>
+              <w:spacing w:line="276" w:lineRule="auto"/>
               <w:rPr>
                 <w:rFonts w:ascii="Times New Roman" w:hAnsi="Times New Roman" w:cs="Times New Roman"/>
               </w:rPr>
@@ -6133,6 +6175,7 @@
           </w:tcPr>
           <w:p>
             <w:pPr>
+              <w:spacing w:line="276" w:lineRule="auto"/>
               <w:rPr>
                 <w:rFonts w:ascii="Times New Roman" w:hAnsi="Times New Roman" w:cs="Times New Roman"/>
               </w:rPr>
@@ -6151,6 +6194,7 @@
           </w:tcPr>
           <w:p>
             <w:pPr>
+              <w:spacing w:line="276" w:lineRule="auto"/>
               <w:rPr>
                 <w:rFonts w:ascii="Times New Roman" w:hAnsi="Times New Roman" w:cs="Times New Roman"/>
               </w:rPr>
@@ -6169,6 +6213,7 @@
           </w:tcPr>
           <w:p>
             <w:pPr>
+              <w:spacing w:line="276" w:lineRule="auto"/>
               <w:rPr>
                 <w:rFonts w:ascii="Times New Roman" w:hAnsi="Times New Roman" w:cs="Times New Roman"/>
               </w:rPr>
@@ -6187,6 +6232,7 @@
           </w:tcPr>
           <w:p>
             <w:pPr>
+              <w:spacing w:line="276" w:lineRule="auto"/>
               <w:rPr>
                 <w:rFonts w:ascii="Times New Roman" w:hAnsi="Times New Roman" w:cs="Times New Roman"/>
               </w:rPr>
@@ -6201,31 +6247,46 @@
         </w:tc>
       </w:tr>
     </w:tbl>
-    <w:p/>
+    <w:p>
+      <w:pPr>
+        <w:spacing w:line="276" w:lineRule="auto"/>
+      </w:pPr>
+    </w:p>
     <w:p>
       <w:pPr>
         <w:pStyle w:val="Heading2"/>
-      </w:pPr>
-      <w:bookmarkStart w:id="20" w:name="_Toc527540778"/>
+        <w:spacing w:line="276" w:lineRule="auto"/>
+      </w:pPr>
+      <w:bookmarkStart w:id="22" w:name="_Toc528327822"/>
       <w:r>
         <w:t>Emergency Sub-System</w:t>
       </w:r>
-      <w:bookmarkEnd w:id="20"/>
-    </w:p>
-    <w:p/>
+      <w:bookmarkEnd w:id="22"/>
+    </w:p>
+    <w:p>
+      <w:pPr>
+        <w:spacing w:line="276" w:lineRule="auto"/>
+      </w:pPr>
+    </w:p>
     <w:p>
       <w:pPr>
         <w:pStyle w:val="Heading3"/>
-      </w:pPr>
-      <w:bookmarkStart w:id="21" w:name="_Toc527540779"/>
+        <w:spacing w:line="276" w:lineRule="auto"/>
+      </w:pPr>
+      <w:bookmarkStart w:id="23" w:name="_Toc528327823"/>
       <w:r>
         <w:t>Description</w:t>
       </w:r>
-      <w:bookmarkEnd w:id="21"/>
-    </w:p>
-    <w:p/>
-    <w:p>
-      <w:pPr>
+      <w:bookmarkEnd w:id="23"/>
+    </w:p>
+    <w:p>
+      <w:pPr>
+        <w:spacing w:line="276" w:lineRule="auto"/>
+      </w:pPr>
+    </w:p>
+    <w:p>
+      <w:pPr>
+        <w:spacing w:line="276" w:lineRule="auto"/>
         <w:rPr>
           <w:rFonts w:ascii="Times New Roman" w:hAnsi="Times New Roman" w:cs="Times New Roman"/>
         </w:rPr>
@@ -6239,6 +6300,7 @@
     </w:p>
     <w:p>
       <w:pPr>
+        <w:spacing w:line="276" w:lineRule="auto"/>
         <w:rPr>
           <w:rFonts w:ascii="Times New Roman" w:hAnsi="Times New Roman" w:cs="Times New Roman"/>
         </w:rPr>
@@ -6247,15 +6309,23 @@
     <w:p>
       <w:pPr>
         <w:pStyle w:val="Heading3"/>
-      </w:pPr>
-      <w:bookmarkStart w:id="22" w:name="_Toc527540780"/>
+        <w:spacing w:line="276" w:lineRule="auto"/>
+      </w:pPr>
+      <w:bookmarkStart w:id="24" w:name="_Toc528327824"/>
       <w:r>
         <w:t>Test Cases</w:t>
       </w:r>
-      <w:bookmarkEnd w:id="22"/>
-    </w:p>
-    <w:p/>
-    <w:p>
+      <w:bookmarkEnd w:id="24"/>
+    </w:p>
+    <w:p>
+      <w:pPr>
+        <w:spacing w:line="276" w:lineRule="auto"/>
+      </w:pPr>
+    </w:p>
+    <w:p>
+      <w:pPr>
+        <w:spacing w:line="276" w:lineRule="auto"/>
+      </w:pPr>
       <w:r>
         <w:rPr>
           <w:noProof/>
@@ -6277,7 +6347,7 @@
                     <pic:cNvPicPr/>
                   </pic:nvPicPr>
                   <pic:blipFill>
-                    <a:blip r:embed="rId12">
+                    <a:blip r:embed="rId16">
                       <a:extLst>
                         <a:ext uri="{28A0092B-C50C-407E-A947-70E740481C1C}">
                           <a14:useLocalDpi xmlns:a14="http://schemas.microsoft.com/office/drawing/2010/main" val="0"/>
@@ -6324,7 +6394,7 @@
                     <pic:cNvPicPr/>
                   </pic:nvPicPr>
                   <pic:blipFill>
-                    <a:blip r:embed="rId13">
+                    <a:blip r:embed="rId17">
                       <a:extLst>
                         <a:ext uri="{28A0092B-C50C-407E-A947-70E740481C1C}">
                           <a14:useLocalDpi xmlns:a14="http://schemas.microsoft.com/office/drawing/2010/main" val="0"/>
@@ -6352,6 +6422,9 @@
       </w:r>
     </w:p>
     <w:p>
+      <w:pPr>
+        <w:spacing w:line="276" w:lineRule="auto"/>
+      </w:pPr>
       <w:r>
         <w:rPr>
           <w:noProof/>
@@ -6373,7 +6446,7 @@
                     <pic:cNvPicPr/>
                   </pic:nvPicPr>
                   <pic:blipFill>
-                    <a:blip r:embed="rId14" cstate="print">
+                    <a:blip r:embed="rId18" cstate="print">
                       <a:extLst>
                         <a:ext uri="{28A0092B-C50C-407E-A947-70E740481C1C}">
                           <a14:useLocalDpi xmlns:a14="http://schemas.microsoft.com/office/drawing/2010/main" val="0"/>
@@ -6419,7 +6492,7 @@
                     <pic:cNvPicPr/>
                   </pic:nvPicPr>
                   <pic:blipFill>
-                    <a:blip r:embed="rId15" cstate="print">
+                    <a:blip r:embed="rId19" cstate="print">
                       <a:extLst>
                         <a:ext uri="{28A0092B-C50C-407E-A947-70E740481C1C}">
                           <a14:useLocalDpi xmlns:a14="http://schemas.microsoft.com/office/drawing/2010/main" val="0"/>
@@ -6446,20 +6519,32 @@
         </w:drawing>
       </w:r>
     </w:p>
-    <w:p/>
+    <w:p>
+      <w:pPr>
+        <w:spacing w:line="276" w:lineRule="auto"/>
+      </w:pPr>
+    </w:p>
     <w:p>
       <w:pPr>
         <w:pStyle w:val="Heading3"/>
-      </w:pPr>
-      <w:bookmarkStart w:id="23" w:name="_Toc527540781"/>
+        <w:spacing w:line="276" w:lineRule="auto"/>
+      </w:pPr>
+      <w:bookmarkStart w:id="25" w:name="_Toc528327825"/>
       <w:r>
         <w:lastRenderedPageBreak/>
         <w:t>Result</w:t>
       </w:r>
-      <w:bookmarkEnd w:id="23"/>
-    </w:p>
-    <w:p/>
-    <w:p>
+      <w:bookmarkEnd w:id="25"/>
+    </w:p>
+    <w:p>
+      <w:pPr>
+        <w:spacing w:line="276" w:lineRule="auto"/>
+      </w:pPr>
+    </w:p>
+    <w:p>
+      <w:pPr>
+        <w:spacing w:line="276" w:lineRule="auto"/>
+      </w:pPr>
       <w:r>
         <w:rPr>
           <w:noProof/>
@@ -6480,7 +6565,7 @@
                     <pic:cNvPicPr/>
                   </pic:nvPicPr>
                   <pic:blipFill>
-                    <a:blip r:embed="rId16">
+                    <a:blip r:embed="rId20">
                       <a:extLst>
                         <a:ext uri="{28A0092B-C50C-407E-A947-70E740481C1C}">
                           <a14:useLocalDpi xmlns:a14="http://schemas.microsoft.com/office/drawing/2010/main" val="0"/>
@@ -6507,31 +6592,46 @@
         </w:drawing>
       </w:r>
     </w:p>
-    <w:p/>
+    <w:p>
+      <w:pPr>
+        <w:spacing w:line="276" w:lineRule="auto"/>
+      </w:pPr>
+    </w:p>
     <w:p>
       <w:pPr>
         <w:pStyle w:val="Heading2"/>
-      </w:pPr>
-      <w:bookmarkStart w:id="24" w:name="_Toc527540782"/>
+        <w:spacing w:line="276" w:lineRule="auto"/>
+      </w:pPr>
+      <w:bookmarkStart w:id="26" w:name="_Toc528327826"/>
       <w:r>
         <w:t>Dengue Sub-System</w:t>
       </w:r>
-      <w:bookmarkEnd w:id="24"/>
-    </w:p>
-    <w:p/>
+      <w:bookmarkEnd w:id="26"/>
+    </w:p>
+    <w:p>
+      <w:pPr>
+        <w:spacing w:line="276" w:lineRule="auto"/>
+      </w:pPr>
+    </w:p>
     <w:p>
       <w:pPr>
         <w:pStyle w:val="Heading3"/>
-      </w:pPr>
-      <w:bookmarkStart w:id="25" w:name="_Toc527540783"/>
+        <w:spacing w:line="276" w:lineRule="auto"/>
+      </w:pPr>
+      <w:bookmarkStart w:id="27" w:name="_Toc528327827"/>
       <w:r>
         <w:t>Description</w:t>
       </w:r>
-      <w:bookmarkEnd w:id="25"/>
-    </w:p>
-    <w:p/>
-    <w:p>
-      <w:pPr>
+      <w:bookmarkEnd w:id="27"/>
+    </w:p>
+    <w:p>
+      <w:pPr>
+        <w:spacing w:line="276" w:lineRule="auto"/>
+      </w:pPr>
+    </w:p>
+    <w:p>
+      <w:pPr>
+        <w:spacing w:line="276" w:lineRule="auto"/>
         <w:rPr>
           <w:rFonts w:ascii="Times New Roman" w:hAnsi="Times New Roman" w:cs="Times New Roman"/>
         </w:rPr>
@@ -6540,101 +6640,12 @@
         <w:rPr>
           <w:rFonts w:ascii="Times New Roman" w:hAnsi="Times New Roman" w:cs="Times New Roman"/>
         </w:rPr>
-        <w:t>Dengue</w:t>
+        <w:t>Dengue component has Dengue API Controller which communicates with Dengue API. Dengue Database Controller get the data from Dengue API Controller and stored them inside the Dengue Database. This component is used for handling dengue related data.</w:t>
       </w:r>
-      <w:r>
-        <w:rPr>
-          <w:rFonts w:ascii="Times New Roman" w:hAnsi="Times New Roman" w:cs="Times New Roman"/>
-        </w:rPr>
-        <w:t xml:space="preserve"> component has </w:t>
-      </w:r>
-      <w:r>
-        <w:rPr>
-          <w:rFonts w:ascii="Times New Roman" w:hAnsi="Times New Roman" w:cs="Times New Roman"/>
-        </w:rPr>
-        <w:t>Dengue</w:t>
-      </w:r>
-      <w:r>
-        <w:rPr>
-          <w:rFonts w:ascii="Times New Roman" w:hAnsi="Times New Roman" w:cs="Times New Roman"/>
-        </w:rPr>
-        <w:t xml:space="preserve"> API Controller which communicates with </w:t>
-      </w:r>
-      <w:r>
-        <w:rPr>
-          <w:rFonts w:ascii="Times New Roman" w:hAnsi="Times New Roman" w:cs="Times New Roman"/>
-        </w:rPr>
-        <w:t xml:space="preserve">Dengue </w:t>
-      </w:r>
-      <w:r>
-        <w:rPr>
-          <w:rFonts w:ascii="Times New Roman" w:hAnsi="Times New Roman" w:cs="Times New Roman"/>
-        </w:rPr>
-        <w:t xml:space="preserve">API. </w:t>
-      </w:r>
-      <w:r>
-        <w:rPr>
-          <w:rFonts w:ascii="Times New Roman" w:hAnsi="Times New Roman" w:cs="Times New Roman"/>
-        </w:rPr>
-        <w:t>Dengue</w:t>
-      </w:r>
-      <w:r>
-        <w:rPr>
-          <w:rFonts w:ascii="Times New Roman" w:hAnsi="Times New Roman" w:cs="Times New Roman"/>
-        </w:rPr>
-        <w:t xml:space="preserve"> Database Controller get the data from </w:t>
-      </w:r>
-      <w:r>
-        <w:rPr>
-          <w:rFonts w:ascii="Times New Roman" w:hAnsi="Times New Roman" w:cs="Times New Roman"/>
-        </w:rPr>
-        <w:t>Dengue</w:t>
-      </w:r>
-      <w:r>
-        <w:rPr>
-          <w:rFonts w:ascii="Times New Roman" w:hAnsi="Times New Roman" w:cs="Times New Roman"/>
-        </w:rPr>
-        <w:t xml:space="preserve"> API Controller and stored them inside the </w:t>
-      </w:r>
-      <w:r>
-        <w:rPr>
-          <w:rFonts w:ascii="Times New Roman" w:hAnsi="Times New Roman" w:cs="Times New Roman"/>
-        </w:rPr>
-        <w:t xml:space="preserve">Dengue </w:t>
-      </w:r>
-      <w:r>
-        <w:rPr>
-          <w:rFonts w:ascii="Times New Roman" w:hAnsi="Times New Roman" w:cs="Times New Roman"/>
-        </w:rPr>
-        <w:t>Database</w:t>
-      </w:r>
-      <w:r>
-        <w:rPr>
-          <w:rFonts w:ascii="Times New Roman" w:hAnsi="Times New Roman" w:cs="Times New Roman"/>
-        </w:rPr>
-        <w:t xml:space="preserve">. </w:t>
-      </w:r>
-      <w:r>
-        <w:rPr>
-          <w:rFonts w:ascii="Times New Roman" w:hAnsi="Times New Roman" w:cs="Times New Roman"/>
-        </w:rPr>
-        <w:t xml:space="preserve">This component is used for handling </w:t>
-      </w:r>
-      <w:r>
-        <w:rPr>
-          <w:rFonts w:ascii="Times New Roman" w:hAnsi="Times New Roman" w:cs="Times New Roman"/>
-        </w:rPr>
-        <w:t>dengue</w:t>
-      </w:r>
-      <w:r>
-        <w:rPr>
-          <w:rFonts w:ascii="Times New Roman" w:hAnsi="Times New Roman" w:cs="Times New Roman"/>
-        </w:rPr>
-        <w:t xml:space="preserve"> related data.</w:t>
-      </w:r>
-    </w:p>
-    <w:p>
-      <w:pPr>
+    </w:p>
+    <w:p>
+      <w:pPr>
+        <w:spacing w:line="276" w:lineRule="auto"/>
         <w:rPr>
           <w:rFonts w:ascii="Times New Roman" w:hAnsi="Times New Roman" w:cs="Times New Roman"/>
         </w:rPr>
@@ -6643,15 +6654,23 @@
     <w:p>
       <w:pPr>
         <w:pStyle w:val="Heading3"/>
-      </w:pPr>
-      <w:bookmarkStart w:id="26" w:name="_Toc527540784"/>
+        <w:spacing w:line="276" w:lineRule="auto"/>
+      </w:pPr>
+      <w:bookmarkStart w:id="28" w:name="_Toc528327828"/>
       <w:r>
         <w:t>Test Cases</w:t>
       </w:r>
-      <w:bookmarkEnd w:id="26"/>
-    </w:p>
-    <w:p/>
-    <w:p>
+      <w:bookmarkEnd w:id="28"/>
+    </w:p>
+    <w:p>
+      <w:pPr>
+        <w:spacing w:line="276" w:lineRule="auto"/>
+      </w:pPr>
+    </w:p>
+    <w:p>
+      <w:pPr>
+        <w:spacing w:line="276" w:lineRule="auto"/>
+      </w:pPr>
       <w:r>
         <w:rPr>
           <w:rFonts w:ascii="Times New Roman" w:hAnsi="Times New Roman" w:cs="Times New Roman"/>
@@ -6673,7 +6692,7 @@
                     <pic:cNvPicPr/>
                   </pic:nvPicPr>
                   <pic:blipFill>
-                    <a:blip r:embed="rId17">
+                    <a:blip r:embed="rId21">
                       <a:extLst>
                         <a:ext uri="{28A0092B-C50C-407E-A947-70E740481C1C}">
                           <a14:useLocalDpi xmlns:a14="http://schemas.microsoft.com/office/drawing/2010/main" val="0"/>
@@ -6702,6 +6721,7 @@
     </w:p>
     <w:p>
       <w:pPr>
+        <w:spacing w:line="276" w:lineRule="auto"/>
         <w:rPr>
           <w:rFonts w:ascii="Times New Roman" w:hAnsi="Times New Roman" w:cs="Times New Roman"/>
         </w:rPr>
@@ -6710,15 +6730,23 @@
     <w:p>
       <w:pPr>
         <w:pStyle w:val="Heading3"/>
-      </w:pPr>
-      <w:bookmarkStart w:id="27" w:name="_Toc527540785"/>
+        <w:spacing w:line="276" w:lineRule="auto"/>
+      </w:pPr>
+      <w:bookmarkStart w:id="29" w:name="_Toc528327829"/>
       <w:r>
         <w:t>Result</w:t>
       </w:r>
-      <w:bookmarkEnd w:id="27"/>
-    </w:p>
-    <w:p/>
-    <w:p>
+      <w:bookmarkEnd w:id="29"/>
+    </w:p>
+    <w:p>
+      <w:pPr>
+        <w:spacing w:line="276" w:lineRule="auto"/>
+      </w:pPr>
+    </w:p>
+    <w:p>
+      <w:pPr>
+        <w:spacing w:line="276" w:lineRule="auto"/>
+      </w:pPr>
       <w:r>
         <w:rPr>
           <w:noProof/>
@@ -6739,7 +6767,7 @@
                     <pic:cNvPicPr/>
                   </pic:nvPicPr>
                   <pic:blipFill>
-                    <a:blip r:embed="rId18">
+                    <a:blip r:embed="rId22">
                       <a:extLst>
                         <a:ext uri="{28A0092B-C50C-407E-A947-70E740481C1C}">
                           <a14:useLocalDpi xmlns:a14="http://schemas.microsoft.com/office/drawing/2010/main" val="0"/>
@@ -6766,41 +6794,58 @@
         </w:drawing>
       </w:r>
     </w:p>
-    <w:p/>
+    <w:p>
+      <w:pPr>
+        <w:spacing w:line="276" w:lineRule="auto"/>
+      </w:pPr>
+    </w:p>
     <w:p>
       <w:pPr>
         <w:pStyle w:val="Heading2"/>
+        <w:spacing w:line="276" w:lineRule="auto"/>
       </w:pPr>
     </w:p>
     <w:p>
       <w:pPr>
         <w:pStyle w:val="Heading2"/>
+        <w:spacing w:line="276" w:lineRule="auto"/>
       </w:pPr>
     </w:p>
     <w:p>
       <w:pPr>
         <w:pStyle w:val="Heading2"/>
-      </w:pPr>
-      <w:bookmarkStart w:id="28" w:name="_Toc527540786"/>
+        <w:spacing w:line="276" w:lineRule="auto"/>
+      </w:pPr>
+      <w:bookmarkStart w:id="30" w:name="_Toc528327830"/>
       <w:r>
         <w:t>Social Media Sub-System</w:t>
       </w:r>
-      <w:bookmarkEnd w:id="28"/>
-    </w:p>
-    <w:p/>
+      <w:bookmarkEnd w:id="30"/>
+    </w:p>
+    <w:p>
+      <w:pPr>
+        <w:spacing w:line="276" w:lineRule="auto"/>
+      </w:pPr>
+    </w:p>
     <w:p>
       <w:pPr>
         <w:pStyle w:val="Heading3"/>
-      </w:pPr>
-      <w:bookmarkStart w:id="29" w:name="_Toc527540787"/>
+        <w:spacing w:line="276" w:lineRule="auto"/>
+      </w:pPr>
+      <w:bookmarkStart w:id="31" w:name="_Toc528327831"/>
       <w:r>
         <w:t>Description</w:t>
       </w:r>
-      <w:bookmarkEnd w:id="29"/>
-    </w:p>
-    <w:p/>
-    <w:p>
-      <w:pPr>
+      <w:bookmarkEnd w:id="31"/>
+    </w:p>
+    <w:p>
+      <w:pPr>
+        <w:spacing w:line="276" w:lineRule="auto"/>
+      </w:pPr>
+    </w:p>
+    <w:p>
+      <w:pPr>
+        <w:spacing w:line="276" w:lineRule="auto"/>
         <w:rPr>
           <w:rFonts w:ascii="Times New Roman" w:hAnsi="Times New Roman" w:cs="Times New Roman"/>
         </w:rPr>
@@ -6826,6 +6871,7 @@
     </w:p>
     <w:p>
       <w:pPr>
+        <w:spacing w:line="276" w:lineRule="auto"/>
         <w:rPr>
           <w:rFonts w:ascii="Times New Roman" w:hAnsi="Times New Roman" w:cs="Times New Roman"/>
         </w:rPr>
@@ -6834,14 +6880,19 @@
     <w:p>
       <w:pPr>
         <w:pStyle w:val="Heading3"/>
-      </w:pPr>
-      <w:bookmarkStart w:id="30" w:name="_Toc527540788"/>
+        <w:spacing w:line="276" w:lineRule="auto"/>
+      </w:pPr>
+      <w:bookmarkStart w:id="32" w:name="_Toc528327832"/>
       <w:r>
         <w:t>Test Cases</w:t>
       </w:r>
-      <w:bookmarkEnd w:id="30"/>
-    </w:p>
-    <w:p/>
+      <w:bookmarkEnd w:id="32"/>
+    </w:p>
+    <w:p>
+      <w:pPr>
+        <w:spacing w:line="276" w:lineRule="auto"/>
+      </w:pPr>
+    </w:p>
     <w:tbl>
       <w:tblPr>
         <w:tblStyle w:val="TableGrid"/>
@@ -6862,6 +6913,7 @@
           </w:tcPr>
           <w:p>
             <w:pPr>
+              <w:spacing w:line="276" w:lineRule="auto"/>
               <w:rPr>
                 <w:rFonts w:ascii="Times New Roman" w:hAnsi="Times New Roman" w:cs="Times New Roman"/>
               </w:rPr>
@@ -6880,6 +6932,7 @@
           </w:tcPr>
           <w:p>
             <w:pPr>
+              <w:spacing w:line="276" w:lineRule="auto"/>
               <w:rPr>
                 <w:rFonts w:ascii="Times New Roman" w:hAnsi="Times New Roman" w:cs="Times New Roman"/>
               </w:rPr>
@@ -6898,6 +6951,7 @@
           </w:tcPr>
           <w:p>
             <w:pPr>
+              <w:spacing w:line="276" w:lineRule="auto"/>
               <w:rPr>
                 <w:rFonts w:ascii="Times New Roman" w:hAnsi="Times New Roman" w:cs="Times New Roman"/>
               </w:rPr>
@@ -6916,6 +6970,7 @@
           </w:tcPr>
           <w:p>
             <w:pPr>
+              <w:spacing w:line="276" w:lineRule="auto"/>
               <w:rPr>
                 <w:rFonts w:ascii="Times New Roman" w:hAnsi="Times New Roman" w:cs="Times New Roman"/>
               </w:rPr>
@@ -6934,6 +6989,7 @@
           </w:tcPr>
           <w:p>
             <w:pPr>
+              <w:spacing w:line="276" w:lineRule="auto"/>
               <w:rPr>
                 <w:rFonts w:ascii="Times New Roman" w:hAnsi="Times New Roman" w:cs="Times New Roman"/>
               </w:rPr>
@@ -6954,6 +7010,7 @@
           </w:tcPr>
           <w:p>
             <w:pPr>
+              <w:spacing w:line="276" w:lineRule="auto"/>
               <w:rPr>
                 <w:rFonts w:ascii="Times New Roman" w:hAnsi="Times New Roman" w:cs="Times New Roman"/>
               </w:rPr>
@@ -6972,6 +7029,7 @@
           </w:tcPr>
           <w:p>
             <w:pPr>
+              <w:spacing w:line="276" w:lineRule="auto"/>
               <w:rPr>
                 <w:rFonts w:ascii="Times New Roman" w:hAnsi="Times New Roman" w:cs="Times New Roman"/>
               </w:rPr>
@@ -6990,6 +7048,7 @@
           </w:tcPr>
           <w:p>
             <w:pPr>
+              <w:spacing w:line="276" w:lineRule="auto"/>
               <w:rPr>
                 <w:rFonts w:ascii="Times New Roman" w:hAnsi="Times New Roman" w:cs="Times New Roman"/>
               </w:rPr>
@@ -7008,6 +7067,7 @@
           </w:tcPr>
           <w:p>
             <w:pPr>
+              <w:spacing w:line="276" w:lineRule="auto"/>
               <w:rPr>
                 <w:rFonts w:ascii="Times New Roman" w:hAnsi="Times New Roman" w:cs="Times New Roman"/>
               </w:rPr>
@@ -7026,6 +7086,7 @@
           </w:tcPr>
           <w:p>
             <w:pPr>
+              <w:spacing w:line="276" w:lineRule="auto"/>
               <w:rPr>
                 <w:rFonts w:ascii="Times New Roman" w:hAnsi="Times New Roman" w:cs="Times New Roman"/>
               </w:rPr>
@@ -7046,6 +7107,7 @@
           </w:tcPr>
           <w:p>
             <w:pPr>
+              <w:spacing w:line="276" w:lineRule="auto"/>
               <w:rPr>
                 <w:rFonts w:ascii="Times New Roman" w:hAnsi="Times New Roman" w:cs="Times New Roman"/>
               </w:rPr>
@@ -7064,33 +7126,16 @@
           </w:tcPr>
           <w:p>
             <w:pPr>
-              <w:rPr>
-                <w:rFonts w:ascii="Times New Roman" w:hAnsi="Times New Roman" w:cs="Times New Roman"/>
-              </w:rPr>
-            </w:pPr>
-            <w:r>
-              <w:rPr>
-                <w:rFonts w:ascii="Times New Roman" w:hAnsi="Times New Roman" w:cs="Times New Roman"/>
-              </w:rPr>
-              <w:t xml:space="preserve">System want to </w:t>
-            </w:r>
-            <w:r>
-              <w:rPr>
-                <w:rFonts w:ascii="Times New Roman" w:hAnsi="Times New Roman" w:cs="Times New Roman"/>
-              </w:rPr>
-              <w:t>twee</w:t>
-            </w:r>
-            <w:r>
-              <w:rPr>
-                <w:rFonts w:ascii="Times New Roman" w:hAnsi="Times New Roman" w:cs="Times New Roman"/>
-              </w:rPr>
-              <w:t xml:space="preserve">t </w:t>
-            </w:r>
-            <w:r>
-              <w:rPr>
-                <w:rFonts w:ascii="Times New Roman" w:hAnsi="Times New Roman" w:cs="Times New Roman"/>
-              </w:rPr>
-              <w:t>on Twitter</w:t>
+              <w:spacing w:line="276" w:lineRule="auto"/>
+              <w:rPr>
+                <w:rFonts w:ascii="Times New Roman" w:hAnsi="Times New Roman" w:cs="Times New Roman"/>
+              </w:rPr>
+            </w:pPr>
+            <w:r>
+              <w:rPr>
+                <w:rFonts w:ascii="Times New Roman" w:hAnsi="Times New Roman" w:cs="Times New Roman"/>
+              </w:rPr>
+              <w:t>System want to tweet on Twitter</w:t>
             </w:r>
           </w:p>
         </w:tc>
@@ -7100,21 +7145,16 @@
           </w:tcPr>
           <w:p>
             <w:pPr>
-              <w:rPr>
-                <w:rFonts w:ascii="Times New Roman" w:hAnsi="Times New Roman" w:cs="Times New Roman"/>
-              </w:rPr>
-            </w:pPr>
-            <w:r>
-              <w:rPr>
-                <w:rFonts w:ascii="Times New Roman" w:hAnsi="Times New Roman" w:cs="Times New Roman"/>
-              </w:rPr>
-              <w:t xml:space="preserve">Posted a </w:t>
-            </w:r>
-            <w:r>
-              <w:rPr>
-                <w:rFonts w:ascii="Times New Roman" w:hAnsi="Times New Roman" w:cs="Times New Roman"/>
-              </w:rPr>
-              <w:t>tweet on Twitter</w:t>
+              <w:spacing w:line="276" w:lineRule="auto"/>
+              <w:rPr>
+                <w:rFonts w:ascii="Times New Roman" w:hAnsi="Times New Roman" w:cs="Times New Roman"/>
+              </w:rPr>
+            </w:pPr>
+            <w:r>
+              <w:rPr>
+                <w:rFonts w:ascii="Times New Roman" w:hAnsi="Times New Roman" w:cs="Times New Roman"/>
+              </w:rPr>
+              <w:t>Posted a tweet on Twitter</w:t>
             </w:r>
           </w:p>
         </w:tc>
@@ -7124,21 +7164,16 @@
           </w:tcPr>
           <w:p>
             <w:pPr>
-              <w:rPr>
-                <w:rFonts w:ascii="Times New Roman" w:hAnsi="Times New Roman" w:cs="Times New Roman"/>
-              </w:rPr>
-            </w:pPr>
-            <w:r>
-              <w:rPr>
-                <w:rFonts w:ascii="Times New Roman" w:hAnsi="Times New Roman" w:cs="Times New Roman"/>
-              </w:rPr>
-              <w:t xml:space="preserve">Posted a </w:t>
-            </w:r>
-            <w:r>
-              <w:rPr>
-                <w:rFonts w:ascii="Times New Roman" w:hAnsi="Times New Roman" w:cs="Times New Roman"/>
-              </w:rPr>
-              <w:t>tweet on Twitter</w:t>
+              <w:spacing w:line="276" w:lineRule="auto"/>
+              <w:rPr>
+                <w:rFonts w:ascii="Times New Roman" w:hAnsi="Times New Roman" w:cs="Times New Roman"/>
+              </w:rPr>
+            </w:pPr>
+            <w:r>
+              <w:rPr>
+                <w:rFonts w:ascii="Times New Roman" w:hAnsi="Times New Roman" w:cs="Times New Roman"/>
+              </w:rPr>
+              <w:t>Posted a tweet on Twitter</w:t>
             </w:r>
           </w:p>
         </w:tc>
@@ -7148,6 +7183,7 @@
           </w:tcPr>
           <w:p>
             <w:pPr>
+              <w:spacing w:line="276" w:lineRule="auto"/>
               <w:rPr>
                 <w:rFonts w:ascii="Times New Roman" w:hAnsi="Times New Roman" w:cs="Times New Roman"/>
               </w:rPr>
@@ -7162,32 +7198,51 @@
         </w:tc>
       </w:tr>
     </w:tbl>
-    <w:p/>
-    <w:p/>
+    <w:p>
+      <w:pPr>
+        <w:spacing w:line="276" w:lineRule="auto"/>
+      </w:pPr>
+    </w:p>
+    <w:p>
+      <w:pPr>
+        <w:spacing w:line="276" w:lineRule="auto"/>
+      </w:pPr>
+    </w:p>
     <w:p>
       <w:pPr>
         <w:pStyle w:val="Heading2"/>
-      </w:pPr>
-      <w:bookmarkStart w:id="31" w:name="_Toc527540789"/>
+        <w:spacing w:line="276" w:lineRule="auto"/>
+      </w:pPr>
+      <w:bookmarkStart w:id="33" w:name="_Toc528327833"/>
       <w:r>
         <w:t>Email Sub-System</w:t>
       </w:r>
-      <w:bookmarkEnd w:id="31"/>
-    </w:p>
-    <w:p/>
+      <w:bookmarkEnd w:id="33"/>
+    </w:p>
+    <w:p>
+      <w:pPr>
+        <w:spacing w:line="276" w:lineRule="auto"/>
+      </w:pPr>
+    </w:p>
     <w:p>
       <w:pPr>
         <w:pStyle w:val="Heading3"/>
-      </w:pPr>
-      <w:bookmarkStart w:id="32" w:name="_Toc527540790"/>
+        <w:spacing w:line="276" w:lineRule="auto"/>
+      </w:pPr>
+      <w:bookmarkStart w:id="34" w:name="_Toc528327834"/>
       <w:r>
         <w:t>Description</w:t>
       </w:r>
-      <w:bookmarkEnd w:id="32"/>
-    </w:p>
-    <w:p/>
-    <w:p>
-      <w:pPr>
+      <w:bookmarkEnd w:id="34"/>
+    </w:p>
+    <w:p>
+      <w:pPr>
+        <w:spacing w:line="276" w:lineRule="auto"/>
+      </w:pPr>
+    </w:p>
+    <w:p>
+      <w:pPr>
+        <w:spacing w:line="276" w:lineRule="auto"/>
         <w:rPr>
           <w:rFonts w:ascii="Times New Roman" w:hAnsi="Times New Roman" w:cs="Times New Roman"/>
         </w:rPr>
@@ -7201,6 +7256,7 @@
     </w:p>
     <w:p>
       <w:pPr>
+        <w:spacing w:line="276" w:lineRule="auto"/>
         <w:rPr>
           <w:rFonts w:ascii="Times New Roman" w:hAnsi="Times New Roman" w:cs="Times New Roman"/>
         </w:rPr>
@@ -7209,14 +7265,19 @@
     <w:p>
       <w:pPr>
         <w:pStyle w:val="Heading3"/>
-      </w:pPr>
-      <w:bookmarkStart w:id="33" w:name="_Toc527540791"/>
+        <w:spacing w:line="276" w:lineRule="auto"/>
+      </w:pPr>
+      <w:bookmarkStart w:id="35" w:name="_Toc528327835"/>
       <w:r>
         <w:t>Test Cases</w:t>
       </w:r>
-      <w:bookmarkEnd w:id="33"/>
-    </w:p>
-    <w:p/>
+      <w:bookmarkEnd w:id="35"/>
+    </w:p>
+    <w:p>
+      <w:pPr>
+        <w:spacing w:line="276" w:lineRule="auto"/>
+      </w:pPr>
+    </w:p>
     <w:tbl>
       <w:tblPr>
         <w:tblStyle w:val="TableGrid"/>
@@ -7237,6 +7298,7 @@
           </w:tcPr>
           <w:p>
             <w:pPr>
+              <w:spacing w:line="276" w:lineRule="auto"/>
               <w:rPr>
                 <w:rFonts w:ascii="Times New Roman" w:hAnsi="Times New Roman" w:cs="Times New Roman"/>
               </w:rPr>
@@ -7255,6 +7317,7 @@
           </w:tcPr>
           <w:p>
             <w:pPr>
+              <w:spacing w:line="276" w:lineRule="auto"/>
               <w:rPr>
                 <w:rFonts w:ascii="Times New Roman" w:hAnsi="Times New Roman" w:cs="Times New Roman"/>
               </w:rPr>
@@ -7273,6 +7336,7 @@
           </w:tcPr>
           <w:p>
             <w:pPr>
+              <w:spacing w:line="276" w:lineRule="auto"/>
               <w:rPr>
                 <w:rFonts w:ascii="Times New Roman" w:hAnsi="Times New Roman" w:cs="Times New Roman"/>
               </w:rPr>
@@ -7291,6 +7355,7 @@
           </w:tcPr>
           <w:p>
             <w:pPr>
+              <w:spacing w:line="276" w:lineRule="auto"/>
               <w:rPr>
                 <w:rFonts w:ascii="Times New Roman" w:hAnsi="Times New Roman" w:cs="Times New Roman"/>
               </w:rPr>
@@ -7309,6 +7374,7 @@
           </w:tcPr>
           <w:p>
             <w:pPr>
+              <w:spacing w:line="276" w:lineRule="auto"/>
               <w:rPr>
                 <w:rFonts w:ascii="Times New Roman" w:hAnsi="Times New Roman" w:cs="Times New Roman"/>
               </w:rPr>
@@ -7329,6 +7395,7 @@
           </w:tcPr>
           <w:p>
             <w:pPr>
+              <w:spacing w:line="276" w:lineRule="auto"/>
               <w:rPr>
                 <w:rFonts w:ascii="Times New Roman" w:hAnsi="Times New Roman" w:cs="Times New Roman"/>
               </w:rPr>
@@ -7347,6 +7414,7 @@
           </w:tcPr>
           <w:p>
             <w:pPr>
+              <w:spacing w:line="276" w:lineRule="auto"/>
               <w:rPr>
                 <w:rFonts w:ascii="Times New Roman" w:hAnsi="Times New Roman" w:cs="Times New Roman"/>
               </w:rPr>
@@ -7365,6 +7433,7 @@
           </w:tcPr>
           <w:p>
             <w:pPr>
+              <w:spacing w:line="276" w:lineRule="auto"/>
               <w:rPr>
                 <w:rFonts w:ascii="Times New Roman" w:hAnsi="Times New Roman" w:cs="Times New Roman"/>
               </w:rPr>
@@ -7383,6 +7452,7 @@
           </w:tcPr>
           <w:p>
             <w:pPr>
+              <w:spacing w:line="276" w:lineRule="auto"/>
               <w:rPr>
                 <w:rFonts w:ascii="Times New Roman" w:hAnsi="Times New Roman" w:cs="Times New Roman"/>
               </w:rPr>
@@ -7401,6 +7471,7 @@
           </w:tcPr>
           <w:p>
             <w:pPr>
+              <w:spacing w:line="276" w:lineRule="auto"/>
               <w:rPr>
                 <w:rFonts w:ascii="Times New Roman" w:hAnsi="Times New Roman" w:cs="Times New Roman"/>
               </w:rPr>
@@ -7421,6 +7492,7 @@
           </w:tcPr>
           <w:p>
             <w:pPr>
+              <w:spacing w:line="276" w:lineRule="auto"/>
               <w:rPr>
                 <w:rFonts w:ascii="Times New Roman" w:hAnsi="Times New Roman" w:cs="Times New Roman"/>
               </w:rPr>
@@ -7439,6 +7511,7 @@
           </w:tcPr>
           <w:p>
             <w:pPr>
+              <w:spacing w:line="276" w:lineRule="auto"/>
               <w:rPr>
                 <w:rFonts w:ascii="Times New Roman" w:hAnsi="Times New Roman" w:cs="Times New Roman"/>
               </w:rPr>
@@ -7457,6 +7530,7 @@
           </w:tcPr>
           <w:p>
             <w:pPr>
+              <w:spacing w:line="276" w:lineRule="auto"/>
               <w:rPr>
                 <w:rFonts w:ascii="Times New Roman" w:hAnsi="Times New Roman" w:cs="Times New Roman"/>
               </w:rPr>
@@ -7475,6 +7549,7 @@
           </w:tcPr>
           <w:p>
             <w:pPr>
+              <w:spacing w:line="276" w:lineRule="auto"/>
               <w:rPr>
                 <w:rFonts w:ascii="Times New Roman" w:hAnsi="Times New Roman" w:cs="Times New Roman"/>
               </w:rPr>
@@ -7493,6 +7568,7 @@
           </w:tcPr>
           <w:p>
             <w:pPr>
+              <w:spacing w:line="276" w:lineRule="auto"/>
               <w:rPr>
                 <w:rFonts w:ascii="Times New Roman" w:hAnsi="Times New Roman" w:cs="Times New Roman"/>
               </w:rPr>
@@ -7507,31 +7583,47 @@
         </w:tc>
       </w:tr>
     </w:tbl>
-    <w:p/>
+    <w:p>
+      <w:pPr>
+        <w:spacing w:line="276" w:lineRule="auto"/>
+      </w:pPr>
+    </w:p>
     <w:p>
       <w:pPr>
         <w:pStyle w:val="Heading2"/>
-      </w:pPr>
-      <w:bookmarkStart w:id="34" w:name="_Toc527540792"/>
+        <w:spacing w:line="276" w:lineRule="auto"/>
+      </w:pPr>
+      <w:bookmarkStart w:id="36" w:name="_Toc528327836"/>
       <w:r>
         <w:t>Main Controller</w:t>
       </w:r>
-      <w:bookmarkEnd w:id="34"/>
-    </w:p>
-    <w:p/>
+      <w:bookmarkEnd w:id="36"/>
+    </w:p>
+    <w:p>
+      <w:pPr>
+        <w:spacing w:line="276" w:lineRule="auto"/>
+      </w:pPr>
+    </w:p>
     <w:p>
       <w:pPr>
         <w:pStyle w:val="Heading3"/>
-      </w:pPr>
-      <w:bookmarkStart w:id="35" w:name="_Toc527540793"/>
+        <w:spacing w:line="276" w:lineRule="auto"/>
+      </w:pPr>
+      <w:bookmarkStart w:id="37" w:name="_Toc528327837"/>
       <w:r>
+        <w:lastRenderedPageBreak/>
         <w:t>Description</w:t>
       </w:r>
-      <w:bookmarkEnd w:id="35"/>
-    </w:p>
-    <w:p/>
-    <w:p>
-      <w:pPr>
+      <w:bookmarkEnd w:id="37"/>
+    </w:p>
+    <w:p>
+      <w:pPr>
+        <w:spacing w:line="276" w:lineRule="auto"/>
+      </w:pPr>
+    </w:p>
+    <w:p>
+      <w:pPr>
+        <w:spacing w:line="276" w:lineRule="auto"/>
         <w:rPr>
           <w:rFonts w:ascii="Times New Roman" w:hAnsi="Times New Roman" w:cs="Times New Roman"/>
         </w:rPr>
@@ -7545,6 +7637,7 @@
     </w:p>
     <w:p>
       <w:pPr>
+        <w:spacing w:line="276" w:lineRule="auto"/>
         <w:rPr>
           <w:rFonts w:ascii="Times New Roman" w:hAnsi="Times New Roman" w:cs="Times New Roman"/>
         </w:rPr>
@@ -7553,17 +7646,22 @@
     <w:p>
       <w:pPr>
         <w:pStyle w:val="Heading3"/>
-      </w:pPr>
-      <w:bookmarkStart w:id="36" w:name="_Toc527540794"/>
+        <w:spacing w:line="276" w:lineRule="auto"/>
+      </w:pPr>
+      <w:bookmarkStart w:id="38" w:name="_Toc528327838"/>
       <w:r>
-        <w:lastRenderedPageBreak/>
         <w:t>Test Cases</w:t>
       </w:r>
-      <w:bookmarkEnd w:id="36"/>
-    </w:p>
-    <w:p/>
-    <w:p>
-      <w:pPr>
+      <w:bookmarkEnd w:id="38"/>
+    </w:p>
+    <w:p>
+      <w:pPr>
+        <w:spacing w:line="276" w:lineRule="auto"/>
+      </w:pPr>
+    </w:p>
+    <w:p>
+      <w:pPr>
+        <w:spacing w:line="276" w:lineRule="auto"/>
         <w:rPr>
           <w:rFonts w:ascii="Times New Roman" w:hAnsi="Times New Roman" w:cs="Times New Roman"/>
         </w:rPr>
@@ -7576,8 +7674,8 @@
       </w:r>
     </w:p>
     <w:sectPr>
-      <w:footerReference w:type="even" r:id="rId19"/>
-      <w:footerReference w:type="default" r:id="rId20"/>
+      <w:footerReference w:type="even" r:id="rId23"/>
+      <w:footerReference w:type="default" r:id="rId24"/>
       <w:pgSz w:w="11900" w:h="16840"/>
       <w:pgMar w:top="1440" w:right="1440" w:bottom="1440" w:left="1440" w:header="708" w:footer="708" w:gutter="0"/>
       <w:cols w:space="708"/>
@@ -8819,7 +8917,7 @@
 </file>
 
 <file path=customXml/itemProps1.xml><?xml version="1.0" encoding="utf-8"?>
-<ds:datastoreItem xmlns:ds="http://schemas.openxmlformats.org/officeDocument/2006/customXml" ds:itemID="{C4B54601-DA43-7044-BCA4-89595CF23FA6}">
+<ds:datastoreItem xmlns:ds="http://schemas.openxmlformats.org/officeDocument/2006/customXml" ds:itemID="{3DA4B016-22C6-A644-8D56-805594F6075D}">
   <ds:schemaRefs>
     <ds:schemaRef ds:uri="http://schemas.openxmlformats.org/officeDocument/2006/bibliography"/>
   </ds:schemaRefs>
